--- a/JS.docx
+++ b/JS.docx
@@ -38599,7 +38599,6 @@
     </w:p>
     <w:p>
       <w:pPr>
-        <w:pStyle w:val="a3"/>
         <w:tabs>
           <w:tab w:val="left" w:pos="709"/>
         </w:tabs>
@@ -38607,10 +38606,66 @@
         <w:rPr>
           <w:rFonts w:cs="Times New Roman"/>
           <w:noProof/>
-          <w:szCs w:val="28"/>
-          <w:u w:val="single"/>
-        </w:rPr>
-      </w:pPr>
+          <w:color w:val="FF0000"/>
+          <w:szCs w:val="28"/>
+        </w:rPr>
+      </w:pPr>
+      <w:r>
+        <w:rPr>
+          <w:rFonts w:cs="Times New Roman"/>
+          <w:noProof/>
+          <w:color w:val="FF0000"/>
+          <w:szCs w:val="28"/>
+        </w:rPr>
+        <w:tab/>
+      </w:r>
+      <w:r>
+        <w:rPr>
+          <w:rFonts w:cs="Times New Roman"/>
+          <w:noProof/>
+          <w:color w:val="FF0000"/>
+          <w:szCs w:val="28"/>
+        </w:rPr>
+        <w:t xml:space="preserve">Когда используем </w:t>
+      </w:r>
+      <w:r>
+        <w:rPr>
+          <w:rFonts w:cs="Times New Roman"/>
+          <w:noProof/>
+          <w:color w:val="FF0000"/>
+          <w:szCs w:val="28"/>
+          <w:lang w:val="en-US"/>
+        </w:rPr>
+        <w:t>XMLHttpRequest</w:t>
+      </w:r>
+      <w:r>
+        <w:rPr>
+          <w:rFonts w:cs="Times New Roman"/>
+          <w:noProof/>
+          <w:color w:val="FF0000"/>
+          <w:szCs w:val="28"/>
+        </w:rPr>
+        <w:t xml:space="preserve"> в связке с </w:t>
+      </w:r>
+      <w:r>
+        <w:rPr>
+          <w:rFonts w:cs="Times New Roman"/>
+          <w:noProof/>
+          <w:color w:val="FF0000"/>
+          <w:szCs w:val="28"/>
+          <w:lang w:val="en-US"/>
+        </w:rPr>
+        <w:t>FormData</w:t>
+      </w:r>
+      <w:r>
+        <w:rPr>
+          <w:rFonts w:cs="Times New Roman"/>
+          <w:noProof/>
+          <w:color w:val="FF0000"/>
+          <w:szCs w:val="28"/>
+        </w:rPr>
+        <w:t>, заголовки указывать не надо, это приведёт к ошибке!!!</w:t>
+      </w:r>
     </w:p>
     <w:p>
       <w:pPr>
@@ -38632,15 +38687,141 @@
       <w:r>
         <w:rPr>
           <w:rFonts w:cs="Times New Roman"/>
-          <w:noProof/>
-          <w:szCs w:val="28"/>
-          <w:lang w:val="en-US"/>
-        </w:rPr>
-        <w:t>f</w:t>
-      </w:r>
-    </w:p>
-    <w:p>
-      <w:pPr>
+          <w:b/>
+          <w:bCs/>
+          <w:noProof/>
+          <w:szCs w:val="28"/>
+          <w:lang w:val="en-US"/>
+        </w:rPr>
+        <w:t>FetchAPI</w:t>
+      </w:r>
+      <w:r>
+        <w:rPr>
+          <w:rFonts w:cs="Times New Roman"/>
+          <w:noProof/>
+          <w:szCs w:val="28"/>
+        </w:rPr>
+        <w:t>(</w:t>
+      </w:r>
+      <w:r>
+        <w:rPr>
+          <w:rFonts w:cs="Times New Roman"/>
+          <w:noProof/>
+          <w:szCs w:val="28"/>
+          <w:lang w:val="en-US"/>
+        </w:rPr>
+        <w:t>Application</w:t>
+      </w:r>
+      <w:r>
+        <w:rPr>
+          <w:rFonts w:cs="Times New Roman"/>
+          <w:noProof/>
+          <w:szCs w:val="28"/>
+        </w:rPr>
+        <w:t xml:space="preserve"> </w:t>
+      </w:r>
+      <w:r>
+        <w:rPr>
+          <w:rFonts w:cs="Times New Roman"/>
+          <w:noProof/>
+          <w:szCs w:val="28"/>
+          <w:lang w:val="en-US"/>
+        </w:rPr>
+        <w:t>Programmic</w:t>
+      </w:r>
+      <w:r>
+        <w:rPr>
+          <w:rFonts w:cs="Times New Roman"/>
+          <w:noProof/>
+          <w:szCs w:val="28"/>
+        </w:rPr>
+        <w:t xml:space="preserve"> </w:t>
+      </w:r>
+      <w:r>
+        <w:rPr>
+          <w:rFonts w:cs="Times New Roman"/>
+          <w:noProof/>
+          <w:szCs w:val="28"/>
+          <w:lang w:val="en-US"/>
+        </w:rPr>
+        <w:t>interface</w:t>
+      </w:r>
+      <w:r>
+        <w:rPr>
+          <w:rFonts w:cs="Times New Roman"/>
+          <w:noProof/>
+          <w:szCs w:val="28"/>
+        </w:rPr>
+        <w:t xml:space="preserve">, </w:t>
+      </w:r>
+      <w:r>
+        <w:rPr>
+          <w:rFonts w:cs="Times New Roman"/>
+          <w:noProof/>
+          <w:szCs w:val="28"/>
+        </w:rPr>
+        <w:t>т</w:t>
+      </w:r>
+      <w:r>
+        <w:rPr>
+          <w:rFonts w:cs="Times New Roman"/>
+          <w:noProof/>
+          <w:szCs w:val="28"/>
+        </w:rPr>
+        <w:t>.</w:t>
+      </w:r>
+      <w:r>
+        <w:rPr>
+          <w:rFonts w:cs="Times New Roman"/>
+          <w:noProof/>
+          <w:szCs w:val="28"/>
+        </w:rPr>
+        <w:t>е</w:t>
+      </w:r>
+      <w:r>
+        <w:rPr>
+          <w:rFonts w:cs="Times New Roman"/>
+          <w:noProof/>
+          <w:szCs w:val="28"/>
+        </w:rPr>
+        <w:t xml:space="preserve">. </w:t>
+      </w:r>
+      <w:r>
+        <w:rPr>
+          <w:rFonts w:cs="Times New Roman"/>
+          <w:noProof/>
+          <w:szCs w:val="28"/>
+        </w:rPr>
+        <w:t>интерфейс какого программного обеспечения/приложения</w:t>
+      </w:r>
+      <w:r>
+        <w:rPr>
+          <w:rFonts w:cs="Times New Roman"/>
+          <w:noProof/>
+          <w:szCs w:val="28"/>
+        </w:rPr>
+        <w:t>)</w:t>
+      </w:r>
+      <w:r>
+        <w:rPr>
+          <w:rFonts w:cs="Times New Roman"/>
+          <w:noProof/>
+          <w:szCs w:val="28"/>
+        </w:rPr>
+        <w:t xml:space="preserve"> – это набор данных и возможностей, который предоставляет нам какое-то готовое решение. Данная технология помогает общаться с сервером и построена на Промисах</w:t>
+      </w:r>
+      <w:r>
+        <w:rPr>
+          <w:rFonts w:cs="Times New Roman"/>
+          <w:noProof/>
+          <w:szCs w:val="28"/>
+        </w:rPr>
+        <w:t xml:space="preserve">. </w:t>
+      </w:r>
+    </w:p>
+    <w:p>
+      <w:pPr>
+        <w:pStyle w:val="a3"/>
         <w:tabs>
           <w:tab w:val="left" w:pos="709"/>
         </w:tabs>
@@ -38648,6 +38829,533 @@
         <w:rPr>
           <w:rFonts w:cs="Times New Roman"/>
           <w:noProof/>
+          <w:szCs w:val="28"/>
+          <w:u w:val="single"/>
+        </w:rPr>
+      </w:pPr>
+      <w:r>
+        <w:rPr>
+          <w:rFonts w:cs="Times New Roman"/>
+          <w:b/>
+          <w:bCs/>
+          <w:noProof/>
+          <w:szCs w:val="28"/>
+        </w:rPr>
+        <w:t>Использование:</w:t>
+      </w:r>
+      <w:r>
+        <w:rPr>
+          <w:rFonts w:cs="Times New Roman"/>
+          <w:noProof/>
+          <w:szCs w:val="28"/>
+        </w:rPr>
+        <w:t xml:space="preserve"> прописываем ключевое слово </w:t>
+      </w:r>
+      <w:r>
+        <w:rPr>
+          <w:rFonts w:cs="Times New Roman"/>
+          <w:noProof/>
+          <w:szCs w:val="28"/>
+          <w:lang w:val="en-US"/>
+        </w:rPr>
+        <w:t>fetch</w:t>
+      </w:r>
+      <w:r>
+        <w:rPr>
+          <w:rFonts w:cs="Times New Roman"/>
+          <w:noProof/>
+          <w:szCs w:val="28"/>
+        </w:rPr>
+        <w:t xml:space="preserve">, открываем () и внутрь помещаем тот </w:t>
+      </w:r>
+      <w:r>
+        <w:rPr>
+          <w:rFonts w:cs="Times New Roman"/>
+          <w:noProof/>
+          <w:szCs w:val="28"/>
+          <w:lang w:val="en-US"/>
+        </w:rPr>
+        <w:t>URL</w:t>
+      </w:r>
+      <w:r>
+        <w:rPr>
+          <w:rFonts w:cs="Times New Roman"/>
+          <w:noProof/>
+          <w:szCs w:val="28"/>
+        </w:rPr>
+        <w:t xml:space="preserve">, на который будем посылать запрос, если больше ничего не указывать, то это будет классический </w:t>
+      </w:r>
+      <w:r>
+        <w:rPr>
+          <w:rFonts w:cs="Times New Roman"/>
+          <w:noProof/>
+          <w:szCs w:val="28"/>
+          <w:lang w:val="en-US"/>
+        </w:rPr>
+        <w:t>GET</w:t>
+      </w:r>
+      <w:r>
+        <w:rPr>
+          <w:rFonts w:cs="Times New Roman"/>
+          <w:noProof/>
+          <w:szCs w:val="28"/>
+        </w:rPr>
+        <w:t xml:space="preserve">-запрос, который просто получит данные по этому </w:t>
+      </w:r>
+      <w:r>
+        <w:rPr>
+          <w:rFonts w:cs="Times New Roman"/>
+          <w:noProof/>
+          <w:szCs w:val="28"/>
+          <w:lang w:val="en-US"/>
+        </w:rPr>
+        <w:t>URL</w:t>
+      </w:r>
+      <w:r>
+        <w:rPr>
+          <w:rFonts w:cs="Times New Roman"/>
+          <w:noProof/>
+          <w:szCs w:val="28"/>
+        </w:rPr>
+        <w:t xml:space="preserve">. </w:t>
+      </w:r>
+      <w:r>
+        <w:rPr>
+          <w:rFonts w:cs="Times New Roman"/>
+          <w:noProof/>
+          <w:szCs w:val="28"/>
+          <w:u w:val="single"/>
+        </w:rPr>
+        <w:t xml:space="preserve">Конструкция </w:t>
+      </w:r>
+      <w:r>
+        <w:rPr>
+          <w:rFonts w:cs="Times New Roman"/>
+          <w:noProof/>
+          <w:szCs w:val="28"/>
+          <w:u w:val="single"/>
+          <w:lang w:val="en-US"/>
+        </w:rPr>
+        <w:t>fetch</w:t>
+      </w:r>
+      <w:r>
+        <w:rPr>
+          <w:rFonts w:cs="Times New Roman"/>
+          <w:noProof/>
+          <w:szCs w:val="28"/>
+          <w:u w:val="single"/>
+        </w:rPr>
+        <w:t xml:space="preserve"> возвращает Промисы</w:t>
+      </w:r>
+      <w:r>
+        <w:rPr>
+          <w:rFonts w:cs="Times New Roman"/>
+          <w:noProof/>
+          <w:szCs w:val="28"/>
+          <w:u w:val="single"/>
+        </w:rPr>
+        <w:t xml:space="preserve">, которые можно обработать при помощи цепочки </w:t>
+      </w:r>
+      <w:r>
+        <w:rPr>
+          <w:rFonts w:cs="Times New Roman"/>
+          <w:noProof/>
+          <w:szCs w:val="28"/>
+          <w:u w:val="single"/>
+          <w:lang w:val="en-US"/>
+        </w:rPr>
+        <w:t>then</w:t>
+      </w:r>
+      <w:r>
+        <w:rPr>
+          <w:rFonts w:cs="Times New Roman"/>
+          <w:noProof/>
+          <w:szCs w:val="28"/>
+          <w:u w:val="single"/>
+        </w:rPr>
+        <w:t>!</w:t>
+      </w:r>
+    </w:p>
+    <w:p>
+      <w:pPr>
+        <w:pStyle w:val="a3"/>
+        <w:tabs>
+          <w:tab w:val="left" w:pos="709"/>
+        </w:tabs>
+        <w:spacing w:line="360" w:lineRule="auto"/>
+        <w:rPr>
+          <w:rFonts w:cs="Times New Roman"/>
+          <w:noProof/>
+          <w:szCs w:val="28"/>
+        </w:rPr>
+      </w:pPr>
+      <w:r>
+        <w:rPr>
+          <w:rFonts w:cs="Times New Roman"/>
+          <w:b/>
+          <w:bCs/>
+          <w:noProof/>
+          <w:szCs w:val="28"/>
+        </w:rPr>
+        <w:t>Другие запросы:</w:t>
+      </w:r>
+      <w:r>
+        <w:rPr>
+          <w:rFonts w:cs="Times New Roman"/>
+          <w:noProof/>
+          <w:szCs w:val="28"/>
+        </w:rPr>
+        <w:t xml:space="preserve"> Чтобы использовать запросы </w:t>
+      </w:r>
+      <w:r>
+        <w:rPr>
+          <w:rFonts w:cs="Times New Roman"/>
+          <w:noProof/>
+          <w:szCs w:val="28"/>
+          <w:lang w:val="en-US"/>
+        </w:rPr>
+        <w:t>POST</w:t>
+      </w:r>
+      <w:r>
+        <w:rPr>
+          <w:rFonts w:cs="Times New Roman"/>
+          <w:noProof/>
+          <w:szCs w:val="28"/>
+        </w:rPr>
+        <w:t xml:space="preserve">, </w:t>
+      </w:r>
+      <w:r>
+        <w:rPr>
+          <w:rFonts w:cs="Times New Roman"/>
+          <w:noProof/>
+          <w:szCs w:val="28"/>
+          <w:lang w:val="en-US"/>
+        </w:rPr>
+        <w:t>PUT</w:t>
+      </w:r>
+      <w:r>
+        <w:rPr>
+          <w:rFonts w:cs="Times New Roman"/>
+          <w:noProof/>
+          <w:szCs w:val="28"/>
+        </w:rPr>
+        <w:t xml:space="preserve"> </w:t>
+      </w:r>
+      <w:r>
+        <w:rPr>
+          <w:rFonts w:cs="Times New Roman"/>
+          <w:noProof/>
+          <w:szCs w:val="28"/>
+        </w:rPr>
+        <w:t xml:space="preserve">и т.д., нужно добавить настройки, после </w:t>
+      </w:r>
+      <w:r>
+        <w:rPr>
+          <w:rFonts w:cs="Times New Roman"/>
+          <w:noProof/>
+          <w:szCs w:val="28"/>
+          <w:lang w:val="en-US"/>
+        </w:rPr>
+        <w:t>URL</w:t>
+      </w:r>
+      <w:r>
+        <w:rPr>
+          <w:rFonts w:cs="Times New Roman"/>
+          <w:noProof/>
+          <w:szCs w:val="28"/>
+        </w:rPr>
+        <w:t>,</w:t>
+      </w:r>
+      <w:r>
+        <w:rPr>
+          <w:rFonts w:cs="Times New Roman"/>
+          <w:noProof/>
+          <w:szCs w:val="28"/>
+        </w:rPr>
+        <w:t xml:space="preserve"> в виде объекта</w:t>
+      </w:r>
+      <w:r>
+        <w:rPr>
+          <w:rFonts w:cs="Times New Roman"/>
+          <w:noProof/>
+          <w:szCs w:val="28"/>
+        </w:rPr>
+        <w:t xml:space="preserve">, </w:t>
+      </w:r>
+      <w:r>
+        <w:rPr>
+          <w:rFonts w:cs="Times New Roman"/>
+          <w:noProof/>
+          <w:szCs w:val="28"/>
+        </w:rPr>
+        <w:t xml:space="preserve">который содержит основные настройки: </w:t>
+      </w:r>
+      <w:r>
+        <w:rPr>
+          <w:rFonts w:cs="Times New Roman"/>
+          <w:noProof/>
+          <w:szCs w:val="28"/>
+          <w:lang w:val="en-US"/>
+        </w:rPr>
+        <w:t>method</w:t>
+      </w:r>
+      <w:r>
+        <w:rPr>
+          <w:rFonts w:cs="Times New Roman"/>
+          <w:noProof/>
+          <w:szCs w:val="28"/>
+        </w:rPr>
+        <w:t xml:space="preserve"> </w:t>
+      </w:r>
+      <w:r>
+        <w:rPr>
+          <w:rFonts w:cs="Times New Roman"/>
+          <w:noProof/>
+          <w:szCs w:val="28"/>
+        </w:rPr>
+        <w:t>и</w:t>
+      </w:r>
+      <w:r>
+        <w:rPr>
+          <w:rFonts w:cs="Times New Roman"/>
+          <w:noProof/>
+          <w:szCs w:val="28"/>
+        </w:rPr>
+        <w:t xml:space="preserve"> </w:t>
+      </w:r>
+      <w:r>
+        <w:rPr>
+          <w:rFonts w:cs="Times New Roman"/>
+          <w:noProof/>
+          <w:szCs w:val="28"/>
+          <w:lang w:val="en-US"/>
+        </w:rPr>
+        <w:t>body</w:t>
+      </w:r>
+      <w:r>
+        <w:rPr>
+          <w:rFonts w:cs="Times New Roman"/>
+          <w:noProof/>
+          <w:szCs w:val="28"/>
+        </w:rPr>
+        <w:t xml:space="preserve">, т.е. тело, которое будем отправлять, также лучше всегда указывать </w:t>
+      </w:r>
+      <w:r>
+        <w:rPr>
+          <w:rFonts w:cs="Times New Roman"/>
+          <w:noProof/>
+          <w:szCs w:val="28"/>
+          <w:lang w:val="en-US"/>
+        </w:rPr>
+        <w:t>headers</w:t>
+      </w:r>
+      <w:r>
+        <w:rPr>
+          <w:rFonts w:cs="Times New Roman"/>
+          <w:noProof/>
+          <w:szCs w:val="28"/>
+        </w:rPr>
+        <w:t>(заголовки), которые будет определять, какой контент мы отправляем</w:t>
+      </w:r>
+    </w:p>
+    <w:p>
+      <w:pPr>
+        <w:pStyle w:val="a3"/>
+        <w:tabs>
+          <w:tab w:val="left" w:pos="709"/>
+        </w:tabs>
+        <w:spacing w:line="360" w:lineRule="auto"/>
+        <w:rPr>
+          <w:rFonts w:cs="Times New Roman"/>
+          <w:noProof/>
+          <w:szCs w:val="28"/>
+        </w:rPr>
+      </w:pPr>
+      <w:r>
+        <w:rPr>
+          <w:rFonts w:cs="Times New Roman"/>
+          <w:b/>
+          <w:bCs/>
+          <w:noProof/>
+          <w:szCs w:val="28"/>
+        </w:rPr>
+        <w:t>Методы:</w:t>
+      </w:r>
+    </w:p>
+    <w:p>
+      <w:pPr>
+        <w:pStyle w:val="a3"/>
+        <w:numPr>
+          <w:ilvl w:val="0"/>
+          <w:numId w:val="46"/>
+        </w:numPr>
+        <w:tabs>
+          <w:tab w:val="left" w:pos="709"/>
+        </w:tabs>
+        <w:spacing w:line="360" w:lineRule="auto"/>
+        <w:rPr>
+          <w:rFonts w:cs="Times New Roman"/>
+          <w:noProof/>
+          <w:szCs w:val="28"/>
+        </w:rPr>
+      </w:pPr>
+      <w:r>
+        <w:rPr>
+          <w:rFonts w:cs="Times New Roman"/>
+          <w:noProof/>
+          <w:szCs w:val="28"/>
+          <w:lang w:val="en-US"/>
+        </w:rPr>
+        <w:t>json</w:t>
+      </w:r>
+      <w:r>
+        <w:rPr>
+          <w:rFonts w:cs="Times New Roman"/>
+          <w:noProof/>
+          <w:szCs w:val="28"/>
+        </w:rPr>
+        <w:t xml:space="preserve">() – </w:t>
+      </w:r>
+      <w:r>
+        <w:rPr>
+          <w:rFonts w:cs="Times New Roman"/>
+          <w:noProof/>
+          <w:szCs w:val="28"/>
+        </w:rPr>
+        <w:t xml:space="preserve">позволяет быстро трансформировать </w:t>
+      </w:r>
+      <w:r>
+        <w:rPr>
+          <w:rFonts w:cs="Times New Roman"/>
+          <w:noProof/>
+          <w:szCs w:val="28"/>
+          <w:lang w:val="en-US"/>
+        </w:rPr>
+        <w:t>JSON</w:t>
+      </w:r>
+      <w:r>
+        <w:rPr>
+          <w:rFonts w:cs="Times New Roman"/>
+          <w:noProof/>
+          <w:szCs w:val="28"/>
+        </w:rPr>
+        <w:t xml:space="preserve"> </w:t>
+      </w:r>
+      <w:r>
+        <w:rPr>
+          <w:rFonts w:cs="Times New Roman"/>
+          <w:noProof/>
+          <w:szCs w:val="28"/>
+        </w:rPr>
+        <w:t xml:space="preserve">в объект </w:t>
+      </w:r>
+      <w:r>
+        <w:rPr>
+          <w:rFonts w:cs="Times New Roman"/>
+          <w:noProof/>
+          <w:szCs w:val="28"/>
+          <w:lang w:val="en-US"/>
+        </w:rPr>
+        <w:t>JS</w:t>
+      </w:r>
+    </w:p>
+    <w:p>
+      <w:pPr>
+        <w:pStyle w:val="a3"/>
+        <w:numPr>
+          <w:ilvl w:val="0"/>
+          <w:numId w:val="46"/>
+        </w:numPr>
+        <w:tabs>
+          <w:tab w:val="left" w:pos="709"/>
+        </w:tabs>
+        <w:spacing w:line="360" w:lineRule="auto"/>
+        <w:rPr>
+          <w:rFonts w:cs="Times New Roman"/>
+          <w:noProof/>
+          <w:szCs w:val="28"/>
+        </w:rPr>
+      </w:pPr>
+      <w:r>
+        <w:rPr>
+          <w:rFonts w:cs="Times New Roman"/>
+          <w:noProof/>
+          <w:szCs w:val="28"/>
+          <w:lang w:val="en-US"/>
+        </w:rPr>
+        <w:t>text()</w:t>
+      </w:r>
+    </w:p>
+    <w:p>
+      <w:pPr>
+        <w:tabs>
+          <w:tab w:val="left" w:pos="709"/>
+        </w:tabs>
+        <w:spacing w:line="360" w:lineRule="auto"/>
+        <w:rPr>
+          <w:rFonts w:cs="Times New Roman"/>
+          <w:noProof/>
+          <w:szCs w:val="28"/>
+        </w:rPr>
+      </w:pPr>
+      <w:r>
+        <w:rPr>
+          <w:rFonts w:cs="Times New Roman"/>
+          <w:noProof/>
+          <w:szCs w:val="28"/>
+        </w:rPr>
+        <w:drawing>
+          <wp:inline distT="0" distB="0" distL="0" distR="0" wp14:anchorId="4B28CBA3" wp14:editId="7C4D13DC">
+            <wp:extent cx="5940425" cy="1503680"/>
+            <wp:effectExtent l="0" t="0" r="3175" b="1270"/>
+            <wp:docPr id="124" name="Рисунок 124"/>
+            <wp:cNvGraphicFramePr>
+              <a:graphicFrameLocks xmlns:a="http://schemas.openxmlformats.org/drawingml/2006/main" noChangeAspect="1"/>
+            </wp:cNvGraphicFramePr>
+            <a:graphic xmlns:a="http://schemas.openxmlformats.org/drawingml/2006/main">
+              <a:graphicData uri="http://schemas.openxmlformats.org/drawingml/2006/picture">
+                <pic:pic xmlns:pic="http://schemas.openxmlformats.org/drawingml/2006/picture">
+                  <pic:nvPicPr>
+                    <pic:cNvPr id="124" name="Рисунок 124"/>
+                    <pic:cNvPicPr/>
+                  </pic:nvPicPr>
+                  <pic:blipFill>
+                    <a:blip r:embed="rId138">
+                      <a:extLst>
+                        <a:ext uri="{28A0092B-C50C-407E-A947-70E740481C1C}">
+                          <a14:useLocalDpi xmlns:a14="http://schemas.microsoft.com/office/drawing/2010/main" val="0"/>
+                        </a:ext>
+                      </a:extLst>
+                    </a:blip>
+                    <a:stretch>
+                      <a:fillRect/>
+                    </a:stretch>
+                  </pic:blipFill>
+                  <pic:spPr>
+                    <a:xfrm>
+                      <a:off x="0" y="0"/>
+                      <a:ext cx="5940425" cy="1503680"/>
+                    </a:xfrm>
+                    <a:prstGeom prst="rect">
+                      <a:avLst/>
+                    </a:prstGeom>
+                  </pic:spPr>
+                </pic:pic>
+              </a:graphicData>
+            </a:graphic>
+          </wp:inline>
+        </w:drawing>
+      </w:r>
+    </w:p>
+    <w:p>
+      <w:pPr>
+        <w:tabs>
+          <w:tab w:val="left" w:pos="709"/>
+        </w:tabs>
+        <w:spacing w:line="360" w:lineRule="auto"/>
+        <w:rPr>
+          <w:rFonts w:cs="Times New Roman"/>
+          <w:noProof/>
           <w:color w:val="FF0000"/>
           <w:szCs w:val="28"/>
         </w:rPr>
@@ -38659,7 +39367,9 @@
           <w:color w:val="FF0000"/>
           <w:szCs w:val="28"/>
         </w:rPr>
+        <w:lastRenderedPageBreak/>
         <w:tab/>
+        <w:t xml:space="preserve">Важная особенность </w:t>
       </w:r>
       <w:r>
         <w:rPr>
@@ -38667,8 +39377,9 @@
           <w:noProof/>
           <w:color w:val="FF0000"/>
           <w:szCs w:val="28"/>
-        </w:rPr>
-        <w:t xml:space="preserve">Когда используем </w:t>
+          <w:lang w:val="en-US"/>
+        </w:rPr>
+        <w:t>fetchAPI</w:t>
       </w:r>
       <w:r>
         <w:rPr>
@@ -38676,9 +39387,8 @@
           <w:noProof/>
           <w:color w:val="FF0000"/>
           <w:szCs w:val="28"/>
-          <w:lang w:val="en-US"/>
-        </w:rPr>
-        <w:t>XMLHttpRequest</w:t>
+        </w:rPr>
+        <w:t>:</w:t>
       </w:r>
       <w:r>
         <w:rPr>
@@ -38687,7 +39397,7 @@
           <w:color w:val="FF0000"/>
           <w:szCs w:val="28"/>
         </w:rPr>
-        <w:t xml:space="preserve"> в связке с </w:t>
+        <w:t xml:space="preserve"> Промис, который запускается при помощи</w:t>
       </w:r>
       <w:r>
         <w:rPr>
@@ -38695,6 +39405,259 @@
           <w:noProof/>
           <w:color w:val="FF0000"/>
           <w:szCs w:val="28"/>
+        </w:rPr>
+        <w:t xml:space="preserve"> </w:t>
+      </w:r>
+      <w:r>
+        <w:rPr>
+          <w:rFonts w:cs="Times New Roman"/>
+          <w:noProof/>
+          <w:color w:val="FF0000"/>
+          <w:szCs w:val="28"/>
+          <w:lang w:val="en-US"/>
+        </w:rPr>
+        <w:t>fetch</w:t>
+      </w:r>
+      <w:r>
+        <w:rPr>
+          <w:rFonts w:cs="Times New Roman"/>
+          <w:noProof/>
+          <w:color w:val="FF0000"/>
+          <w:szCs w:val="28"/>
+        </w:rPr>
+        <w:t xml:space="preserve"> НЕ перейдёт в состояние </w:t>
+      </w:r>
+      <w:r>
+        <w:rPr>
+          <w:rFonts w:cs="Times New Roman"/>
+          <w:noProof/>
+          <w:color w:val="FF0000"/>
+          <w:szCs w:val="28"/>
+          <w:lang w:val="en-US"/>
+        </w:rPr>
+        <w:t>reject</w:t>
+      </w:r>
+      <w:r>
+        <w:rPr>
+          <w:rFonts w:cs="Times New Roman"/>
+          <w:noProof/>
+          <w:color w:val="FF0000"/>
+          <w:szCs w:val="28"/>
+        </w:rPr>
+        <w:t>(</w:t>
+      </w:r>
+      <w:r>
+        <w:rPr>
+          <w:rFonts w:cs="Times New Roman"/>
+          <w:noProof/>
+          <w:color w:val="FF0000"/>
+          <w:szCs w:val="28"/>
+        </w:rPr>
+        <w:t>отклонено</w:t>
+      </w:r>
+      <w:r>
+        <w:rPr>
+          <w:rFonts w:cs="Times New Roman"/>
+          <w:noProof/>
+          <w:color w:val="FF0000"/>
+          <w:szCs w:val="28"/>
+        </w:rPr>
+        <w:t>)</w:t>
+      </w:r>
+      <w:r>
+        <w:rPr>
+          <w:rFonts w:cs="Times New Roman"/>
+          <w:noProof/>
+          <w:color w:val="FF0000"/>
+          <w:szCs w:val="28"/>
+        </w:rPr>
+        <w:t xml:space="preserve"> из-за ответа </w:t>
+      </w:r>
+      <w:r>
+        <w:rPr>
+          <w:rFonts w:cs="Times New Roman"/>
+          <w:noProof/>
+          <w:color w:val="FF0000"/>
+          <w:szCs w:val="28"/>
+          <w:lang w:val="en-US"/>
+        </w:rPr>
+        <w:t>HTTP</w:t>
+      </w:r>
+      <w:r>
+        <w:rPr>
+          <w:rFonts w:cs="Times New Roman"/>
+          <w:noProof/>
+          <w:color w:val="FF0000"/>
+          <w:szCs w:val="28"/>
+        </w:rPr>
+        <w:t xml:space="preserve">, которое считается ошибкой(404, 500, 502 и т.д.), он всё равно выполнится нормально, единственное, что поменяется – это свойство </w:t>
+      </w:r>
+      <w:r>
+        <w:rPr>
+          <w:rFonts w:cs="Times New Roman"/>
+          <w:noProof/>
+          <w:color w:val="FF0000"/>
+          <w:szCs w:val="28"/>
+          <w:lang w:val="en-US"/>
+        </w:rPr>
+        <w:t>status</w:t>
+      </w:r>
+      <w:r>
+        <w:rPr>
+          <w:rFonts w:cs="Times New Roman"/>
+          <w:noProof/>
+          <w:color w:val="FF0000"/>
+          <w:szCs w:val="28"/>
+        </w:rPr>
+        <w:t xml:space="preserve">, </w:t>
+      </w:r>
+      <w:r>
+        <w:rPr>
+          <w:rFonts w:cs="Times New Roman"/>
+          <w:noProof/>
+          <w:color w:val="FF0000"/>
+          <w:szCs w:val="28"/>
+        </w:rPr>
+        <w:t xml:space="preserve">которое перейдёт в состояние </w:t>
+      </w:r>
+      <w:r>
+        <w:rPr>
+          <w:rFonts w:cs="Times New Roman"/>
+          <w:noProof/>
+          <w:color w:val="FF0000"/>
+          <w:szCs w:val="28"/>
+          <w:lang w:val="en-US"/>
+        </w:rPr>
+        <w:t>false</w:t>
+      </w:r>
+      <w:r>
+        <w:rPr>
+          <w:rFonts w:cs="Times New Roman"/>
+          <w:noProof/>
+          <w:color w:val="FF0000"/>
+          <w:szCs w:val="28"/>
+        </w:rPr>
+        <w:t>!</w:t>
+      </w:r>
+      <w:r>
+        <w:rPr>
+          <w:rFonts w:cs="Times New Roman"/>
+          <w:noProof/>
+          <w:color w:val="FF0000"/>
+          <w:szCs w:val="28"/>
+        </w:rPr>
+        <w:t xml:space="preserve"> </w:t>
+      </w:r>
+      <w:r>
+        <w:rPr>
+          <w:rFonts w:cs="Times New Roman"/>
+          <w:noProof/>
+          <w:color w:val="FF0000"/>
+          <w:szCs w:val="28"/>
+          <w:lang w:val="en-US"/>
+        </w:rPr>
+        <w:t>Reject</w:t>
+      </w:r>
+      <w:r>
+        <w:rPr>
+          <w:rFonts w:cs="Times New Roman"/>
+          <w:noProof/>
+          <w:color w:val="FF0000"/>
+          <w:szCs w:val="28"/>
+        </w:rPr>
+        <w:t xml:space="preserve"> </w:t>
+      </w:r>
+      <w:r>
+        <w:rPr>
+          <w:rFonts w:cs="Times New Roman"/>
+          <w:noProof/>
+          <w:color w:val="FF0000"/>
+          <w:szCs w:val="28"/>
+        </w:rPr>
+        <w:t>будет возникать в случае сбоя сети или если что-то помешало запросу выполниться в принципе!</w:t>
+      </w:r>
+    </w:p>
+    <w:p>
+      <w:pPr>
+        <w:pStyle w:val="a3"/>
+        <w:numPr>
+          <w:ilvl w:val="0"/>
+          <w:numId w:val="40"/>
+        </w:numPr>
+        <w:tabs>
+          <w:tab w:val="left" w:pos="709"/>
+        </w:tabs>
+        <w:spacing w:line="360" w:lineRule="auto"/>
+        <w:rPr>
+          <w:rFonts w:cs="Times New Roman"/>
+          <w:noProof/>
+          <w:szCs w:val="28"/>
+        </w:rPr>
+      </w:pPr>
+      <w:r>
+        <w:rPr>
+          <w:rFonts w:cs="Times New Roman"/>
+          <w:noProof/>
+          <w:szCs w:val="28"/>
+        </w:rPr>
+        <w:t>В</w:t>
+      </w:r>
+    </w:p>
+    <w:p>
+      <w:pPr>
+        <w:tabs>
+          <w:tab w:val="left" w:pos="709"/>
+        </w:tabs>
+        <w:spacing w:line="360" w:lineRule="auto"/>
+        <w:rPr>
+          <w:rFonts w:cs="Times New Roman"/>
+          <w:noProof/>
+          <w:szCs w:val="28"/>
+          <w:u w:val="single"/>
+        </w:rPr>
+      </w:pPr>
+      <w:r>
+        <w:rPr>
+          <w:rFonts w:cs="Times New Roman"/>
+          <w:noProof/>
+          <w:szCs w:val="28"/>
+        </w:rPr>
+        <w:tab/>
+      </w:r>
+      <w:r>
+        <w:rPr>
+          <w:rFonts w:cs="Times New Roman"/>
+          <w:noProof/>
+          <w:szCs w:val="28"/>
+          <w:u w:val="single"/>
+        </w:rPr>
+        <w:t xml:space="preserve">На сервер данные можно отправлять в формате </w:t>
+      </w:r>
+      <w:r>
+        <w:rPr>
+          <w:rFonts w:cs="Times New Roman"/>
+          <w:noProof/>
+          <w:szCs w:val="28"/>
+          <w:u w:val="single"/>
+          <w:lang w:val="en-US"/>
+        </w:rPr>
+        <w:t>JSON</w:t>
+      </w:r>
+      <w:r>
+        <w:rPr>
+          <w:rFonts w:cs="Times New Roman"/>
+          <w:noProof/>
+          <w:szCs w:val="28"/>
+          <w:u w:val="single"/>
+        </w:rPr>
+        <w:t xml:space="preserve"> или через специфический объект </w:t>
+      </w:r>
+      <w:r>
+        <w:rPr>
+          <w:rFonts w:cs="Times New Roman"/>
+          <w:noProof/>
+          <w:szCs w:val="28"/>
+          <w:u w:val="single"/>
           <w:lang w:val="en-US"/>
         </w:rPr>
         <w:t>FormData</w:t>
@@ -38703,28 +39666,1067 @@
         <w:rPr>
           <w:rFonts w:cs="Times New Roman"/>
           <w:noProof/>
+          <w:szCs w:val="28"/>
+          <w:u w:val="single"/>
+        </w:rPr>
+        <w:t xml:space="preserve">, это зависит от </w:t>
+      </w:r>
+      <w:r>
+        <w:rPr>
+          <w:rFonts w:cs="Times New Roman"/>
+          <w:noProof/>
+          <w:szCs w:val="28"/>
+          <w:u w:val="single"/>
+          <w:lang w:val="en-US"/>
+        </w:rPr>
+        <w:t>backend</w:t>
+      </w:r>
+      <w:r>
+        <w:rPr>
+          <w:rFonts w:cs="Times New Roman"/>
+          <w:noProof/>
+          <w:szCs w:val="28"/>
+          <w:u w:val="single"/>
+        </w:rPr>
+        <w:t>-разработчика:</w:t>
+      </w:r>
+    </w:p>
+    <w:p>
+      <w:pPr>
+        <w:tabs>
+          <w:tab w:val="left" w:pos="709"/>
+        </w:tabs>
+        <w:spacing w:line="360" w:lineRule="auto"/>
+        <w:rPr>
+          <w:rFonts w:cs="Times New Roman"/>
+          <w:noProof/>
+          <w:szCs w:val="28"/>
+        </w:rPr>
+      </w:pPr>
+      <w:r>
+        <w:rPr>
+          <w:rFonts w:cs="Times New Roman"/>
+          <w:b/>
+          <w:bCs/>
+          <w:noProof/>
+          <w:szCs w:val="28"/>
+          <w:lang w:val="en-US"/>
+        </w:rPr>
+        <w:tab/>
+        <w:t>FormData</w:t>
+      </w:r>
+      <w:r>
+        <w:rPr>
+          <w:rFonts w:cs="Times New Roman"/>
+          <w:b/>
+          <w:bCs/>
+          <w:noProof/>
+          <w:szCs w:val="28"/>
+        </w:rPr>
+        <w:t xml:space="preserve"> – </w:t>
+      </w:r>
+      <w:r>
+        <w:rPr>
+          <w:rFonts w:cs="Times New Roman"/>
+          <w:noProof/>
+          <w:szCs w:val="28"/>
+        </w:rPr>
+        <w:t xml:space="preserve">объект создаётся при помощи </w:t>
+      </w:r>
+      <w:r>
+        <w:rPr>
+          <w:rFonts w:cs="Times New Roman"/>
+          <w:noProof/>
+          <w:szCs w:val="28"/>
+          <w:lang w:val="en-US"/>
+        </w:rPr>
+        <w:t>new</w:t>
+      </w:r>
+      <w:r>
+        <w:rPr>
+          <w:rFonts w:cs="Times New Roman"/>
+          <w:noProof/>
+          <w:szCs w:val="28"/>
+        </w:rPr>
+        <w:t xml:space="preserve">, </w:t>
+      </w:r>
+      <w:r>
+        <w:rPr>
+          <w:rFonts w:cs="Times New Roman"/>
+          <w:noProof/>
+          <w:szCs w:val="28"/>
+        </w:rPr>
+        <w:t xml:space="preserve">он собирает все данные с форм, </w:t>
+      </w:r>
+      <w:r>
+        <w:t>данные из всех инпутов формы передаются в FormData в формате:</w:t>
+      </w:r>
+      <w:r>
+        <w:rPr>
+          <w:rFonts w:cs="Times New Roman"/>
+          <w:noProof/>
+          <w:szCs w:val="28"/>
+        </w:rPr>
+        <w:t xml:space="preserve"> </w:t>
+      </w:r>
+    </w:p>
+    <w:p>
+      <w:pPr>
+        <w:tabs>
+          <w:tab w:val="left" w:pos="709"/>
+        </w:tabs>
+        <w:spacing w:line="360" w:lineRule="auto"/>
+        <w:rPr>
+          <w:rFonts w:cs="Times New Roman"/>
+          <w:noProof/>
+          <w:szCs w:val="28"/>
+        </w:rPr>
+      </w:pPr>
+      <w:r>
+        <w:t>[имя инпута]: [значение инпута]</w:t>
+      </w:r>
+    </w:p>
+    <w:p>
+      <w:pPr>
+        <w:spacing w:line="360" w:lineRule="auto"/>
+        <w:ind w:firstLine="709"/>
+      </w:pPr>
+      <w:r>
+        <w:t>И это довольно специфический объект, с которым мы можем взаимодействовать только определенными способами. Так было спроектировано при её разработке.</w:t>
+      </w:r>
+      <w:r>
+        <w:t xml:space="preserve"> </w:t>
+      </w:r>
+      <w:r>
+        <w:rPr>
+          <w:u w:val="single"/>
+        </w:rPr>
+        <w:t>В том числе, у FormData встроен метод forEach.</w:t>
+      </w:r>
+      <w:r>
+        <w:t xml:space="preserve"> А вот у обычных объектов его нет, поэтому код и не будет работать.</w:t>
+      </w:r>
+    </w:p>
+    <w:p>
+      <w:pPr>
+        <w:spacing w:line="360" w:lineRule="auto"/>
+        <w:rPr>
           <w:color w:val="FF0000"/>
-          <w:szCs w:val="28"/>
-        </w:rPr>
-        <w:t>, заголовки указывать не надо</w:t>
-      </w:r>
-      <w:r>
-        <w:rPr>
-          <w:rFonts w:cs="Times New Roman"/>
-          <w:noProof/>
+        </w:rPr>
+      </w:pPr>
+      <w:r>
+        <w:tab/>
+      </w:r>
+      <w:r>
+        <w:rPr>
           <w:color w:val="FF0000"/>
-          <w:szCs w:val="28"/>
-        </w:rPr>
-        <w:t>, это приведёт к ошибке</w:t>
-      </w:r>
-      <w:r>
-        <w:rPr>
-          <w:rFonts w:cs="Times New Roman"/>
-          <w:noProof/>
+        </w:rPr>
+        <w:t xml:space="preserve">Важно всегда проверять наличие у инпутов форм свойства </w:t>
+      </w:r>
+      <w:r>
+        <w:rPr>
           <w:color w:val="FF0000"/>
-          <w:szCs w:val="28"/>
-        </w:rPr>
-        <w:t>!!!</w:t>
+          <w:lang w:val="en-US"/>
+        </w:rPr>
+        <w:t>name</w:t>
+      </w:r>
+      <w:r>
+        <w:rPr>
+          <w:color w:val="FF0000"/>
+        </w:rPr>
+        <w:t>=’</w:t>
+      </w:r>
+      <w:r>
+        <w:rPr>
+          <w:color w:val="FF0000"/>
+          <w:lang w:val="en-US"/>
+        </w:rPr>
+        <w:t>name</w:t>
+      </w:r>
+      <w:r>
+        <w:rPr>
+          <w:color w:val="FF0000"/>
+        </w:rPr>
+        <w:t>’</w:t>
+      </w:r>
+      <w:r>
+        <w:rPr>
+          <w:color w:val="FF0000"/>
+        </w:rPr>
+        <w:t>, тк без него могут возникать ошибки!</w:t>
+      </w:r>
+    </w:p>
+    <w:p>
+      <w:pPr>
+        <w:tabs>
+          <w:tab w:val="left" w:pos="709"/>
+        </w:tabs>
+        <w:spacing w:line="360" w:lineRule="auto"/>
+        <w:rPr>
+          <w:rFonts w:cs="Times New Roman"/>
+          <w:noProof/>
+          <w:szCs w:val="28"/>
+        </w:rPr>
+      </w:pPr>
+    </w:p>
+    <w:p>
+      <w:pPr>
+        <w:tabs>
+          <w:tab w:val="left" w:pos="709"/>
+        </w:tabs>
+        <w:spacing w:line="360" w:lineRule="auto"/>
+        <w:jc w:val="center"/>
+        <w:rPr>
+          <w:rFonts w:cs="Times New Roman"/>
+          <w:noProof/>
+          <w:sz w:val="32"/>
+          <w:szCs w:val="32"/>
+          <w:u w:val="single"/>
+        </w:rPr>
+      </w:pPr>
+      <w:r>
+        <w:rPr>
+          <w:rFonts w:cs="Times New Roman"/>
+          <w:noProof/>
+          <w:sz w:val="32"/>
+          <w:szCs w:val="32"/>
+          <w:highlight w:val="yellow"/>
+          <w:u w:val="single"/>
+          <w:lang w:val="en-US"/>
+        </w:rPr>
+        <w:t>Promise</w:t>
+      </w:r>
+      <w:r>
+        <w:rPr>
+          <w:rFonts w:cs="Times New Roman"/>
+          <w:noProof/>
+          <w:sz w:val="32"/>
+          <w:szCs w:val="32"/>
+          <w:highlight w:val="yellow"/>
+          <w:u w:val="single"/>
+        </w:rPr>
+        <w:t>(</w:t>
+      </w:r>
+      <w:r>
+        <w:rPr>
+          <w:rFonts w:cs="Times New Roman"/>
+          <w:noProof/>
+          <w:sz w:val="32"/>
+          <w:szCs w:val="32"/>
+          <w:highlight w:val="yellow"/>
+          <w:u w:val="single"/>
+          <w:lang w:val="en-US"/>
+        </w:rPr>
+        <w:t>ES</w:t>
+      </w:r>
+      <w:r>
+        <w:rPr>
+          <w:rFonts w:cs="Times New Roman"/>
+          <w:noProof/>
+          <w:sz w:val="32"/>
+          <w:szCs w:val="32"/>
+          <w:highlight w:val="yellow"/>
+          <w:u w:val="single"/>
+        </w:rPr>
+        <w:t>6)</w:t>
+      </w:r>
+    </w:p>
+    <w:p>
+      <w:pPr>
+        <w:tabs>
+          <w:tab w:val="left" w:pos="709"/>
+        </w:tabs>
+        <w:spacing w:line="360" w:lineRule="auto"/>
+        <w:rPr>
+          <w:rFonts w:cs="Times New Roman"/>
+          <w:noProof/>
+          <w:szCs w:val="28"/>
+        </w:rPr>
+      </w:pPr>
+      <w:r>
+        <w:rPr>
+          <w:rFonts w:cs="Times New Roman"/>
+          <w:noProof/>
+          <w:szCs w:val="28"/>
+        </w:rPr>
+        <w:tab/>
+      </w:r>
+      <w:r>
+        <w:rPr>
+          <w:rFonts w:cs="Times New Roman"/>
+          <w:noProof/>
+          <w:szCs w:val="28"/>
+        </w:rPr>
+        <w:t>Данная технология помогает очень успешно и приятно работать с рызличными ассинхронными операциями. Ассинхронный код бывает, например, в таймерах, когда мы запускаем, что какая-то функция выполнится/будет повторяться через определённый промежуток времени; также при запросах на сервер, когда мы точно не знаем, через сколько ответит нам сервер.</w:t>
+      </w:r>
+    </w:p>
+    <w:p>
+      <w:pPr>
+        <w:tabs>
+          <w:tab w:val="left" w:pos="709"/>
+        </w:tabs>
+        <w:spacing w:line="360" w:lineRule="auto"/>
+        <w:rPr>
+          <w:rFonts w:cs="Times New Roman"/>
+          <w:b/>
+          <w:bCs/>
+          <w:noProof/>
+          <w:szCs w:val="28"/>
+          <w:lang w:val="en-US"/>
+        </w:rPr>
+      </w:pPr>
+      <w:r>
+        <w:rPr>
+          <w:rFonts w:cs="Times New Roman"/>
+          <w:noProof/>
+          <w:szCs w:val="28"/>
+        </w:rPr>
+        <w:tab/>
+      </w:r>
+      <w:r>
+        <w:rPr>
+          <w:rFonts w:cs="Times New Roman"/>
+          <w:b/>
+          <w:bCs/>
+          <w:noProof/>
+          <w:szCs w:val="28"/>
+          <w:lang w:val="en-US"/>
+        </w:rPr>
+        <w:t>const req = new Promise(function(resolve, reject) {})</w:t>
+      </w:r>
+    </w:p>
+    <w:p>
+      <w:pPr>
+        <w:tabs>
+          <w:tab w:val="left" w:pos="709"/>
+        </w:tabs>
+        <w:spacing w:line="360" w:lineRule="auto"/>
+        <w:rPr>
+          <w:rFonts w:cs="Times New Roman"/>
+          <w:noProof/>
+          <w:szCs w:val="28"/>
+        </w:rPr>
+      </w:pPr>
+      <w:r>
+        <w:rPr>
+          <w:rFonts w:cs="Times New Roman"/>
+          <w:noProof/>
+          <w:szCs w:val="28"/>
+          <w:lang w:val="en-US"/>
+        </w:rPr>
+        <w:lastRenderedPageBreak/>
+        <w:tab/>
+      </w:r>
+      <w:r>
+        <w:rPr>
+          <w:rFonts w:cs="Times New Roman"/>
+          <w:noProof/>
+          <w:szCs w:val="28"/>
+        </w:rPr>
+        <w:t xml:space="preserve">Синтаксис: создаём новый объект </w:t>
+      </w:r>
+      <w:r>
+        <w:rPr>
+          <w:rFonts w:cs="Times New Roman"/>
+          <w:noProof/>
+          <w:szCs w:val="28"/>
+          <w:lang w:val="en-US"/>
+        </w:rPr>
+        <w:t>Promise</w:t>
+      </w:r>
+      <w:r>
+        <w:rPr>
+          <w:rFonts w:cs="Times New Roman"/>
+          <w:noProof/>
+          <w:szCs w:val="28"/>
+        </w:rPr>
+        <w:t xml:space="preserve"> через </w:t>
+      </w:r>
+      <w:r>
+        <w:rPr>
+          <w:rFonts w:cs="Times New Roman"/>
+          <w:noProof/>
+          <w:szCs w:val="28"/>
+          <w:lang w:val="en-US"/>
+        </w:rPr>
+        <w:t>new</w:t>
+      </w:r>
+      <w:r>
+        <w:rPr>
+          <w:rFonts w:cs="Times New Roman"/>
+          <w:noProof/>
+          <w:szCs w:val="28"/>
+        </w:rPr>
+        <w:t xml:space="preserve">, во внутрь помещаем </w:t>
+      </w:r>
+      <w:r>
+        <w:rPr>
+          <w:rFonts w:cs="Times New Roman"/>
+          <w:noProof/>
+          <w:szCs w:val="28"/>
+          <w:lang w:val="en-US"/>
+        </w:rPr>
+        <w:t>callback</w:t>
+      </w:r>
+      <w:r>
+        <w:rPr>
+          <w:rFonts w:cs="Times New Roman"/>
+          <w:noProof/>
+          <w:szCs w:val="28"/>
+        </w:rPr>
+        <w:t xml:space="preserve">-функцию, как правило, с 2-мя аргументами – </w:t>
+      </w:r>
+      <w:r>
+        <w:rPr>
+          <w:rFonts w:cs="Times New Roman"/>
+          <w:noProof/>
+          <w:szCs w:val="28"/>
+          <w:lang w:val="en-US"/>
+        </w:rPr>
+        <w:t>resolve</w:t>
+      </w:r>
+      <w:r>
+        <w:rPr>
+          <w:rFonts w:cs="Times New Roman"/>
+          <w:noProof/>
+          <w:szCs w:val="28"/>
+        </w:rPr>
+        <w:t xml:space="preserve">, </w:t>
+      </w:r>
+      <w:r>
+        <w:rPr>
+          <w:rFonts w:cs="Times New Roman"/>
+          <w:noProof/>
+          <w:szCs w:val="28"/>
+          <w:lang w:val="en-US"/>
+        </w:rPr>
+        <w:t>reject</w:t>
+      </w:r>
+      <w:r>
+        <w:rPr>
+          <w:rFonts w:cs="Times New Roman"/>
+          <w:noProof/>
+          <w:szCs w:val="28"/>
+        </w:rPr>
+        <w:t>, которые означают функц</w:t>
+      </w:r>
+      <w:r>
+        <w:rPr>
+          <w:rFonts w:cs="Times New Roman"/>
+          <w:noProof/>
+          <w:szCs w:val="28"/>
+        </w:rPr>
+        <w:t xml:space="preserve">ии, которые в будущем можно самим передавать. </w:t>
+      </w:r>
+      <w:r>
+        <w:rPr>
+          <w:rFonts w:cs="Times New Roman"/>
+          <w:noProof/>
+          <w:szCs w:val="28"/>
+          <w:lang w:val="en-US"/>
+        </w:rPr>
+        <w:t>Resolve</w:t>
+      </w:r>
+      <w:r>
+        <w:rPr>
+          <w:rFonts w:cs="Times New Roman"/>
+          <w:noProof/>
+          <w:szCs w:val="28"/>
+        </w:rPr>
+        <w:t xml:space="preserve"> </w:t>
+      </w:r>
+      <w:r>
+        <w:rPr>
+          <w:rFonts w:cs="Times New Roman"/>
+          <w:noProof/>
+          <w:szCs w:val="28"/>
+        </w:rPr>
+        <w:t xml:space="preserve">означает, что что-то выполнилось правильно, </w:t>
+      </w:r>
+      <w:r>
+        <w:rPr>
+          <w:rFonts w:cs="Times New Roman"/>
+          <w:noProof/>
+          <w:szCs w:val="28"/>
+          <w:lang w:val="en-US"/>
+        </w:rPr>
+        <w:t>reject</w:t>
+      </w:r>
+      <w:r>
+        <w:rPr>
+          <w:rFonts w:cs="Times New Roman"/>
+          <w:noProof/>
+          <w:szCs w:val="28"/>
+        </w:rPr>
+        <w:t xml:space="preserve"> – не выполнилось.</w:t>
+      </w:r>
+    </w:p>
+    <w:p>
+      <w:pPr>
+        <w:tabs>
+          <w:tab w:val="left" w:pos="709"/>
+        </w:tabs>
+        <w:spacing w:line="360" w:lineRule="auto"/>
+        <w:rPr>
+          <w:rFonts w:cs="Times New Roman"/>
+          <w:noProof/>
+          <w:szCs w:val="28"/>
+        </w:rPr>
+      </w:pPr>
+      <w:r>
+        <w:rPr>
+          <w:rFonts w:cs="Times New Roman"/>
+          <w:noProof/>
+          <w:szCs w:val="28"/>
+        </w:rPr>
+        <w:tab/>
+        <w:t xml:space="preserve">У </w:t>
+      </w:r>
+      <w:r>
+        <w:rPr>
+          <w:rFonts w:cs="Times New Roman"/>
+          <w:noProof/>
+          <w:szCs w:val="28"/>
+          <w:lang w:val="en-US"/>
+        </w:rPr>
+        <w:t>Promise</w:t>
+      </w:r>
+      <w:r>
+        <w:rPr>
+          <w:rFonts w:cs="Times New Roman"/>
+          <w:noProof/>
+          <w:szCs w:val="28"/>
+        </w:rPr>
+        <w:t xml:space="preserve"> есть огромное преимущество перед </w:t>
+      </w:r>
+      <w:r>
+        <w:rPr>
+          <w:rFonts w:cs="Times New Roman"/>
+          <w:noProof/>
+          <w:szCs w:val="28"/>
+          <w:lang w:val="en-US"/>
+        </w:rPr>
+        <w:t>callback</w:t>
+      </w:r>
+      <w:r>
+        <w:rPr>
+          <w:rFonts w:cs="Times New Roman"/>
+          <w:noProof/>
+          <w:szCs w:val="28"/>
+        </w:rPr>
+        <w:t xml:space="preserve">-функциями, мы можем возвращать </w:t>
+      </w:r>
+      <w:r>
+        <w:rPr>
+          <w:rFonts w:cs="Times New Roman"/>
+          <w:noProof/>
+          <w:szCs w:val="28"/>
+          <w:lang w:val="en-US"/>
+        </w:rPr>
+        <w:t>Promise</w:t>
+      </w:r>
+      <w:r>
+        <w:rPr>
+          <w:rFonts w:cs="Times New Roman"/>
+          <w:noProof/>
+          <w:szCs w:val="28"/>
+        </w:rPr>
+        <w:t xml:space="preserve"> и </w:t>
+      </w:r>
+      <w:r>
+        <w:rPr>
+          <w:rFonts w:cs="Times New Roman"/>
+          <w:noProof/>
+          <w:szCs w:val="28"/>
+          <w:lang w:val="en-US"/>
+        </w:rPr>
+        <w:t>then</w:t>
+      </w:r>
+      <w:r>
+        <w:rPr>
+          <w:rFonts w:cs="Times New Roman"/>
+          <w:noProof/>
+          <w:szCs w:val="28"/>
+        </w:rPr>
+        <w:t xml:space="preserve"> по цепочке. Когда одна ассинхронная операция выполнится, мы выоплним следующую, потом следующую и так по цепочке</w:t>
+      </w:r>
+    </w:p>
+    <w:p>
+      <w:pPr>
+        <w:tabs>
+          <w:tab w:val="left" w:pos="709"/>
+        </w:tabs>
+        <w:spacing w:line="360" w:lineRule="auto"/>
+        <w:rPr>
+          <w:rFonts w:cs="Times New Roman"/>
+          <w:noProof/>
+          <w:szCs w:val="28"/>
+        </w:rPr>
+      </w:pPr>
+      <w:r>
+        <w:rPr>
+          <w:rFonts w:cs="Times New Roman"/>
+          <w:noProof/>
+          <w:szCs w:val="28"/>
+        </w:rPr>
+        <w:tab/>
+      </w:r>
+      <w:r>
+        <w:rPr>
+          <w:rFonts w:cs="Times New Roman"/>
+          <w:noProof/>
+          <w:szCs w:val="28"/>
+        </w:rPr>
+        <w:t>Методы:</w:t>
+      </w:r>
+    </w:p>
+    <w:p>
+      <w:pPr>
+        <w:pStyle w:val="a3"/>
+        <w:numPr>
+          <w:ilvl w:val="0"/>
+          <w:numId w:val="45"/>
+        </w:numPr>
+        <w:tabs>
+          <w:tab w:val="left" w:pos="709"/>
+        </w:tabs>
+        <w:spacing w:line="360" w:lineRule="auto"/>
+        <w:rPr>
+          <w:rFonts w:cs="Times New Roman"/>
+          <w:noProof/>
+          <w:szCs w:val="28"/>
+        </w:rPr>
+      </w:pPr>
+      <w:r>
+        <w:rPr>
+          <w:rFonts w:cs="Times New Roman"/>
+          <w:noProof/>
+          <w:szCs w:val="28"/>
+          <w:lang w:val="en-US"/>
+        </w:rPr>
+        <w:t>then</w:t>
+      </w:r>
+      <w:r>
+        <w:rPr>
+          <w:rFonts w:cs="Times New Roman"/>
+          <w:noProof/>
+          <w:szCs w:val="28"/>
+        </w:rPr>
+        <w:t xml:space="preserve">() – </w:t>
+      </w:r>
+      <w:r>
+        <w:rPr>
+          <w:rFonts w:cs="Times New Roman"/>
+          <w:noProof/>
+          <w:szCs w:val="28"/>
+        </w:rPr>
+        <w:t xml:space="preserve">выполняется на </w:t>
+      </w:r>
+      <w:r>
+        <w:rPr>
+          <w:rFonts w:cs="Times New Roman"/>
+          <w:noProof/>
+          <w:szCs w:val="28"/>
+          <w:lang w:val="en-US"/>
+        </w:rPr>
+        <w:t>Promise</w:t>
+      </w:r>
+      <w:r>
+        <w:rPr>
+          <w:rFonts w:cs="Times New Roman"/>
+          <w:noProof/>
+          <w:szCs w:val="28"/>
+        </w:rPr>
+        <w:t xml:space="preserve"> в случае положительного исхода, т.е. это функция </w:t>
+      </w:r>
+      <w:r>
+        <w:rPr>
+          <w:rFonts w:cs="Times New Roman"/>
+          <w:noProof/>
+          <w:szCs w:val="28"/>
+          <w:lang w:val="en-US"/>
+        </w:rPr>
+        <w:t>resolve</w:t>
+      </w:r>
+      <w:r>
+        <w:rPr>
+          <w:rFonts w:cs="Times New Roman"/>
+          <w:noProof/>
+          <w:szCs w:val="28"/>
+        </w:rPr>
+        <w:t>()</w:t>
+      </w:r>
+      <w:r>
+        <w:rPr>
+          <w:rFonts w:cs="Times New Roman"/>
+          <w:noProof/>
+          <w:szCs w:val="28"/>
+        </w:rPr>
+        <w:t xml:space="preserve">. Внутрь метода помещаем функцию, как аргумент для функции </w:t>
+      </w:r>
+      <w:r>
+        <w:rPr>
+          <w:rFonts w:cs="Times New Roman"/>
+          <w:noProof/>
+          <w:szCs w:val="28"/>
+          <w:lang w:val="en-US"/>
+        </w:rPr>
+        <w:t>resolve</w:t>
+      </w:r>
+      <w:r>
+        <w:rPr>
+          <w:rFonts w:cs="Times New Roman"/>
+          <w:noProof/>
+          <w:szCs w:val="28"/>
+        </w:rPr>
+        <w:t xml:space="preserve"> внутри </w:t>
+      </w:r>
+      <w:r>
+        <w:rPr>
+          <w:rFonts w:cs="Times New Roman"/>
+          <w:noProof/>
+          <w:szCs w:val="28"/>
+          <w:lang w:val="en-US"/>
+        </w:rPr>
+        <w:t>Promise</w:t>
+      </w:r>
+    </w:p>
+    <w:p>
+      <w:pPr>
+        <w:pStyle w:val="a3"/>
+        <w:numPr>
+          <w:ilvl w:val="0"/>
+          <w:numId w:val="45"/>
+        </w:numPr>
+        <w:tabs>
+          <w:tab w:val="left" w:pos="709"/>
+        </w:tabs>
+        <w:spacing w:line="360" w:lineRule="auto"/>
+        <w:rPr>
+          <w:rFonts w:cs="Times New Roman"/>
+          <w:noProof/>
+          <w:szCs w:val="28"/>
+        </w:rPr>
+      </w:pPr>
+      <w:r>
+        <w:rPr>
+          <w:rFonts w:cs="Times New Roman"/>
+          <w:noProof/>
+          <w:szCs w:val="28"/>
+          <w:lang w:val="en-US"/>
+        </w:rPr>
+        <w:t>catch</w:t>
+      </w:r>
+      <w:r>
+        <w:rPr>
+          <w:rFonts w:cs="Times New Roman"/>
+          <w:noProof/>
+          <w:szCs w:val="28"/>
+        </w:rPr>
+        <w:t xml:space="preserve"> – </w:t>
+      </w:r>
+      <w:r>
+        <w:rPr>
+          <w:rFonts w:cs="Times New Roman"/>
+          <w:noProof/>
+          <w:szCs w:val="28"/>
+        </w:rPr>
+        <w:t xml:space="preserve">нужен для обработки </w:t>
+      </w:r>
+      <w:r>
+        <w:rPr>
+          <w:rFonts w:cs="Times New Roman"/>
+          <w:noProof/>
+          <w:szCs w:val="28"/>
+        </w:rPr>
+        <w:t xml:space="preserve">ошибок функции </w:t>
+      </w:r>
+      <w:r>
+        <w:rPr>
+          <w:rFonts w:cs="Times New Roman"/>
+          <w:noProof/>
+          <w:szCs w:val="28"/>
+          <w:lang w:val="en-US"/>
+        </w:rPr>
+        <w:t>reject</w:t>
+      </w:r>
+      <w:r>
+        <w:rPr>
+          <w:rFonts w:cs="Times New Roman"/>
+          <w:noProof/>
+          <w:szCs w:val="28"/>
+        </w:rPr>
+        <w:t xml:space="preserve">, которая является аргументом в </w:t>
+      </w:r>
+      <w:r>
+        <w:rPr>
+          <w:rFonts w:cs="Times New Roman"/>
+          <w:noProof/>
+          <w:szCs w:val="28"/>
+          <w:lang w:val="en-US"/>
+        </w:rPr>
+        <w:t>Promise</w:t>
+      </w:r>
+      <w:r>
+        <w:rPr>
+          <w:rFonts w:cs="Times New Roman"/>
+          <w:noProof/>
+          <w:szCs w:val="28"/>
+        </w:rPr>
+        <w:t xml:space="preserve">. </w:t>
+      </w:r>
+      <w:r>
+        <w:rPr>
+          <w:rFonts w:cs="Times New Roman"/>
+          <w:noProof/>
+          <w:szCs w:val="28"/>
+        </w:rPr>
+        <w:t xml:space="preserve">Обычно прописывается </w:t>
+      </w:r>
+      <w:r>
+        <w:rPr>
+          <w:rFonts w:cs="Times New Roman"/>
+          <w:noProof/>
+          <w:szCs w:val="28"/>
+        </w:rPr>
+        <w:t xml:space="preserve">после </w:t>
+      </w:r>
+      <w:r>
+        <w:rPr>
+          <w:rFonts w:cs="Times New Roman"/>
+          <w:noProof/>
+          <w:szCs w:val="28"/>
+          <w:lang w:val="en-US"/>
+        </w:rPr>
+        <w:t>then()</w:t>
+      </w:r>
+    </w:p>
+    <w:p>
+      <w:pPr>
+        <w:pStyle w:val="a3"/>
+        <w:numPr>
+          <w:ilvl w:val="0"/>
+          <w:numId w:val="45"/>
+        </w:numPr>
+        <w:tabs>
+          <w:tab w:val="left" w:pos="709"/>
+        </w:tabs>
+        <w:spacing w:line="360" w:lineRule="auto"/>
+        <w:rPr>
+          <w:rFonts w:cs="Times New Roman"/>
+          <w:noProof/>
+          <w:szCs w:val="28"/>
+        </w:rPr>
+      </w:pPr>
+      <w:r>
+        <w:rPr>
+          <w:rFonts w:cs="Times New Roman"/>
+          <w:noProof/>
+          <w:szCs w:val="28"/>
+          <w:lang w:val="en-US"/>
+        </w:rPr>
+        <w:t>finally</w:t>
+      </w:r>
+      <w:r>
+        <w:rPr>
+          <w:rFonts w:cs="Times New Roman"/>
+          <w:noProof/>
+          <w:szCs w:val="28"/>
+        </w:rPr>
+        <w:t xml:space="preserve">() – </w:t>
+      </w:r>
+      <w:r>
+        <w:rPr>
+          <w:rFonts w:cs="Times New Roman"/>
+          <w:noProof/>
+          <w:szCs w:val="28"/>
+        </w:rPr>
+        <w:t xml:space="preserve">позволяет выполнить действие в абсолютно любом исходе </w:t>
+      </w:r>
+      <w:r>
+        <w:rPr>
+          <w:rFonts w:cs="Times New Roman"/>
+          <w:noProof/>
+          <w:szCs w:val="28"/>
+          <w:lang w:val="en-US"/>
+        </w:rPr>
+        <w:t>Promise</w:t>
+      </w:r>
+      <w:r>
+        <w:rPr>
+          <w:rFonts w:cs="Times New Roman"/>
+          <w:noProof/>
+          <w:szCs w:val="28"/>
+        </w:rPr>
+        <w:t>, т.е. это действия, которые должны быть произведены абсолютно всегда! Обычно прописывается в самом конце</w:t>
+      </w:r>
+    </w:p>
+    <w:p>
+      <w:pPr>
+        <w:pStyle w:val="a3"/>
+        <w:numPr>
+          <w:ilvl w:val="0"/>
+          <w:numId w:val="45"/>
+        </w:numPr>
+        <w:tabs>
+          <w:tab w:val="left" w:pos="709"/>
+        </w:tabs>
+        <w:spacing w:line="360" w:lineRule="auto"/>
+        <w:rPr>
+          <w:rFonts w:cs="Times New Roman"/>
+          <w:noProof/>
+          <w:szCs w:val="28"/>
+        </w:rPr>
+      </w:pPr>
+      <w:r>
+        <w:rPr>
+          <w:rFonts w:cs="Times New Roman"/>
+          <w:noProof/>
+          <w:szCs w:val="28"/>
+          <w:lang w:val="en-US"/>
+        </w:rPr>
+        <w:t>all</w:t>
+      </w:r>
+      <w:r>
+        <w:rPr>
+          <w:rFonts w:cs="Times New Roman"/>
+          <w:noProof/>
+          <w:szCs w:val="28"/>
+        </w:rPr>
+        <w:t xml:space="preserve">([]) </w:t>
+      </w:r>
+      <w:r>
+        <w:rPr>
+          <w:rFonts w:cs="Times New Roman"/>
+          <w:noProof/>
+          <w:szCs w:val="28"/>
+        </w:rPr>
+        <w:t>–</w:t>
+      </w:r>
+      <w:r>
+        <w:rPr>
+          <w:rFonts w:cs="Times New Roman"/>
+          <w:noProof/>
+          <w:szCs w:val="28"/>
+        </w:rPr>
+        <w:t xml:space="preserve"> </w:t>
+      </w:r>
+      <w:r>
+        <w:rPr>
+          <w:rFonts w:cs="Times New Roman"/>
+          <w:noProof/>
+          <w:szCs w:val="28"/>
+        </w:rPr>
+        <w:t>во внутрь принимает массив с Промисами</w:t>
+      </w:r>
+      <w:r>
+        <w:rPr>
+          <w:rFonts w:cs="Times New Roman"/>
+          <w:noProof/>
+          <w:szCs w:val="28"/>
+        </w:rPr>
+        <w:t xml:space="preserve">. </w:t>
+      </w:r>
+      <w:r>
+        <w:rPr>
+          <w:rFonts w:cs="Times New Roman"/>
+          <w:noProof/>
+          <w:szCs w:val="28"/>
+        </w:rPr>
+        <w:t>Данный метод служит для того, чтобы мы точно убедились, что все наши Промисы уже выполнились</w:t>
+      </w:r>
+    </w:p>
+    <w:p>
+      <w:pPr>
+        <w:pStyle w:val="a3"/>
+        <w:numPr>
+          <w:ilvl w:val="0"/>
+          <w:numId w:val="45"/>
+        </w:numPr>
+        <w:tabs>
+          <w:tab w:val="left" w:pos="709"/>
+        </w:tabs>
+        <w:spacing w:line="360" w:lineRule="auto"/>
+        <w:rPr>
+          <w:rFonts w:cs="Times New Roman"/>
+          <w:noProof/>
+          <w:szCs w:val="28"/>
+        </w:rPr>
+      </w:pPr>
+      <w:r>
+        <w:rPr>
+          <w:rFonts w:cs="Times New Roman"/>
+          <w:noProof/>
+          <w:szCs w:val="28"/>
+          <w:lang w:val="en-US"/>
+        </w:rPr>
+        <w:t>r</w:t>
+      </w:r>
+      <w:r>
+        <w:rPr>
+          <w:rFonts w:cs="Times New Roman"/>
+          <w:noProof/>
+          <w:szCs w:val="28"/>
+          <w:lang w:val="en-US"/>
+        </w:rPr>
+        <w:t>ace</w:t>
+      </w:r>
+      <w:r>
+        <w:rPr>
+          <w:rFonts w:cs="Times New Roman"/>
+          <w:noProof/>
+          <w:szCs w:val="28"/>
+        </w:rPr>
+        <w:t xml:space="preserve">([]) – </w:t>
+      </w:r>
+      <w:r>
+        <w:rPr>
+          <w:rFonts w:cs="Times New Roman"/>
+          <w:noProof/>
+          <w:szCs w:val="28"/>
+        </w:rPr>
+        <w:t>во внутрь также передаётся массив с Промисами, но выполнится он тогда, когда один</w:t>
+      </w:r>
+      <w:r>
+        <w:rPr>
+          <w:rFonts w:cs="Times New Roman"/>
+          <w:noProof/>
+          <w:szCs w:val="28"/>
+        </w:rPr>
+        <w:t>, какой-то</w:t>
+      </w:r>
+      <w:r>
+        <w:rPr>
+          <w:rFonts w:cs="Times New Roman"/>
+          <w:noProof/>
+          <w:szCs w:val="28"/>
+        </w:rPr>
+        <w:t xml:space="preserve"> из </w:t>
+      </w:r>
+      <w:r>
+        <w:rPr>
+          <w:rFonts w:cs="Times New Roman"/>
+          <w:noProof/>
+          <w:szCs w:val="28"/>
+        </w:rPr>
+        <w:t xml:space="preserve">Промисов выполнился первым, нам не нужно ждать выполнения остальных, как в </w:t>
+      </w:r>
+      <w:r>
+        <w:rPr>
+          <w:rFonts w:cs="Times New Roman"/>
+          <w:noProof/>
+          <w:szCs w:val="28"/>
+          <w:lang w:val="en-US"/>
+        </w:rPr>
+        <w:t>all</w:t>
+      </w:r>
+      <w:r>
+        <w:rPr>
+          <w:rFonts w:cs="Times New Roman"/>
+          <w:noProof/>
+          <w:szCs w:val="28"/>
+        </w:rPr>
+        <w:t>([])</w:t>
       </w:r>
     </w:p>
     <w:p>
@@ -39104,7 +41106,7 @@
                     <pic:cNvPicPr/>
                   </pic:nvPicPr>
                   <pic:blipFill>
-                    <a:blip r:embed="rId138" cstate="print">
+                    <a:blip r:embed="rId139" cstate="print">
                       <a:extLst>
                         <a:ext uri="{28A0092B-C50C-407E-A947-70E740481C1C}">
                           <a14:useLocalDpi xmlns:a14="http://schemas.microsoft.com/office/drawing/2010/main" val="0"/>
@@ -40516,6 +42518,119 @@
     </w:lvl>
   </w:abstractNum>
   <w:abstractNum w:abstractNumId="3" w15:restartNumberingAfterBreak="0">
+    <w:nsid w:val="15947CAE"/>
+    <w:multiLevelType w:val="hybridMultilevel"/>
+    <w:tmpl w:val="FF540210"/>
+    <w:lvl w:ilvl="0" w:tplc="04190001">
+      <w:start w:val="1"/>
+      <w:numFmt w:val="bullet"/>
+      <w:lvlText w:val=""/>
+      <w:lvlJc w:val="left"/>
+      <w:pPr>
+        <w:ind w:left="1440" w:hanging="360"/>
+      </w:pPr>
+      <w:rPr>
+        <w:rFonts w:ascii="Symbol" w:hAnsi="Symbol" w:hint="default"/>
+      </w:rPr>
+    </w:lvl>
+    <w:lvl w:ilvl="1" w:tplc="04190003" w:tentative="1">
+      <w:start w:val="1"/>
+      <w:numFmt w:val="bullet"/>
+      <w:lvlText w:val="o"/>
+      <w:lvlJc w:val="left"/>
+      <w:pPr>
+        <w:ind w:left="2160" w:hanging="360"/>
+      </w:pPr>
+      <w:rPr>
+        <w:rFonts w:ascii="Courier New" w:hAnsi="Courier New" w:cs="Courier New" w:hint="default"/>
+      </w:rPr>
+    </w:lvl>
+    <w:lvl w:ilvl="2" w:tplc="04190005" w:tentative="1">
+      <w:start w:val="1"/>
+      <w:numFmt w:val="bullet"/>
+      <w:lvlText w:val=""/>
+      <w:lvlJc w:val="left"/>
+      <w:pPr>
+        <w:ind w:left="2880" w:hanging="360"/>
+      </w:pPr>
+      <w:rPr>
+        <w:rFonts w:ascii="Wingdings" w:hAnsi="Wingdings" w:hint="default"/>
+      </w:rPr>
+    </w:lvl>
+    <w:lvl w:ilvl="3" w:tplc="04190001" w:tentative="1">
+      <w:start w:val="1"/>
+      <w:numFmt w:val="bullet"/>
+      <w:lvlText w:val=""/>
+      <w:lvlJc w:val="left"/>
+      <w:pPr>
+        <w:ind w:left="3600" w:hanging="360"/>
+      </w:pPr>
+      <w:rPr>
+        <w:rFonts w:ascii="Symbol" w:hAnsi="Symbol" w:hint="default"/>
+      </w:rPr>
+    </w:lvl>
+    <w:lvl w:ilvl="4" w:tplc="04190003" w:tentative="1">
+      <w:start w:val="1"/>
+      <w:numFmt w:val="bullet"/>
+      <w:lvlText w:val="o"/>
+      <w:lvlJc w:val="left"/>
+      <w:pPr>
+        <w:ind w:left="4320" w:hanging="360"/>
+      </w:pPr>
+      <w:rPr>
+        <w:rFonts w:ascii="Courier New" w:hAnsi="Courier New" w:cs="Courier New" w:hint="default"/>
+      </w:rPr>
+    </w:lvl>
+    <w:lvl w:ilvl="5" w:tplc="04190005" w:tentative="1">
+      <w:start w:val="1"/>
+      <w:numFmt w:val="bullet"/>
+      <w:lvlText w:val=""/>
+      <w:lvlJc w:val="left"/>
+      <w:pPr>
+        <w:ind w:left="5040" w:hanging="360"/>
+      </w:pPr>
+      <w:rPr>
+        <w:rFonts w:ascii="Wingdings" w:hAnsi="Wingdings" w:hint="default"/>
+      </w:rPr>
+    </w:lvl>
+    <w:lvl w:ilvl="6" w:tplc="04190001" w:tentative="1">
+      <w:start w:val="1"/>
+      <w:numFmt w:val="bullet"/>
+      <w:lvlText w:val=""/>
+      <w:lvlJc w:val="left"/>
+      <w:pPr>
+        <w:ind w:left="5760" w:hanging="360"/>
+      </w:pPr>
+      <w:rPr>
+        <w:rFonts w:ascii="Symbol" w:hAnsi="Symbol" w:hint="default"/>
+      </w:rPr>
+    </w:lvl>
+    <w:lvl w:ilvl="7" w:tplc="04190003" w:tentative="1">
+      <w:start w:val="1"/>
+      <w:numFmt w:val="bullet"/>
+      <w:lvlText w:val="o"/>
+      <w:lvlJc w:val="left"/>
+      <w:pPr>
+        <w:ind w:left="6480" w:hanging="360"/>
+      </w:pPr>
+      <w:rPr>
+        <w:rFonts w:ascii="Courier New" w:hAnsi="Courier New" w:cs="Courier New" w:hint="default"/>
+      </w:rPr>
+    </w:lvl>
+    <w:lvl w:ilvl="8" w:tplc="04190005" w:tentative="1">
+      <w:start w:val="1"/>
+      <w:numFmt w:val="bullet"/>
+      <w:lvlText w:val=""/>
+      <w:lvlJc w:val="left"/>
+      <w:pPr>
+        <w:ind w:left="7200" w:hanging="360"/>
+      </w:pPr>
+      <w:rPr>
+        <w:rFonts w:ascii="Wingdings" w:hAnsi="Wingdings" w:hint="default"/>
+      </w:rPr>
+    </w:lvl>
+  </w:abstractNum>
+  <w:abstractNum w:abstractNumId="4" w15:restartNumberingAfterBreak="0">
     <w:nsid w:val="176A6840"/>
     <w:multiLevelType w:val="hybridMultilevel"/>
     <w:tmpl w:val="0A4C465A"/>
@@ -40604,7 +42719,7 @@
       </w:pPr>
     </w:lvl>
   </w:abstractNum>
-  <w:abstractNum w:abstractNumId="4" w15:restartNumberingAfterBreak="0">
+  <w:abstractNum w:abstractNumId="5" w15:restartNumberingAfterBreak="0">
     <w:nsid w:val="17E32440"/>
     <w:multiLevelType w:val="hybridMultilevel"/>
     <w:tmpl w:val="8424DF5A"/>
@@ -40693,7 +42808,7 @@
       </w:pPr>
     </w:lvl>
   </w:abstractNum>
-  <w:abstractNum w:abstractNumId="5" w15:restartNumberingAfterBreak="0">
+  <w:abstractNum w:abstractNumId="6" w15:restartNumberingAfterBreak="0">
     <w:nsid w:val="18830408"/>
     <w:multiLevelType w:val="hybridMultilevel"/>
     <w:tmpl w:val="91DC1E58"/>
@@ -40806,7 +42921,7 @@
       </w:rPr>
     </w:lvl>
   </w:abstractNum>
-  <w:abstractNum w:abstractNumId="6" w15:restartNumberingAfterBreak="0">
+  <w:abstractNum w:abstractNumId="7" w15:restartNumberingAfterBreak="0">
     <w:nsid w:val="18CC0F3D"/>
     <w:multiLevelType w:val="hybridMultilevel"/>
     <w:tmpl w:val="93B4D9D0"/>
@@ -40892,7 +43007,7 @@
       </w:pPr>
     </w:lvl>
   </w:abstractNum>
-  <w:abstractNum w:abstractNumId="7" w15:restartNumberingAfterBreak="0">
+  <w:abstractNum w:abstractNumId="8" w15:restartNumberingAfterBreak="0">
     <w:nsid w:val="18E12FA1"/>
     <w:multiLevelType w:val="hybridMultilevel"/>
     <w:tmpl w:val="D6C60716"/>
@@ -40978,7 +43093,7 @@
       </w:pPr>
     </w:lvl>
   </w:abstractNum>
-  <w:abstractNum w:abstractNumId="8" w15:restartNumberingAfterBreak="0">
+  <w:abstractNum w:abstractNumId="9" w15:restartNumberingAfterBreak="0">
     <w:nsid w:val="1988245F"/>
     <w:multiLevelType w:val="hybridMultilevel"/>
     <w:tmpl w:val="33A464CE"/>
@@ -41091,7 +43206,7 @@
       </w:rPr>
     </w:lvl>
   </w:abstractNum>
-  <w:abstractNum w:abstractNumId="9" w15:restartNumberingAfterBreak="0">
+  <w:abstractNum w:abstractNumId="10" w15:restartNumberingAfterBreak="0">
     <w:nsid w:val="1BCF7C63"/>
     <w:multiLevelType w:val="hybridMultilevel"/>
     <w:tmpl w:val="78BE897E"/>
@@ -41177,7 +43292,7 @@
       </w:pPr>
     </w:lvl>
   </w:abstractNum>
-  <w:abstractNum w:abstractNumId="10" w15:restartNumberingAfterBreak="0">
+  <w:abstractNum w:abstractNumId="11" w15:restartNumberingAfterBreak="0">
     <w:nsid w:val="1C2B4B38"/>
     <w:multiLevelType w:val="hybridMultilevel"/>
     <w:tmpl w:val="ED182F9A"/>
@@ -41290,7 +43405,7 @@
       </w:rPr>
     </w:lvl>
   </w:abstractNum>
-  <w:abstractNum w:abstractNumId="11" w15:restartNumberingAfterBreak="0">
+  <w:abstractNum w:abstractNumId="12" w15:restartNumberingAfterBreak="0">
     <w:nsid w:val="1D3825FA"/>
     <w:multiLevelType w:val="hybridMultilevel"/>
     <w:tmpl w:val="651E9650"/>
@@ -41403,7 +43518,7 @@
       </w:rPr>
     </w:lvl>
   </w:abstractNum>
-  <w:abstractNum w:abstractNumId="12" w15:restartNumberingAfterBreak="0">
+  <w:abstractNum w:abstractNumId="13" w15:restartNumberingAfterBreak="0">
     <w:nsid w:val="1F48554F"/>
     <w:multiLevelType w:val="hybridMultilevel"/>
     <w:tmpl w:val="C5EC999E"/>
@@ -41492,7 +43607,7 @@
       </w:pPr>
     </w:lvl>
   </w:abstractNum>
-  <w:abstractNum w:abstractNumId="13" w15:restartNumberingAfterBreak="0">
+  <w:abstractNum w:abstractNumId="14" w15:restartNumberingAfterBreak="0">
     <w:nsid w:val="25A30EBE"/>
     <w:multiLevelType w:val="hybridMultilevel"/>
     <w:tmpl w:val="8B408DA2"/>
@@ -41578,7 +43693,7 @@
       </w:pPr>
     </w:lvl>
   </w:abstractNum>
-  <w:abstractNum w:abstractNumId="14" w15:restartNumberingAfterBreak="0">
+  <w:abstractNum w:abstractNumId="15" w15:restartNumberingAfterBreak="0">
     <w:nsid w:val="27BA5710"/>
     <w:multiLevelType w:val="hybridMultilevel"/>
     <w:tmpl w:val="7F7E8D64"/>
@@ -41664,7 +43779,7 @@
       </w:pPr>
     </w:lvl>
   </w:abstractNum>
-  <w:abstractNum w:abstractNumId="15" w15:restartNumberingAfterBreak="0">
+  <w:abstractNum w:abstractNumId="16" w15:restartNumberingAfterBreak="0">
     <w:nsid w:val="3172191E"/>
     <w:multiLevelType w:val="hybridMultilevel"/>
     <w:tmpl w:val="39D892EE"/>
@@ -41753,7 +43868,7 @@
       </w:pPr>
     </w:lvl>
   </w:abstractNum>
-  <w:abstractNum w:abstractNumId="16" w15:restartNumberingAfterBreak="0">
+  <w:abstractNum w:abstractNumId="17" w15:restartNumberingAfterBreak="0">
     <w:nsid w:val="377F4B20"/>
     <w:multiLevelType w:val="hybridMultilevel"/>
     <w:tmpl w:val="8E5CF5D2"/>
@@ -41839,7 +43954,7 @@
       </w:pPr>
     </w:lvl>
   </w:abstractNum>
-  <w:abstractNum w:abstractNumId="17" w15:restartNumberingAfterBreak="0">
+  <w:abstractNum w:abstractNumId="18" w15:restartNumberingAfterBreak="0">
     <w:nsid w:val="38DC13B8"/>
     <w:multiLevelType w:val="hybridMultilevel"/>
     <w:tmpl w:val="51280126"/>
@@ -41925,7 +44040,7 @@
       </w:pPr>
     </w:lvl>
   </w:abstractNum>
-  <w:abstractNum w:abstractNumId="18" w15:restartNumberingAfterBreak="0">
+  <w:abstractNum w:abstractNumId="19" w15:restartNumberingAfterBreak="0">
     <w:nsid w:val="3B7117BB"/>
     <w:multiLevelType w:val="hybridMultilevel"/>
     <w:tmpl w:val="3DBCD350"/>
@@ -42014,7 +44129,7 @@
       </w:pPr>
     </w:lvl>
   </w:abstractNum>
-  <w:abstractNum w:abstractNumId="19" w15:restartNumberingAfterBreak="0">
+  <w:abstractNum w:abstractNumId="20" w15:restartNumberingAfterBreak="0">
     <w:nsid w:val="41B20A9B"/>
     <w:multiLevelType w:val="hybridMultilevel"/>
     <w:tmpl w:val="411890A8"/>
@@ -42127,7 +44242,7 @@
       </w:rPr>
     </w:lvl>
   </w:abstractNum>
-  <w:abstractNum w:abstractNumId="20" w15:restartNumberingAfterBreak="0">
+  <w:abstractNum w:abstractNumId="21" w15:restartNumberingAfterBreak="0">
     <w:nsid w:val="425C16D2"/>
     <w:multiLevelType w:val="hybridMultilevel"/>
     <w:tmpl w:val="ABA2FD08"/>
@@ -42216,7 +44331,7 @@
       </w:pPr>
     </w:lvl>
   </w:abstractNum>
-  <w:abstractNum w:abstractNumId="21" w15:restartNumberingAfterBreak="0">
+  <w:abstractNum w:abstractNumId="22" w15:restartNumberingAfterBreak="0">
     <w:nsid w:val="433B6078"/>
     <w:multiLevelType w:val="hybridMultilevel"/>
     <w:tmpl w:val="53E4E1EE"/>
@@ -42302,7 +44417,7 @@
       </w:pPr>
     </w:lvl>
   </w:abstractNum>
-  <w:abstractNum w:abstractNumId="22" w15:restartNumberingAfterBreak="0">
+  <w:abstractNum w:abstractNumId="23" w15:restartNumberingAfterBreak="0">
     <w:nsid w:val="492E2D10"/>
     <w:multiLevelType w:val="hybridMultilevel"/>
     <w:tmpl w:val="022A4EE4"/>
@@ -42415,7 +44530,7 @@
       </w:rPr>
     </w:lvl>
   </w:abstractNum>
-  <w:abstractNum w:abstractNumId="23" w15:restartNumberingAfterBreak="0">
+  <w:abstractNum w:abstractNumId="24" w15:restartNumberingAfterBreak="0">
     <w:nsid w:val="4E4C0F8E"/>
     <w:multiLevelType w:val="hybridMultilevel"/>
     <w:tmpl w:val="0728D748"/>
@@ -42501,7 +44616,7 @@
       </w:pPr>
     </w:lvl>
   </w:abstractNum>
-  <w:abstractNum w:abstractNumId="24" w15:restartNumberingAfterBreak="0">
+  <w:abstractNum w:abstractNumId="25" w15:restartNumberingAfterBreak="0">
     <w:nsid w:val="50423666"/>
     <w:multiLevelType w:val="hybridMultilevel"/>
     <w:tmpl w:val="7BFE5652"/>
@@ -42590,7 +44705,7 @@
       </w:pPr>
     </w:lvl>
   </w:abstractNum>
-  <w:abstractNum w:abstractNumId="25" w15:restartNumberingAfterBreak="0">
+  <w:abstractNum w:abstractNumId="26" w15:restartNumberingAfterBreak="0">
     <w:nsid w:val="52C75D7D"/>
     <w:multiLevelType w:val="hybridMultilevel"/>
     <w:tmpl w:val="99BC556C"/>
@@ -42703,7 +44818,7 @@
       </w:rPr>
     </w:lvl>
   </w:abstractNum>
-  <w:abstractNum w:abstractNumId="26" w15:restartNumberingAfterBreak="0">
+  <w:abstractNum w:abstractNumId="27" w15:restartNumberingAfterBreak="0">
     <w:nsid w:val="54E813EB"/>
     <w:multiLevelType w:val="hybridMultilevel"/>
     <w:tmpl w:val="B33C7340"/>
@@ -42816,7 +44931,7 @@
       </w:rPr>
     </w:lvl>
   </w:abstractNum>
-  <w:abstractNum w:abstractNumId="27" w15:restartNumberingAfterBreak="0">
+  <w:abstractNum w:abstractNumId="28" w15:restartNumberingAfterBreak="0">
     <w:nsid w:val="54F44D4C"/>
     <w:multiLevelType w:val="hybridMultilevel"/>
     <w:tmpl w:val="1722F3E8"/>
@@ -42905,7 +45020,7 @@
       </w:pPr>
     </w:lvl>
   </w:abstractNum>
-  <w:abstractNum w:abstractNumId="28" w15:restartNumberingAfterBreak="0">
+  <w:abstractNum w:abstractNumId="29" w15:restartNumberingAfterBreak="0">
     <w:nsid w:val="56956BDA"/>
     <w:multiLevelType w:val="hybridMultilevel"/>
     <w:tmpl w:val="DBE0D722"/>
@@ -42991,7 +45106,7 @@
       </w:pPr>
     </w:lvl>
   </w:abstractNum>
-  <w:abstractNum w:abstractNumId="29" w15:restartNumberingAfterBreak="0">
+  <w:abstractNum w:abstractNumId="30" w15:restartNumberingAfterBreak="0">
     <w:nsid w:val="5768084D"/>
     <w:multiLevelType w:val="hybridMultilevel"/>
     <w:tmpl w:val="D2047E50"/>
@@ -43077,7 +45192,7 @@
       </w:pPr>
     </w:lvl>
   </w:abstractNum>
-  <w:abstractNum w:abstractNumId="30" w15:restartNumberingAfterBreak="0">
+  <w:abstractNum w:abstractNumId="31" w15:restartNumberingAfterBreak="0">
     <w:nsid w:val="596A1148"/>
     <w:multiLevelType w:val="hybridMultilevel"/>
     <w:tmpl w:val="EA9889A2"/>
@@ -43166,7 +45281,7 @@
       </w:pPr>
     </w:lvl>
   </w:abstractNum>
-  <w:abstractNum w:abstractNumId="31" w15:restartNumberingAfterBreak="0">
+  <w:abstractNum w:abstractNumId="32" w15:restartNumberingAfterBreak="0">
     <w:nsid w:val="59770234"/>
     <w:multiLevelType w:val="hybridMultilevel"/>
     <w:tmpl w:val="801E7B90"/>
@@ -43252,7 +45367,7 @@
       </w:pPr>
     </w:lvl>
   </w:abstractNum>
-  <w:abstractNum w:abstractNumId="32" w15:restartNumberingAfterBreak="0">
+  <w:abstractNum w:abstractNumId="33" w15:restartNumberingAfterBreak="0">
     <w:nsid w:val="5D252B24"/>
     <w:multiLevelType w:val="hybridMultilevel"/>
     <w:tmpl w:val="9342CDF6"/>
@@ -43365,7 +45480,7 @@
       </w:rPr>
     </w:lvl>
   </w:abstractNum>
-  <w:abstractNum w:abstractNumId="33" w15:restartNumberingAfterBreak="0">
+  <w:abstractNum w:abstractNumId="34" w15:restartNumberingAfterBreak="0">
     <w:nsid w:val="5E187D61"/>
     <w:multiLevelType w:val="hybridMultilevel"/>
     <w:tmpl w:val="90B05B9C"/>
@@ -43451,7 +45566,7 @@
       </w:pPr>
     </w:lvl>
   </w:abstractNum>
-  <w:abstractNum w:abstractNumId="34" w15:restartNumberingAfterBreak="0">
+  <w:abstractNum w:abstractNumId="35" w15:restartNumberingAfterBreak="0">
     <w:nsid w:val="63F925EB"/>
     <w:multiLevelType w:val="hybridMultilevel"/>
     <w:tmpl w:val="1144B4A6"/>
@@ -43540,7 +45655,7 @@
       </w:pPr>
     </w:lvl>
   </w:abstractNum>
-  <w:abstractNum w:abstractNumId="35" w15:restartNumberingAfterBreak="0">
+  <w:abstractNum w:abstractNumId="36" w15:restartNumberingAfterBreak="0">
     <w:nsid w:val="641A0DA0"/>
     <w:multiLevelType w:val="hybridMultilevel"/>
     <w:tmpl w:val="E78464FC"/>
@@ -43653,7 +45768,7 @@
       </w:rPr>
     </w:lvl>
   </w:abstractNum>
-  <w:abstractNum w:abstractNumId="36" w15:restartNumberingAfterBreak="0">
+  <w:abstractNum w:abstractNumId="37" w15:restartNumberingAfterBreak="0">
     <w:nsid w:val="64C47BF9"/>
     <w:multiLevelType w:val="hybridMultilevel"/>
     <w:tmpl w:val="C4D46EAC"/>
@@ -43739,7 +45854,7 @@
       </w:pPr>
     </w:lvl>
   </w:abstractNum>
-  <w:abstractNum w:abstractNumId="37" w15:restartNumberingAfterBreak="0">
+  <w:abstractNum w:abstractNumId="38" w15:restartNumberingAfterBreak="0">
     <w:nsid w:val="690D5AF7"/>
     <w:multiLevelType w:val="hybridMultilevel"/>
     <w:tmpl w:val="EB3AAB0A"/>
@@ -43825,7 +45940,7 @@
       </w:pPr>
     </w:lvl>
   </w:abstractNum>
-  <w:abstractNum w:abstractNumId="38" w15:restartNumberingAfterBreak="0">
+  <w:abstractNum w:abstractNumId="39" w15:restartNumberingAfterBreak="0">
     <w:nsid w:val="695070D3"/>
     <w:multiLevelType w:val="hybridMultilevel"/>
     <w:tmpl w:val="754C6DBE"/>
@@ -43914,7 +46029,7 @@
       </w:pPr>
     </w:lvl>
   </w:abstractNum>
-  <w:abstractNum w:abstractNumId="39" w15:restartNumberingAfterBreak="0">
+  <w:abstractNum w:abstractNumId="40" w15:restartNumberingAfterBreak="0">
     <w:nsid w:val="6D495681"/>
     <w:multiLevelType w:val="hybridMultilevel"/>
     <w:tmpl w:val="B186FA86"/>
@@ -44000,7 +46115,96 @@
       </w:pPr>
     </w:lvl>
   </w:abstractNum>
-  <w:abstractNum w:abstractNumId="40" w15:restartNumberingAfterBreak="0">
+  <w:abstractNum w:abstractNumId="41" w15:restartNumberingAfterBreak="0">
+    <w:nsid w:val="6FE60AB0"/>
+    <w:multiLevelType w:val="hybridMultilevel"/>
+    <w:tmpl w:val="B04C034A"/>
+    <w:lvl w:ilvl="0" w:tplc="0419000F">
+      <w:start w:val="1"/>
+      <w:numFmt w:val="decimal"/>
+      <w:lvlText w:val="%1."/>
+      <w:lvlJc w:val="left"/>
+      <w:pPr>
+        <w:ind w:left="720" w:hanging="360"/>
+      </w:pPr>
+      <w:rPr>
+        <w:rFonts w:hint="default"/>
+      </w:rPr>
+    </w:lvl>
+    <w:lvl w:ilvl="1" w:tplc="04190019" w:tentative="1">
+      <w:start w:val="1"/>
+      <w:numFmt w:val="lowerLetter"/>
+      <w:lvlText w:val="%2."/>
+      <w:lvlJc w:val="left"/>
+      <w:pPr>
+        <w:ind w:left="1440" w:hanging="360"/>
+      </w:pPr>
+    </w:lvl>
+    <w:lvl w:ilvl="2" w:tplc="0419001B" w:tentative="1">
+      <w:start w:val="1"/>
+      <w:numFmt w:val="lowerRoman"/>
+      <w:lvlText w:val="%3."/>
+      <w:lvlJc w:val="right"/>
+      <w:pPr>
+        <w:ind w:left="2160" w:hanging="180"/>
+      </w:pPr>
+    </w:lvl>
+    <w:lvl w:ilvl="3" w:tplc="0419000F" w:tentative="1">
+      <w:start w:val="1"/>
+      <w:numFmt w:val="decimal"/>
+      <w:lvlText w:val="%4."/>
+      <w:lvlJc w:val="left"/>
+      <w:pPr>
+        <w:ind w:left="2880" w:hanging="360"/>
+      </w:pPr>
+    </w:lvl>
+    <w:lvl w:ilvl="4" w:tplc="04190019" w:tentative="1">
+      <w:start w:val="1"/>
+      <w:numFmt w:val="lowerLetter"/>
+      <w:lvlText w:val="%5."/>
+      <w:lvlJc w:val="left"/>
+      <w:pPr>
+        <w:ind w:left="3600" w:hanging="360"/>
+      </w:pPr>
+    </w:lvl>
+    <w:lvl w:ilvl="5" w:tplc="0419001B" w:tentative="1">
+      <w:start w:val="1"/>
+      <w:numFmt w:val="lowerRoman"/>
+      <w:lvlText w:val="%6."/>
+      <w:lvlJc w:val="right"/>
+      <w:pPr>
+        <w:ind w:left="4320" w:hanging="180"/>
+      </w:pPr>
+    </w:lvl>
+    <w:lvl w:ilvl="6" w:tplc="0419000F" w:tentative="1">
+      <w:start w:val="1"/>
+      <w:numFmt w:val="decimal"/>
+      <w:lvlText w:val="%7."/>
+      <w:lvlJc w:val="left"/>
+      <w:pPr>
+        <w:ind w:left="5040" w:hanging="360"/>
+      </w:pPr>
+    </w:lvl>
+    <w:lvl w:ilvl="7" w:tplc="04190019" w:tentative="1">
+      <w:start w:val="1"/>
+      <w:numFmt w:val="lowerLetter"/>
+      <w:lvlText w:val="%8."/>
+      <w:lvlJc w:val="left"/>
+      <w:pPr>
+        <w:ind w:left="5760" w:hanging="360"/>
+      </w:pPr>
+    </w:lvl>
+    <w:lvl w:ilvl="8" w:tplc="0419001B" w:tentative="1">
+      <w:start w:val="1"/>
+      <w:numFmt w:val="lowerRoman"/>
+      <w:lvlText w:val="%9."/>
+      <w:lvlJc w:val="right"/>
+      <w:pPr>
+        <w:ind w:left="6480" w:hanging="180"/>
+      </w:pPr>
+    </w:lvl>
+  </w:abstractNum>
+  <w:abstractNum w:abstractNumId="42" w15:restartNumberingAfterBreak="0">
     <w:nsid w:val="766E1BF8"/>
     <w:multiLevelType w:val="hybridMultilevel"/>
     <w:tmpl w:val="78420F20"/>
@@ -44113,7 +46317,7 @@
       </w:rPr>
     </w:lvl>
   </w:abstractNum>
-  <w:abstractNum w:abstractNumId="41" w15:restartNumberingAfterBreak="0">
+  <w:abstractNum w:abstractNumId="43" w15:restartNumberingAfterBreak="0">
     <w:nsid w:val="76D6357D"/>
     <w:multiLevelType w:val="hybridMultilevel"/>
     <w:tmpl w:val="5DDE9E22"/>
@@ -44226,7 +46430,7 @@
       </w:rPr>
     </w:lvl>
   </w:abstractNum>
-  <w:abstractNum w:abstractNumId="42" w15:restartNumberingAfterBreak="0">
+  <w:abstractNum w:abstractNumId="44" w15:restartNumberingAfterBreak="0">
     <w:nsid w:val="7B17686B"/>
     <w:multiLevelType w:val="hybridMultilevel"/>
     <w:tmpl w:val="B002E260"/>
@@ -44312,10 +46516,10 @@
       </w:pPr>
     </w:lvl>
   </w:abstractNum>
-  <w:abstractNum w:abstractNumId="43" w15:restartNumberingAfterBreak="0">
+  <w:abstractNum w:abstractNumId="45" w15:restartNumberingAfterBreak="0">
     <w:nsid w:val="7BAE1091"/>
     <w:multiLevelType w:val="hybridMultilevel"/>
-    <w:tmpl w:val="7E1451C8"/>
+    <w:tmpl w:val="97BEE5EE"/>
     <w:lvl w:ilvl="0" w:tplc="0419000F">
       <w:start w:val="1"/>
       <w:numFmt w:val="decimal"/>
@@ -44399,136 +46603,142 @@
     </w:lvl>
   </w:abstractNum>
   <w:num w:numId="1" w16cid:durableId="1622227140">
-    <w:abstractNumId w:val="40"/>
+    <w:abstractNumId w:val="42"/>
   </w:num>
   <w:num w:numId="2" w16cid:durableId="334891011">
-    <w:abstractNumId w:val="10"/>
+    <w:abstractNumId w:val="11"/>
   </w:num>
   <w:num w:numId="3" w16cid:durableId="1462191990">
-    <w:abstractNumId w:val="19"/>
+    <w:abstractNumId w:val="20"/>
   </w:num>
   <w:num w:numId="4" w16cid:durableId="629869912">
     <w:abstractNumId w:val="1"/>
   </w:num>
   <w:num w:numId="5" w16cid:durableId="1575818388">
+    <w:abstractNumId w:val="10"/>
+  </w:num>
+  <w:num w:numId="6" w16cid:durableId="1005666452">
+    <w:abstractNumId w:val="18"/>
+  </w:num>
+  <w:num w:numId="7" w16cid:durableId="478231642">
+    <w:abstractNumId w:val="44"/>
+  </w:num>
+  <w:num w:numId="8" w16cid:durableId="728070074">
+    <w:abstractNumId w:val="13"/>
+  </w:num>
+  <w:num w:numId="9" w16cid:durableId="428737671">
+    <w:abstractNumId w:val="34"/>
+  </w:num>
+  <w:num w:numId="10" w16cid:durableId="128285351">
+    <w:abstractNumId w:val="8"/>
+  </w:num>
+  <w:num w:numId="11" w16cid:durableId="777873273">
+    <w:abstractNumId w:val="23"/>
+  </w:num>
+  <w:num w:numId="12" w16cid:durableId="353843152">
+    <w:abstractNumId w:val="36"/>
+  </w:num>
+  <w:num w:numId="13" w16cid:durableId="617837821">
+    <w:abstractNumId w:val="33"/>
+  </w:num>
+  <w:num w:numId="14" w16cid:durableId="1042704424">
     <w:abstractNumId w:val="9"/>
   </w:num>
-  <w:num w:numId="6" w16cid:durableId="1005666452">
+  <w:num w:numId="15" w16cid:durableId="2139253940">
+    <w:abstractNumId w:val="4"/>
+  </w:num>
+  <w:num w:numId="16" w16cid:durableId="863402190">
+    <w:abstractNumId w:val="29"/>
+  </w:num>
+  <w:num w:numId="17" w16cid:durableId="1128819884">
+    <w:abstractNumId w:val="5"/>
+  </w:num>
+  <w:num w:numId="18" w16cid:durableId="126359187">
+    <w:abstractNumId w:val="39"/>
+  </w:num>
+  <w:num w:numId="19" w16cid:durableId="520512745">
+    <w:abstractNumId w:val="7"/>
+  </w:num>
+  <w:num w:numId="20" w16cid:durableId="1506239473">
+    <w:abstractNumId w:val="26"/>
+  </w:num>
+  <w:num w:numId="21" w16cid:durableId="912351260">
+    <w:abstractNumId w:val="38"/>
+  </w:num>
+  <w:num w:numId="22" w16cid:durableId="2064021008">
+    <w:abstractNumId w:val="6"/>
+  </w:num>
+  <w:num w:numId="23" w16cid:durableId="1189946913">
+    <w:abstractNumId w:val="40"/>
+  </w:num>
+  <w:num w:numId="24" w16cid:durableId="511604875">
     <w:abstractNumId w:val="17"/>
   </w:num>
-  <w:num w:numId="7" w16cid:durableId="478231642">
-    <w:abstractNumId w:val="42"/>
+  <w:num w:numId="25" w16cid:durableId="351029879">
+    <w:abstractNumId w:val="25"/>
   </w:num>
-  <w:num w:numId="8" w16cid:durableId="728070074">
-    <w:abstractNumId w:val="12"/>
+  <w:num w:numId="26" w16cid:durableId="168839078">
+    <w:abstractNumId w:val="31"/>
   </w:num>
-  <w:num w:numId="9" w16cid:durableId="428737671">
-    <w:abstractNumId w:val="33"/>
+  <w:num w:numId="27" w16cid:durableId="1728144074">
+    <w:abstractNumId w:val="16"/>
   </w:num>
-  <w:num w:numId="10" w16cid:durableId="128285351">
-    <w:abstractNumId w:val="7"/>
+  <w:num w:numId="28" w16cid:durableId="1672367632">
+    <w:abstractNumId w:val="28"/>
   </w:num>
-  <w:num w:numId="11" w16cid:durableId="777873273">
+  <w:num w:numId="29" w16cid:durableId="2010521352">
+    <w:abstractNumId w:val="19"/>
+  </w:num>
+  <w:num w:numId="30" w16cid:durableId="1389184162">
+    <w:abstractNumId w:val="24"/>
+  </w:num>
+  <w:num w:numId="31" w16cid:durableId="1215502542">
+    <w:abstractNumId w:val="32"/>
+  </w:num>
+  <w:num w:numId="32" w16cid:durableId="2059937772">
+    <w:abstractNumId w:val="21"/>
+  </w:num>
+  <w:num w:numId="33" w16cid:durableId="135224733">
+    <w:abstractNumId w:val="14"/>
+  </w:num>
+  <w:num w:numId="34" w16cid:durableId="1481146343">
+    <w:abstractNumId w:val="15"/>
+  </w:num>
+  <w:num w:numId="35" w16cid:durableId="1738278439">
     <w:abstractNumId w:val="22"/>
   </w:num>
-  <w:num w:numId="12" w16cid:durableId="353843152">
+  <w:num w:numId="36" w16cid:durableId="1231768866">
+    <w:abstractNumId w:val="30"/>
+  </w:num>
+  <w:num w:numId="37" w16cid:durableId="811211143">
     <w:abstractNumId w:val="35"/>
   </w:num>
-  <w:num w:numId="13" w16cid:durableId="617837821">
-    <w:abstractNumId w:val="32"/>
-  </w:num>
-  <w:num w:numId="14" w16cid:durableId="1042704424">
-    <w:abstractNumId w:val="8"/>
-  </w:num>
-  <w:num w:numId="15" w16cid:durableId="2139253940">
-    <w:abstractNumId w:val="3"/>
-  </w:num>
-  <w:num w:numId="16" w16cid:durableId="863402190">
-    <w:abstractNumId w:val="28"/>
-  </w:num>
-  <w:num w:numId="17" w16cid:durableId="1128819884">
-    <w:abstractNumId w:val="4"/>
-  </w:num>
-  <w:num w:numId="18" w16cid:durableId="126359187">
-    <w:abstractNumId w:val="38"/>
-  </w:num>
-  <w:num w:numId="19" w16cid:durableId="520512745">
-    <w:abstractNumId w:val="6"/>
-  </w:num>
-  <w:num w:numId="20" w16cid:durableId="1506239473">
-    <w:abstractNumId w:val="25"/>
-  </w:num>
-  <w:num w:numId="21" w16cid:durableId="912351260">
+  <w:num w:numId="38" w16cid:durableId="424571857">
     <w:abstractNumId w:val="37"/>
-  </w:num>
-  <w:num w:numId="22" w16cid:durableId="2064021008">
-    <w:abstractNumId w:val="5"/>
-  </w:num>
-  <w:num w:numId="23" w16cid:durableId="1189946913">
-    <w:abstractNumId w:val="39"/>
-  </w:num>
-  <w:num w:numId="24" w16cid:durableId="511604875">
-    <w:abstractNumId w:val="16"/>
-  </w:num>
-  <w:num w:numId="25" w16cid:durableId="351029879">
-    <w:abstractNumId w:val="24"/>
-  </w:num>
-  <w:num w:numId="26" w16cid:durableId="168839078">
-    <w:abstractNumId w:val="30"/>
-  </w:num>
-  <w:num w:numId="27" w16cid:durableId="1728144074">
-    <w:abstractNumId w:val="15"/>
-  </w:num>
-  <w:num w:numId="28" w16cid:durableId="1672367632">
-    <w:abstractNumId w:val="27"/>
-  </w:num>
-  <w:num w:numId="29" w16cid:durableId="2010521352">
-    <w:abstractNumId w:val="18"/>
-  </w:num>
-  <w:num w:numId="30" w16cid:durableId="1389184162">
-    <w:abstractNumId w:val="23"/>
-  </w:num>
-  <w:num w:numId="31" w16cid:durableId="1215502542">
-    <w:abstractNumId w:val="31"/>
-  </w:num>
-  <w:num w:numId="32" w16cid:durableId="2059937772">
-    <w:abstractNumId w:val="20"/>
-  </w:num>
-  <w:num w:numId="33" w16cid:durableId="135224733">
-    <w:abstractNumId w:val="13"/>
-  </w:num>
-  <w:num w:numId="34" w16cid:durableId="1481146343">
-    <w:abstractNumId w:val="14"/>
-  </w:num>
-  <w:num w:numId="35" w16cid:durableId="1738278439">
-    <w:abstractNumId w:val="21"/>
-  </w:num>
-  <w:num w:numId="36" w16cid:durableId="1231768866">
-    <w:abstractNumId w:val="29"/>
-  </w:num>
-  <w:num w:numId="37" w16cid:durableId="811211143">
-    <w:abstractNumId w:val="34"/>
-  </w:num>
-  <w:num w:numId="38" w16cid:durableId="424571857">
-    <w:abstractNumId w:val="36"/>
   </w:num>
   <w:num w:numId="39" w16cid:durableId="1598751647">
     <w:abstractNumId w:val="2"/>
   </w:num>
   <w:num w:numId="40" w16cid:durableId="425810269">
-    <w:abstractNumId w:val="43"/>
+    <w:abstractNumId w:val="45"/>
   </w:num>
   <w:num w:numId="41" w16cid:durableId="1412241866">
     <w:abstractNumId w:val="0"/>
   </w:num>
   <w:num w:numId="42" w16cid:durableId="937446119">
-    <w:abstractNumId w:val="26"/>
+    <w:abstractNumId w:val="27"/>
   </w:num>
   <w:num w:numId="43" w16cid:durableId="1221745826">
+    <w:abstractNumId w:val="43"/>
+  </w:num>
+  <w:num w:numId="44" w16cid:durableId="1857112109">
+    <w:abstractNumId w:val="12"/>
+  </w:num>
+  <w:num w:numId="45" w16cid:durableId="193082536">
     <w:abstractNumId w:val="41"/>
   </w:num>
-  <w:num w:numId="44" w16cid:durableId="1857112109">
-    <w:abstractNumId w:val="11"/>
+  <w:num w:numId="46" w16cid:durableId="1766804141">
+    <w:abstractNumId w:val="3"/>
   </w:num>
 </w:numbering>
 </file>

--- a/JS.docx
+++ b/JS.docx
@@ -3999,6 +3999,21 @@
         </w:rPr>
         <w:t>.</w:t>
       </w:r>
+      <w:r>
+        <w:rPr>
+          <w:rFonts w:cs="Times New Roman"/>
+          <w:szCs w:val="28"/>
+        </w:rPr>
+        <w:t xml:space="preserve"> </w:t>
+      </w:r>
+      <w:r>
+        <w:rPr>
+          <w:rFonts w:cs="Times New Roman"/>
+          <w:szCs w:val="28"/>
+          <w:u w:val="single"/>
+        </w:rPr>
+        <w:t>Данный метод никогда не возвращает новый массив!</w:t>
+      </w:r>
     </w:p>
     <w:p>
       <w:pPr>
@@ -4277,15 +4292,8 @@
           <w:rFonts w:cs="Times New Roman"/>
           <w:szCs w:val="28"/>
         </w:rPr>
-        <w:t xml:space="preserve">Это шаблон функции при сортировки массива, который довольно часто встречается! Суть данной функции в том, что она принимает в себя два </w:t>
-      </w:r>
-      <w:r>
-        <w:rPr>
-          <w:rFonts w:cs="Times New Roman"/>
-          <w:szCs w:val="28"/>
-        </w:rPr>
         <w:lastRenderedPageBreak/>
-        <w:t xml:space="preserve">аргументы, которые сравниваются. Такая функция работает, так как метод </w:t>
+        <w:t xml:space="preserve">Это шаблон функции при сортировки массива, который довольно часто встречается! Суть данной функции в том, что она принимает в себя два аргументы, которые сравниваются. Такая функция работает, так как метод </w:t>
       </w:r>
       <w:r>
         <w:rPr>
@@ -4490,8 +4498,1163 @@
           <w:highlight w:val="yellow"/>
           <w:u w:val="single"/>
         </w:rPr>
-        <w:t xml:space="preserve">Передача по ссылке или по значению. </w:t>
-      </w:r>
+        <w:t>Методы перебора массивов</w:t>
+      </w:r>
+    </w:p>
+    <w:p>
+      <w:pPr>
+        <w:spacing w:line="360" w:lineRule="auto"/>
+        <w:rPr>
+          <w:rFonts w:cs="Times New Roman"/>
+          <w:szCs w:val="28"/>
+        </w:rPr>
+      </w:pPr>
+      <w:r>
+        <w:rPr>
+          <w:rFonts w:cs="Times New Roman"/>
+          <w:szCs w:val="28"/>
+        </w:rPr>
+        <w:tab/>
+      </w:r>
+      <w:r>
+        <w:rPr>
+          <w:rFonts w:cs="Times New Roman"/>
+          <w:b/>
+          <w:bCs/>
+          <w:szCs w:val="28"/>
+        </w:rPr>
+        <w:t xml:space="preserve">Метод </w:t>
+      </w:r>
+      <w:r>
+        <w:rPr>
+          <w:rFonts w:cs="Times New Roman"/>
+          <w:b/>
+          <w:bCs/>
+          <w:szCs w:val="28"/>
+          <w:lang w:val="en-US"/>
+        </w:rPr>
+        <w:t>filter</w:t>
+      </w:r>
+      <w:r>
+        <w:rPr>
+          <w:rFonts w:cs="Times New Roman"/>
+          <w:b/>
+          <w:bCs/>
+          <w:szCs w:val="28"/>
+        </w:rPr>
+        <w:t>()</w:t>
+      </w:r>
+      <w:r>
+        <w:rPr>
+          <w:rFonts w:cs="Times New Roman"/>
+          <w:b/>
+          <w:bCs/>
+          <w:szCs w:val="28"/>
+        </w:rPr>
+        <w:t xml:space="preserve"> </w:t>
+      </w:r>
+      <w:r>
+        <w:rPr>
+          <w:rFonts w:cs="Times New Roman"/>
+          <w:szCs w:val="28"/>
+        </w:rPr>
+        <w:t>фильтрует элементы внутри массива. Чтобы фильтровать, нам нужно какое-то правило для фильтрации</w:t>
+      </w:r>
+      <w:r>
+        <w:rPr>
+          <w:rFonts w:cs="Times New Roman"/>
+          <w:szCs w:val="28"/>
+        </w:rPr>
+        <w:t xml:space="preserve">, которое прописывается в </w:t>
+      </w:r>
+      <w:r>
+        <w:rPr>
+          <w:rFonts w:cs="Times New Roman"/>
+          <w:szCs w:val="28"/>
+          <w:lang w:val="en-US"/>
+        </w:rPr>
+        <w:t>callback</w:t>
+      </w:r>
+      <w:r>
+        <w:rPr>
+          <w:rFonts w:cs="Times New Roman"/>
+          <w:szCs w:val="28"/>
+        </w:rPr>
+        <w:t>-</w:t>
+      </w:r>
+      <w:r>
+        <w:rPr>
+          <w:rFonts w:cs="Times New Roman"/>
+          <w:szCs w:val="28"/>
+        </w:rPr>
+        <w:t>функции, которая перебирает элементы и возвращает только те, что подходят под условие, внутри ().</w:t>
+      </w:r>
+      <w:r>
+        <w:rPr>
+          <w:rFonts w:cs="Times New Roman"/>
+          <w:szCs w:val="28"/>
+        </w:rPr>
+        <w:t xml:space="preserve"> </w:t>
+      </w:r>
+      <w:r>
+        <w:rPr>
+          <w:rFonts w:cs="Times New Roman"/>
+          <w:szCs w:val="28"/>
+        </w:rPr>
+        <w:t>По итогу в</w:t>
+      </w:r>
+      <w:r>
+        <w:rPr>
+          <w:rFonts w:cs="Times New Roman"/>
+          <w:szCs w:val="28"/>
+        </w:rPr>
+        <w:t>озращает новый отфильтрованный массив!</w:t>
+      </w:r>
+    </w:p>
+    <w:p>
+      <w:pPr>
+        <w:spacing w:line="360" w:lineRule="auto"/>
+        <w:rPr>
+          <w:rFonts w:cs="Times New Roman"/>
+          <w:szCs w:val="28"/>
+          <w:lang w:val="en-US"/>
+        </w:rPr>
+      </w:pPr>
+      <w:r>
+        <w:rPr>
+          <w:rFonts w:cs="Times New Roman"/>
+          <w:noProof/>
+          <w:szCs w:val="28"/>
+        </w:rPr>
+        <w:drawing>
+          <wp:inline distT="0" distB="0" distL="0" distR="0" wp14:anchorId="162C1541" wp14:editId="223B3205">
+            <wp:extent cx="2994660" cy="846444"/>
+            <wp:effectExtent l="0" t="0" r="0" b="0"/>
+            <wp:docPr id="126" name="Рисунок 126" descr="Изображение выглядит как текст&#10;&#10;Автоматически созданное описание"/>
+            <wp:cNvGraphicFramePr>
+              <a:graphicFrameLocks xmlns:a="http://schemas.openxmlformats.org/drawingml/2006/main" noChangeAspect="1"/>
+            </wp:cNvGraphicFramePr>
+            <a:graphic xmlns:a="http://schemas.openxmlformats.org/drawingml/2006/main">
+              <a:graphicData uri="http://schemas.openxmlformats.org/drawingml/2006/picture">
+                <pic:pic xmlns:pic="http://schemas.openxmlformats.org/drawingml/2006/picture">
+                  <pic:nvPicPr>
+                    <pic:cNvPr id="126" name="Рисунок 126" descr="Изображение выглядит как текст&#10;&#10;Автоматически созданное описание"/>
+                    <pic:cNvPicPr/>
+                  </pic:nvPicPr>
+                  <pic:blipFill>
+                    <a:blip r:embed="rId29">
+                      <a:extLst>
+                        <a:ext uri="{28A0092B-C50C-407E-A947-70E740481C1C}">
+                          <a14:useLocalDpi xmlns:a14="http://schemas.microsoft.com/office/drawing/2010/main" val="0"/>
+                        </a:ext>
+                      </a:extLst>
+                    </a:blip>
+                    <a:stretch>
+                      <a:fillRect/>
+                    </a:stretch>
+                  </pic:blipFill>
+                  <pic:spPr>
+                    <a:xfrm>
+                      <a:off x="0" y="0"/>
+                      <a:ext cx="3054385" cy="863325"/>
+                    </a:xfrm>
+                    <a:prstGeom prst="rect">
+                      <a:avLst/>
+                    </a:prstGeom>
+                  </pic:spPr>
+                </pic:pic>
+              </a:graphicData>
+            </a:graphic>
+          </wp:inline>
+        </w:drawing>
+      </w:r>
+      <w:r>
+        <w:rPr>
+          <w:rFonts w:cs="Times New Roman"/>
+          <w:szCs w:val="28"/>
+          <w:lang w:val="en-US"/>
+        </w:rPr>
+        <w:t xml:space="preserve"> =&gt; [‘Ivan’, ‘Ann’]</w:t>
+      </w:r>
+    </w:p>
+    <w:p>
+      <w:pPr>
+        <w:spacing w:line="360" w:lineRule="auto"/>
+        <w:rPr>
+          <w:rFonts w:cs="Times New Roman"/>
+          <w:szCs w:val="28"/>
+        </w:rPr>
+      </w:pPr>
+      <w:r>
+        <w:rPr>
+          <w:rFonts w:cs="Times New Roman"/>
+          <w:szCs w:val="28"/>
+        </w:rPr>
+        <w:tab/>
+      </w:r>
+      <w:r>
+        <w:rPr>
+          <w:rFonts w:cs="Times New Roman"/>
+          <w:b/>
+          <w:bCs/>
+          <w:szCs w:val="28"/>
+        </w:rPr>
+        <w:t xml:space="preserve">Метод </w:t>
+      </w:r>
+      <w:r>
+        <w:rPr>
+          <w:rFonts w:cs="Times New Roman"/>
+          <w:b/>
+          <w:bCs/>
+          <w:szCs w:val="28"/>
+          <w:lang w:val="en-US"/>
+        </w:rPr>
+        <w:t>map</w:t>
+      </w:r>
+      <w:r>
+        <w:rPr>
+          <w:rFonts w:cs="Times New Roman"/>
+          <w:b/>
+          <w:bCs/>
+          <w:szCs w:val="28"/>
+        </w:rPr>
+        <w:t xml:space="preserve">() </w:t>
+      </w:r>
+      <w:r>
+        <w:rPr>
+          <w:rFonts w:cs="Times New Roman"/>
+          <w:szCs w:val="28"/>
+        </w:rPr>
+        <w:t>позволяет взять исходный массив и изменить каждый элемент внутри него</w:t>
+      </w:r>
+      <w:r>
+        <w:rPr>
+          <w:rFonts w:cs="Times New Roman"/>
+          <w:szCs w:val="28"/>
+        </w:rPr>
+        <w:t xml:space="preserve"> </w:t>
+      </w:r>
+      <w:r>
+        <w:rPr>
+          <w:rFonts w:cs="Times New Roman"/>
+          <w:szCs w:val="28"/>
+        </w:rPr>
+        <w:t xml:space="preserve">с помощью </w:t>
+      </w:r>
+      <w:r>
+        <w:rPr>
+          <w:rFonts w:cs="Times New Roman"/>
+          <w:szCs w:val="28"/>
+          <w:lang w:val="en-US"/>
+        </w:rPr>
+        <w:t>callback</w:t>
+      </w:r>
+      <w:r>
+        <w:rPr>
+          <w:rFonts w:cs="Times New Roman"/>
+          <w:szCs w:val="28"/>
+        </w:rPr>
+        <w:t>-</w:t>
+      </w:r>
+      <w:r>
+        <w:rPr>
+          <w:rFonts w:cs="Times New Roman"/>
+          <w:szCs w:val="28"/>
+        </w:rPr>
+        <w:t>функции, которая прописывается внутри (). На выходе получим новый массив с изменёнными данными!</w:t>
+      </w:r>
+    </w:p>
+    <w:p>
+      <w:pPr>
+        <w:spacing w:line="360" w:lineRule="auto"/>
+        <w:rPr>
+          <w:rFonts w:cs="Times New Roman"/>
+          <w:szCs w:val="28"/>
+          <w:lang w:val="en-US"/>
+        </w:rPr>
+      </w:pPr>
+      <w:r>
+        <w:rPr>
+          <w:rFonts w:cs="Times New Roman"/>
+          <w:noProof/>
+          <w:szCs w:val="28"/>
+        </w:rPr>
+        <w:drawing>
+          <wp:inline distT="0" distB="0" distL="0" distR="0" wp14:anchorId="4815C94C" wp14:editId="616D8E8C">
+            <wp:extent cx="3373590" cy="601980"/>
+            <wp:effectExtent l="0" t="0" r="0" b="7620"/>
+            <wp:docPr id="127" name="Рисунок 127"/>
+            <wp:cNvGraphicFramePr>
+              <a:graphicFrameLocks xmlns:a="http://schemas.openxmlformats.org/drawingml/2006/main" noChangeAspect="1"/>
+            </wp:cNvGraphicFramePr>
+            <a:graphic xmlns:a="http://schemas.openxmlformats.org/drawingml/2006/main">
+              <a:graphicData uri="http://schemas.openxmlformats.org/drawingml/2006/picture">
+                <pic:pic xmlns:pic="http://schemas.openxmlformats.org/drawingml/2006/picture">
+                  <pic:nvPicPr>
+                    <pic:cNvPr id="127" name="Рисунок 127"/>
+                    <pic:cNvPicPr/>
+                  </pic:nvPicPr>
+                  <pic:blipFill>
+                    <a:blip r:embed="rId30">
+                      <a:extLst>
+                        <a:ext uri="{28A0092B-C50C-407E-A947-70E740481C1C}">
+                          <a14:useLocalDpi xmlns:a14="http://schemas.microsoft.com/office/drawing/2010/main" val="0"/>
+                        </a:ext>
+                      </a:extLst>
+                    </a:blip>
+                    <a:stretch>
+                      <a:fillRect/>
+                    </a:stretch>
+                  </pic:blipFill>
+                  <pic:spPr>
+                    <a:xfrm>
+                      <a:off x="0" y="0"/>
+                      <a:ext cx="3541283" cy="631903"/>
+                    </a:xfrm>
+                    <a:prstGeom prst="rect">
+                      <a:avLst/>
+                    </a:prstGeom>
+                  </pic:spPr>
+                </pic:pic>
+              </a:graphicData>
+            </a:graphic>
+          </wp:inline>
+        </w:drawing>
+      </w:r>
+      <w:r>
+        <w:rPr>
+          <w:rFonts w:cs="Times New Roman"/>
+          <w:szCs w:val="28"/>
+        </w:rPr>
+        <w:t xml:space="preserve"> =&gt;</w:t>
+      </w:r>
+      <w:r>
+        <w:rPr>
+          <w:rFonts w:cs="Times New Roman"/>
+          <w:szCs w:val="28"/>
+          <w:lang w:val="en-US"/>
+        </w:rPr>
+        <w:t xml:space="preserve"> [‘ivan’, ‘ann’, ‘hello’]</w:t>
+      </w:r>
+    </w:p>
+    <w:p>
+      <w:pPr>
+        <w:spacing w:line="360" w:lineRule="auto"/>
+        <w:rPr>
+          <w:rFonts w:cs="Times New Roman"/>
+          <w:szCs w:val="28"/>
+        </w:rPr>
+      </w:pPr>
+      <w:r>
+        <w:rPr>
+          <w:rFonts w:cs="Times New Roman"/>
+          <w:szCs w:val="28"/>
+          <w:lang w:val="en-US"/>
+        </w:rPr>
+        <w:lastRenderedPageBreak/>
+        <w:tab/>
+      </w:r>
+      <w:r>
+        <w:rPr>
+          <w:rFonts w:cs="Times New Roman"/>
+          <w:b/>
+          <w:bCs/>
+          <w:szCs w:val="28"/>
+        </w:rPr>
+        <w:t>Методы</w:t>
+      </w:r>
+      <w:r>
+        <w:rPr>
+          <w:rFonts w:cs="Times New Roman"/>
+          <w:b/>
+          <w:bCs/>
+          <w:szCs w:val="28"/>
+        </w:rPr>
+        <w:t xml:space="preserve"> </w:t>
+      </w:r>
+      <w:r>
+        <w:rPr>
+          <w:rFonts w:cs="Times New Roman"/>
+          <w:b/>
+          <w:bCs/>
+          <w:szCs w:val="28"/>
+          <w:lang w:val="en-US"/>
+        </w:rPr>
+        <w:t>every</w:t>
+      </w:r>
+      <w:r>
+        <w:rPr>
+          <w:rFonts w:cs="Times New Roman"/>
+          <w:b/>
+          <w:bCs/>
+          <w:szCs w:val="28"/>
+        </w:rPr>
+        <w:t>()</w:t>
+      </w:r>
+      <w:r>
+        <w:rPr>
+          <w:rFonts w:cs="Times New Roman"/>
+          <w:b/>
+          <w:bCs/>
+          <w:szCs w:val="28"/>
+        </w:rPr>
+        <w:t>/</w:t>
+      </w:r>
+      <w:r>
+        <w:rPr>
+          <w:rFonts w:cs="Times New Roman"/>
+          <w:b/>
+          <w:bCs/>
+          <w:szCs w:val="28"/>
+          <w:lang w:val="en-US"/>
+        </w:rPr>
+        <w:t>some</w:t>
+      </w:r>
+      <w:r>
+        <w:rPr>
+          <w:rFonts w:cs="Times New Roman"/>
+          <w:b/>
+          <w:bCs/>
+          <w:szCs w:val="28"/>
+        </w:rPr>
+        <w:t>()</w:t>
+      </w:r>
+      <w:r>
+        <w:rPr>
+          <w:rFonts w:cs="Times New Roman"/>
+          <w:b/>
+          <w:bCs/>
+          <w:szCs w:val="28"/>
+        </w:rPr>
+        <w:t xml:space="preserve"> </w:t>
+      </w:r>
+      <w:r>
+        <w:rPr>
+          <w:rFonts w:cs="Times New Roman"/>
+          <w:szCs w:val="28"/>
+        </w:rPr>
+        <w:t>возвращают булиновое значение(</w:t>
+      </w:r>
+      <w:r>
+        <w:rPr>
+          <w:rFonts w:cs="Times New Roman"/>
+          <w:szCs w:val="28"/>
+          <w:lang w:val="en-US"/>
+        </w:rPr>
+        <w:t>true</w:t>
+      </w:r>
+      <w:r>
+        <w:rPr>
+          <w:rFonts w:cs="Times New Roman"/>
+          <w:szCs w:val="28"/>
+        </w:rPr>
+        <w:t>/</w:t>
+      </w:r>
+      <w:r>
+        <w:rPr>
+          <w:rFonts w:cs="Times New Roman"/>
+          <w:szCs w:val="28"/>
+          <w:lang w:val="en-US"/>
+        </w:rPr>
+        <w:t>false</w:t>
+      </w:r>
+      <w:r>
+        <w:rPr>
+          <w:rFonts w:cs="Times New Roman"/>
+          <w:szCs w:val="28"/>
+        </w:rPr>
+        <w:t>)</w:t>
+      </w:r>
+      <w:r>
+        <w:rPr>
+          <w:rFonts w:cs="Times New Roman"/>
+          <w:szCs w:val="28"/>
+        </w:rPr>
+        <w:t>.</w:t>
+      </w:r>
+      <w:r>
+        <w:rPr>
+          <w:rFonts w:cs="Times New Roman"/>
+          <w:b/>
+          <w:bCs/>
+          <w:szCs w:val="28"/>
+        </w:rPr>
+        <w:t xml:space="preserve"> </w:t>
+      </w:r>
+      <w:r>
+        <w:rPr>
+          <w:rFonts w:cs="Times New Roman"/>
+          <w:szCs w:val="28"/>
+        </w:rPr>
+        <w:t>Метод</w:t>
+      </w:r>
+      <w:r>
+        <w:rPr>
+          <w:rFonts w:cs="Times New Roman"/>
+          <w:szCs w:val="28"/>
+        </w:rPr>
+        <w:t xml:space="preserve"> </w:t>
+      </w:r>
+      <w:r>
+        <w:rPr>
+          <w:rFonts w:cs="Times New Roman"/>
+          <w:i/>
+          <w:iCs/>
+          <w:szCs w:val="28"/>
+          <w:lang w:val="en-US"/>
+        </w:rPr>
+        <w:t>some</w:t>
+      </w:r>
+      <w:r>
+        <w:rPr>
+          <w:rFonts w:cs="Times New Roman"/>
+          <w:szCs w:val="28"/>
+        </w:rPr>
+        <w:t xml:space="preserve"> </w:t>
+      </w:r>
+      <w:r>
+        <w:rPr>
+          <w:rFonts w:cs="Times New Roman"/>
+          <w:szCs w:val="28"/>
+        </w:rPr>
+        <w:t xml:space="preserve">берёт массив, перебирает его и, если хотя бы один какой-то элемент подходит по условию, которое зададим в </w:t>
+      </w:r>
+      <w:r>
+        <w:rPr>
+          <w:rFonts w:cs="Times New Roman"/>
+          <w:szCs w:val="28"/>
+          <w:lang w:val="en-US"/>
+        </w:rPr>
+        <w:t>callback</w:t>
+      </w:r>
+      <w:r>
+        <w:rPr>
+          <w:rFonts w:cs="Times New Roman"/>
+          <w:szCs w:val="28"/>
+        </w:rPr>
+        <w:t>-</w:t>
+      </w:r>
+      <w:r>
+        <w:rPr>
+          <w:rFonts w:cs="Times New Roman"/>
+          <w:szCs w:val="28"/>
+        </w:rPr>
+        <w:t>функци</w:t>
+      </w:r>
+      <w:r>
+        <w:rPr>
+          <w:rFonts w:cs="Times New Roman"/>
+          <w:szCs w:val="28"/>
+        </w:rPr>
+        <w:t xml:space="preserve">ю, возвращает </w:t>
+      </w:r>
+      <w:r>
+        <w:rPr>
+          <w:rFonts w:cs="Times New Roman"/>
+          <w:szCs w:val="28"/>
+          <w:lang w:val="en-US"/>
+        </w:rPr>
+        <w:t>true</w:t>
+      </w:r>
+      <w:r>
+        <w:rPr>
+          <w:rFonts w:cs="Times New Roman"/>
+          <w:szCs w:val="28"/>
+        </w:rPr>
+        <w:t xml:space="preserve">, иначе </w:t>
+      </w:r>
+      <w:r>
+        <w:rPr>
+          <w:rFonts w:cs="Times New Roman"/>
+          <w:szCs w:val="28"/>
+          <w:lang w:val="en-US"/>
+        </w:rPr>
+        <w:t>false</w:t>
+      </w:r>
+      <w:r>
+        <w:rPr>
+          <w:rFonts w:cs="Times New Roman"/>
+          <w:szCs w:val="28"/>
+        </w:rPr>
+        <w:t>.</w:t>
+      </w:r>
+    </w:p>
+    <w:p>
+      <w:pPr>
+        <w:spacing w:line="360" w:lineRule="auto"/>
+        <w:rPr>
+          <w:rFonts w:cs="Times New Roman"/>
+          <w:szCs w:val="28"/>
+          <w:lang w:val="en-US"/>
+        </w:rPr>
+      </w:pPr>
+      <w:r>
+        <w:rPr>
+          <w:rFonts w:cs="Times New Roman"/>
+          <w:noProof/>
+          <w:szCs w:val="28"/>
+        </w:rPr>
+        <w:drawing>
+          <wp:inline distT="0" distB="0" distL="0" distR="0" wp14:anchorId="3D3834A5" wp14:editId="0CCAA1D6">
+            <wp:extent cx="3604260" cy="490903"/>
+            <wp:effectExtent l="0" t="0" r="0" b="4445"/>
+            <wp:docPr id="128" name="Рисунок 128" descr="Изображение выглядит как текст&#10;&#10;Автоматически созданное описание"/>
+            <wp:cNvGraphicFramePr>
+              <a:graphicFrameLocks xmlns:a="http://schemas.openxmlformats.org/drawingml/2006/main" noChangeAspect="1"/>
+            </wp:cNvGraphicFramePr>
+            <a:graphic xmlns:a="http://schemas.openxmlformats.org/drawingml/2006/main">
+              <a:graphicData uri="http://schemas.openxmlformats.org/drawingml/2006/picture">
+                <pic:pic xmlns:pic="http://schemas.openxmlformats.org/drawingml/2006/picture">
+                  <pic:nvPicPr>
+                    <pic:cNvPr id="128" name="Рисунок 128" descr="Изображение выглядит как текст&#10;&#10;Автоматически созданное описание"/>
+                    <pic:cNvPicPr/>
+                  </pic:nvPicPr>
+                  <pic:blipFill>
+                    <a:blip r:embed="rId31">
+                      <a:extLst>
+                        <a:ext uri="{28A0092B-C50C-407E-A947-70E740481C1C}">
+                          <a14:useLocalDpi xmlns:a14="http://schemas.microsoft.com/office/drawing/2010/main" val="0"/>
+                        </a:ext>
+                      </a:extLst>
+                    </a:blip>
+                    <a:stretch>
+                      <a:fillRect/>
+                    </a:stretch>
+                  </pic:blipFill>
+                  <pic:spPr>
+                    <a:xfrm>
+                      <a:off x="0" y="0"/>
+                      <a:ext cx="3700502" cy="504011"/>
+                    </a:xfrm>
+                    <a:prstGeom prst="rect">
+                      <a:avLst/>
+                    </a:prstGeom>
+                  </pic:spPr>
+                </pic:pic>
+              </a:graphicData>
+            </a:graphic>
+          </wp:inline>
+        </w:drawing>
+      </w:r>
+      <w:r>
+        <w:rPr>
+          <w:rFonts w:cs="Times New Roman"/>
+          <w:szCs w:val="28"/>
+          <w:lang w:val="en-US"/>
+        </w:rPr>
+        <w:t xml:space="preserve"> =&gt; true</w:t>
+      </w:r>
+    </w:p>
+    <w:p>
+      <w:pPr>
+        <w:spacing w:line="360" w:lineRule="auto"/>
+        <w:rPr>
+          <w:rFonts w:cs="Times New Roman"/>
+          <w:szCs w:val="28"/>
+        </w:rPr>
+      </w:pPr>
+      <w:r>
+        <w:rPr>
+          <w:rFonts w:cs="Times New Roman"/>
+          <w:szCs w:val="28"/>
+        </w:rPr>
+        <w:t xml:space="preserve">Метод </w:t>
+      </w:r>
+      <w:r>
+        <w:rPr>
+          <w:rFonts w:cs="Times New Roman"/>
+          <w:i/>
+          <w:iCs/>
+          <w:szCs w:val="28"/>
+          <w:lang w:val="en-US"/>
+        </w:rPr>
+        <w:t>every</w:t>
+      </w:r>
+      <w:r>
+        <w:rPr>
+          <w:rFonts w:cs="Times New Roman"/>
+          <w:szCs w:val="28"/>
+        </w:rPr>
+        <w:t xml:space="preserve"> </w:t>
+      </w:r>
+      <w:r>
+        <w:rPr>
+          <w:rFonts w:cs="Times New Roman"/>
+          <w:szCs w:val="28"/>
+        </w:rPr>
+        <w:t xml:space="preserve">возвращает </w:t>
+      </w:r>
+      <w:r>
+        <w:rPr>
+          <w:rFonts w:cs="Times New Roman"/>
+          <w:szCs w:val="28"/>
+          <w:lang w:val="en-US"/>
+        </w:rPr>
+        <w:t>true</w:t>
+      </w:r>
+      <w:r>
+        <w:rPr>
+          <w:rFonts w:cs="Times New Roman"/>
+          <w:szCs w:val="28"/>
+        </w:rPr>
+        <w:t xml:space="preserve"> только в том случае, если все элементы массива подходят под условие, которое прописано в </w:t>
+      </w:r>
+      <w:r>
+        <w:rPr>
+          <w:rFonts w:cs="Times New Roman"/>
+          <w:szCs w:val="28"/>
+          <w:lang w:val="en-US"/>
+        </w:rPr>
+        <w:t>callback</w:t>
+      </w:r>
+      <w:r>
+        <w:rPr>
+          <w:rFonts w:cs="Times New Roman"/>
+          <w:szCs w:val="28"/>
+        </w:rPr>
+        <w:t>-</w:t>
+      </w:r>
+      <w:r>
+        <w:rPr>
+          <w:rFonts w:cs="Times New Roman"/>
+          <w:szCs w:val="28"/>
+        </w:rPr>
+        <w:t>функции</w:t>
+      </w:r>
+      <w:r>
+        <w:rPr>
+          <w:rFonts w:cs="Times New Roman"/>
+          <w:szCs w:val="28"/>
+        </w:rPr>
+        <w:t xml:space="preserve"> внутри ().</w:t>
+      </w:r>
+    </w:p>
+    <w:p>
+      <w:pPr>
+        <w:spacing w:line="360" w:lineRule="auto"/>
+        <w:rPr>
+          <w:rFonts w:cs="Times New Roman"/>
+          <w:szCs w:val="28"/>
+          <w:lang w:val="en-US"/>
+        </w:rPr>
+      </w:pPr>
+      <w:r>
+        <w:rPr>
+          <w:rFonts w:cs="Times New Roman"/>
+          <w:noProof/>
+          <w:szCs w:val="28"/>
+        </w:rPr>
+        <w:drawing>
+          <wp:inline distT="0" distB="0" distL="0" distR="0" wp14:anchorId="27BDBFF9" wp14:editId="0C927D60">
+            <wp:extent cx="3582447" cy="457200"/>
+            <wp:effectExtent l="0" t="0" r="0" b="0"/>
+            <wp:docPr id="129" name="Рисунок 129" descr="Изображение выглядит как текст&#10;&#10;Автоматически созданное описание"/>
+            <wp:cNvGraphicFramePr>
+              <a:graphicFrameLocks xmlns:a="http://schemas.openxmlformats.org/drawingml/2006/main" noChangeAspect="1"/>
+            </wp:cNvGraphicFramePr>
+            <a:graphic xmlns:a="http://schemas.openxmlformats.org/drawingml/2006/main">
+              <a:graphicData uri="http://schemas.openxmlformats.org/drawingml/2006/picture">
+                <pic:pic xmlns:pic="http://schemas.openxmlformats.org/drawingml/2006/picture">
+                  <pic:nvPicPr>
+                    <pic:cNvPr id="129" name="Рисунок 129" descr="Изображение выглядит как текст&#10;&#10;Автоматически созданное описание"/>
+                    <pic:cNvPicPr/>
+                  </pic:nvPicPr>
+                  <pic:blipFill>
+                    <a:blip r:embed="rId32">
+                      <a:extLst>
+                        <a:ext uri="{28A0092B-C50C-407E-A947-70E740481C1C}">
+                          <a14:useLocalDpi xmlns:a14="http://schemas.microsoft.com/office/drawing/2010/main" val="0"/>
+                        </a:ext>
+                      </a:extLst>
+                    </a:blip>
+                    <a:stretch>
+                      <a:fillRect/>
+                    </a:stretch>
+                  </pic:blipFill>
+                  <pic:spPr>
+                    <a:xfrm>
+                      <a:off x="0" y="0"/>
+                      <a:ext cx="3666812" cy="467967"/>
+                    </a:xfrm>
+                    <a:prstGeom prst="rect">
+                      <a:avLst/>
+                    </a:prstGeom>
+                  </pic:spPr>
+                </pic:pic>
+              </a:graphicData>
+            </a:graphic>
+          </wp:inline>
+        </w:drawing>
+      </w:r>
+      <w:r>
+        <w:rPr>
+          <w:rFonts w:cs="Times New Roman"/>
+          <w:szCs w:val="28"/>
+        </w:rPr>
+        <w:t xml:space="preserve"> =</w:t>
+      </w:r>
+      <w:r>
+        <w:rPr>
+          <w:rFonts w:cs="Times New Roman"/>
+          <w:szCs w:val="28"/>
+          <w:lang w:val="en-US"/>
+        </w:rPr>
+        <w:t>&gt; false</w:t>
+      </w:r>
+    </w:p>
+    <w:p>
+      <w:pPr>
+        <w:spacing w:line="360" w:lineRule="auto"/>
+        <w:rPr>
+          <w:rFonts w:cs="Times New Roman"/>
+          <w:szCs w:val="28"/>
+        </w:rPr>
+      </w:pPr>
+      <w:r>
+        <w:rPr>
+          <w:rFonts w:cs="Times New Roman"/>
+          <w:szCs w:val="28"/>
+          <w:lang w:val="en-US"/>
+        </w:rPr>
+        <w:tab/>
+      </w:r>
+      <w:r>
+        <w:rPr>
+          <w:rFonts w:cs="Times New Roman"/>
+          <w:b/>
+          <w:bCs/>
+          <w:szCs w:val="28"/>
+        </w:rPr>
+        <w:t xml:space="preserve">Метод </w:t>
+      </w:r>
+      <w:r>
+        <w:rPr>
+          <w:rFonts w:cs="Times New Roman"/>
+          <w:b/>
+          <w:bCs/>
+          <w:szCs w:val="28"/>
+          <w:lang w:val="en-US"/>
+        </w:rPr>
+        <w:t>reduce</w:t>
+      </w:r>
+      <w:r>
+        <w:rPr>
+          <w:rFonts w:cs="Times New Roman"/>
+          <w:b/>
+          <w:bCs/>
+          <w:szCs w:val="28"/>
+        </w:rPr>
+        <w:t xml:space="preserve">() </w:t>
+      </w:r>
+      <w:r>
+        <w:rPr>
+          <w:rFonts w:cs="Times New Roman"/>
+          <w:szCs w:val="28"/>
+        </w:rPr>
+        <w:t xml:space="preserve">служит для того, чтобы </w:t>
+      </w:r>
+      <w:r>
+        <w:rPr>
+          <w:rFonts w:cs="Times New Roman"/>
+          <w:szCs w:val="28"/>
+        </w:rPr>
+        <w:t xml:space="preserve">схлопывать/собирать массив в одно единое целое. Внутри () также прописываем </w:t>
+      </w:r>
+      <w:r>
+        <w:rPr>
+          <w:rFonts w:cs="Times New Roman"/>
+          <w:szCs w:val="28"/>
+          <w:lang w:val="en-US"/>
+        </w:rPr>
+        <w:t>callback</w:t>
+      </w:r>
+      <w:r>
+        <w:rPr>
+          <w:rFonts w:cs="Times New Roman"/>
+          <w:szCs w:val="28"/>
+        </w:rPr>
+        <w:t>-</w:t>
+      </w:r>
+      <w:r>
+        <w:rPr>
+          <w:rFonts w:cs="Times New Roman"/>
+          <w:szCs w:val="28"/>
+        </w:rPr>
+        <w:t>функци</w:t>
+      </w:r>
+      <w:r>
+        <w:rPr>
+          <w:rFonts w:cs="Times New Roman"/>
+          <w:szCs w:val="28"/>
+        </w:rPr>
+        <w:t>ю, которая принимает в себя 2</w:t>
+      </w:r>
+      <w:r>
+        <w:rPr>
+          <w:rFonts w:cs="Times New Roman"/>
+          <w:szCs w:val="28"/>
+        </w:rPr>
+        <w:t xml:space="preserve"> основных</w:t>
+      </w:r>
+      <w:r>
+        <w:rPr>
+          <w:rFonts w:cs="Times New Roman"/>
+          <w:szCs w:val="28"/>
+        </w:rPr>
+        <w:t xml:space="preserve"> аргумента</w:t>
+      </w:r>
+      <w:r>
+        <w:rPr>
+          <w:rFonts w:cs="Times New Roman"/>
+          <w:szCs w:val="28"/>
+        </w:rPr>
+        <w:t>, которые подставляются авоматически. Первый элемент у нас обычно равен 0, а второй аргумент – это каждый элемент массива.</w:t>
+      </w:r>
+      <w:r>
+        <w:rPr>
+          <w:rFonts w:cs="Times New Roman"/>
+          <w:szCs w:val="28"/>
+        </w:rPr>
+        <w:t xml:space="preserve"> Метод принимает также и 3-й аргумент, который является начальным значение первого аргумента, он прописывается через запятую после </w:t>
+      </w:r>
+      <w:r>
+        <w:rPr>
+          <w:rFonts w:cs="Times New Roman"/>
+          <w:szCs w:val="28"/>
+          <w:lang w:val="en-US"/>
+        </w:rPr>
+        <w:t>callback</w:t>
+      </w:r>
+      <w:r>
+        <w:rPr>
+          <w:rFonts w:cs="Times New Roman"/>
+          <w:szCs w:val="28"/>
+        </w:rPr>
+        <w:t>-</w:t>
+      </w:r>
+      <w:r>
+        <w:rPr>
+          <w:rFonts w:cs="Times New Roman"/>
+          <w:szCs w:val="28"/>
+        </w:rPr>
+        <w:t>функц</w:t>
+      </w:r>
+      <w:r>
+        <w:rPr>
+          <w:rFonts w:cs="Times New Roman"/>
+          <w:szCs w:val="28"/>
+        </w:rPr>
+        <w:t>и.</w:t>
+      </w:r>
+    </w:p>
+    <w:p>
+      <w:pPr>
+        <w:spacing w:line="360" w:lineRule="auto"/>
+        <w:rPr>
+          <w:rFonts w:cs="Times New Roman"/>
+          <w:szCs w:val="28"/>
+        </w:rPr>
+      </w:pPr>
+      <w:r>
+        <w:rPr>
+          <w:rFonts w:cs="Times New Roman"/>
+          <w:noProof/>
+          <w:szCs w:val="28"/>
+          <w:lang w:val="en-US"/>
+        </w:rPr>
+        <w:drawing>
+          <wp:inline distT="0" distB="0" distL="0" distR="0" wp14:anchorId="11B66D65" wp14:editId="74948D0A">
+            <wp:extent cx="3215640" cy="548866"/>
+            <wp:effectExtent l="0" t="0" r="3810" b="3810"/>
+            <wp:docPr id="130" name="Рисунок 130" descr="Изображение выглядит как текст&#10;&#10;Автоматически созданное описание"/>
+            <wp:cNvGraphicFramePr>
+              <a:graphicFrameLocks xmlns:a="http://schemas.openxmlformats.org/drawingml/2006/main" noChangeAspect="1"/>
+            </wp:cNvGraphicFramePr>
+            <a:graphic xmlns:a="http://schemas.openxmlformats.org/drawingml/2006/main">
+              <a:graphicData uri="http://schemas.openxmlformats.org/drawingml/2006/picture">
+                <pic:pic xmlns:pic="http://schemas.openxmlformats.org/drawingml/2006/picture">
+                  <pic:nvPicPr>
+                    <pic:cNvPr id="130" name="Рисунок 130" descr="Изображение выглядит как текст&#10;&#10;Автоматически созданное описание"/>
+                    <pic:cNvPicPr/>
+                  </pic:nvPicPr>
+                  <pic:blipFill>
+                    <a:blip r:embed="rId33">
+                      <a:extLst>
+                        <a:ext uri="{28A0092B-C50C-407E-A947-70E740481C1C}">
+                          <a14:useLocalDpi xmlns:a14="http://schemas.microsoft.com/office/drawing/2010/main" val="0"/>
+                        </a:ext>
+                      </a:extLst>
+                    </a:blip>
+                    <a:stretch>
+                      <a:fillRect/>
+                    </a:stretch>
+                  </pic:blipFill>
+                  <pic:spPr>
+                    <a:xfrm>
+                      <a:off x="0" y="0"/>
+                      <a:ext cx="3278612" cy="559614"/>
+                    </a:xfrm>
+                    <a:prstGeom prst="rect">
+                      <a:avLst/>
+                    </a:prstGeom>
+                  </pic:spPr>
+                </pic:pic>
+              </a:graphicData>
+            </a:graphic>
+          </wp:inline>
+        </w:drawing>
+      </w:r>
+      <w:r>
+        <w:rPr>
+          <w:rFonts w:cs="Times New Roman"/>
+          <w:szCs w:val="28"/>
+        </w:rPr>
+        <w:t xml:space="preserve"> =&gt;</w:t>
+      </w:r>
+      <w:r>
+        <w:rPr>
+          <w:rFonts w:cs="Times New Roman"/>
+          <w:szCs w:val="28"/>
+        </w:rPr>
+        <w:t xml:space="preserve"> 21</w:t>
+      </w:r>
+    </w:p>
+    <w:p>
+      <w:pPr>
+        <w:spacing w:line="360" w:lineRule="auto"/>
+        <w:rPr>
+          <w:rFonts w:cs="Times New Roman"/>
+          <w:szCs w:val="28"/>
+        </w:rPr>
+      </w:pPr>
+      <w:r>
+        <w:rPr>
+          <w:rFonts w:cs="Times New Roman"/>
+          <w:szCs w:val="28"/>
+        </w:rPr>
+        <w:t>Или со строками:</w:t>
+      </w:r>
+    </w:p>
+    <w:p>
+      <w:pPr>
+        <w:spacing w:line="360" w:lineRule="auto"/>
+        <w:rPr>
+          <w:rFonts w:cs="Times New Roman"/>
+          <w:szCs w:val="28"/>
+        </w:rPr>
+      </w:pPr>
+      <w:r>
+        <w:rPr>
+          <w:rFonts w:cs="Times New Roman"/>
+          <w:noProof/>
+          <w:szCs w:val="28"/>
+        </w:rPr>
+        <w:drawing>
+          <wp:inline distT="0" distB="0" distL="0" distR="0" wp14:anchorId="18DF66EC" wp14:editId="148C184C">
+            <wp:extent cx="3726180" cy="566233"/>
+            <wp:effectExtent l="0" t="0" r="0" b="5715"/>
+            <wp:docPr id="131" name="Рисунок 131" descr="Изображение выглядит как текст&#10;&#10;Автоматически созданное описание"/>
+            <wp:cNvGraphicFramePr>
+              <a:graphicFrameLocks xmlns:a="http://schemas.openxmlformats.org/drawingml/2006/main" noChangeAspect="1"/>
+            </wp:cNvGraphicFramePr>
+            <a:graphic xmlns:a="http://schemas.openxmlformats.org/drawingml/2006/main">
+              <a:graphicData uri="http://schemas.openxmlformats.org/drawingml/2006/picture">
+                <pic:pic xmlns:pic="http://schemas.openxmlformats.org/drawingml/2006/picture">
+                  <pic:nvPicPr>
+                    <pic:cNvPr id="131" name="Рисунок 131" descr="Изображение выглядит как текст&#10;&#10;Автоматически созданное описание"/>
+                    <pic:cNvPicPr/>
+                  </pic:nvPicPr>
+                  <pic:blipFill>
+                    <a:blip r:embed="rId34">
+                      <a:extLst>
+                        <a:ext uri="{28A0092B-C50C-407E-A947-70E740481C1C}">
+                          <a14:useLocalDpi xmlns:a14="http://schemas.microsoft.com/office/drawing/2010/main" val="0"/>
+                        </a:ext>
+                      </a:extLst>
+                    </a:blip>
+                    <a:stretch>
+                      <a:fillRect/>
+                    </a:stretch>
+                  </pic:blipFill>
+                  <pic:spPr>
+                    <a:xfrm>
+                      <a:off x="0" y="0"/>
+                      <a:ext cx="3819554" cy="580422"/>
+                    </a:xfrm>
+                    <a:prstGeom prst="rect">
+                      <a:avLst/>
+                    </a:prstGeom>
+                  </pic:spPr>
+                </pic:pic>
+              </a:graphicData>
+            </a:graphic>
+          </wp:inline>
+        </w:drawing>
+      </w:r>
+      <w:r>
+        <w:rPr>
+          <w:rFonts w:cs="Times New Roman"/>
+          <w:szCs w:val="28"/>
+        </w:rPr>
+        <w:t xml:space="preserve"> =</w:t>
+      </w:r>
+      <w:r>
+        <w:rPr>
+          <w:rFonts w:cs="Times New Roman"/>
+          <w:szCs w:val="28"/>
+        </w:rPr>
+        <w:t xml:space="preserve">&gt; </w:t>
+      </w:r>
+      <w:r>
+        <w:rPr>
+          <w:rFonts w:cs="Times New Roman"/>
+          <w:szCs w:val="28"/>
+          <w:lang w:val="en-US"/>
+        </w:rPr>
+        <w:t>apple</w:t>
+      </w:r>
+      <w:r>
+        <w:rPr>
+          <w:rFonts w:cs="Times New Roman"/>
+          <w:szCs w:val="28"/>
+        </w:rPr>
+        <w:t xml:space="preserve">, </w:t>
+      </w:r>
+      <w:r>
+        <w:rPr>
+          <w:rFonts w:cs="Times New Roman"/>
+          <w:szCs w:val="28"/>
+          <w:lang w:val="en-US"/>
+        </w:rPr>
+        <w:t>pear</w:t>
+      </w:r>
+      <w:r>
+        <w:rPr>
+          <w:rFonts w:cs="Times New Roman"/>
+          <w:szCs w:val="28"/>
+        </w:rPr>
+        <w:t xml:space="preserve">, </w:t>
+      </w:r>
+      <w:r>
+        <w:rPr>
+          <w:rFonts w:cs="Times New Roman"/>
+          <w:szCs w:val="28"/>
+          <w:lang w:val="en-US"/>
+        </w:rPr>
+        <w:t>plum</w:t>
+      </w:r>
+    </w:p>
+    <w:p>
+      <w:pPr>
+        <w:spacing w:line="360" w:lineRule="auto"/>
+        <w:jc w:val="center"/>
+        <w:rPr>
+          <w:rFonts w:cs="Times New Roman"/>
+          <w:sz w:val="32"/>
+          <w:szCs w:val="32"/>
+          <w:u w:val="single"/>
+        </w:rPr>
+      </w:pPr>
       <w:r>
         <w:rPr>
           <w:rFonts w:cs="Times New Roman"/>
@@ -4499,9 +5662,8 @@
           <w:szCs w:val="32"/>
           <w:highlight w:val="yellow"/>
           <w:u w:val="single"/>
-          <w:lang w:val="en-US"/>
-        </w:rPr>
-        <w:t>Spread</w:t>
+        </w:rPr>
+        <w:t xml:space="preserve">Передача по ссылке или по значению. </w:t>
       </w:r>
       <w:r>
         <w:rPr>
@@ -4510,8 +5672,9 @@
           <w:szCs w:val="32"/>
           <w:highlight w:val="yellow"/>
           <w:u w:val="single"/>
-        </w:rPr>
-        <w:t xml:space="preserve"> оператор (</w:t>
+          <w:lang w:val="en-US"/>
+        </w:rPr>
+        <w:t>Spread</w:t>
       </w:r>
       <w:r>
         <w:rPr>
@@ -4520,9 +5683,8 @@
           <w:szCs w:val="32"/>
           <w:highlight w:val="yellow"/>
           <w:u w:val="single"/>
-          <w:lang w:val="en-US"/>
-        </w:rPr>
-        <w:t>ES</w:t>
+        </w:rPr>
+        <w:t xml:space="preserve"> оператор (</w:t>
       </w:r>
       <w:r>
         <w:rPr>
@@ -4531,8 +5693,9 @@
           <w:szCs w:val="32"/>
           <w:highlight w:val="yellow"/>
           <w:u w:val="single"/>
-        </w:rPr>
-        <w:t>6-</w:t>
+          <w:lang w:val="en-US"/>
+        </w:rPr>
+        <w:t>ES</w:t>
       </w:r>
       <w:r>
         <w:rPr>
@@ -4541,9 +5704,8 @@
           <w:szCs w:val="32"/>
           <w:highlight w:val="yellow"/>
           <w:u w:val="single"/>
-          <w:lang w:val="en-US"/>
-        </w:rPr>
-        <w:t>ES</w:t>
+        </w:rPr>
+        <w:t>6-</w:t>
       </w:r>
       <w:r>
         <w:rPr>
@@ -4552,6 +5714,17 @@
           <w:szCs w:val="32"/>
           <w:highlight w:val="yellow"/>
           <w:u w:val="single"/>
+          <w:lang w:val="en-US"/>
+        </w:rPr>
+        <w:t>ES</w:t>
+      </w:r>
+      <w:r>
+        <w:rPr>
+          <w:rFonts w:cs="Times New Roman"/>
+          <w:sz w:val="32"/>
+          <w:szCs w:val="32"/>
+          <w:highlight w:val="yellow"/>
+          <w:u w:val="single"/>
         </w:rPr>
         <w:t>9)</w:t>
       </w:r>
@@ -4623,6 +5796,7 @@
           <w:szCs w:val="28"/>
           <w:lang w:val="en-US"/>
         </w:rPr>
+        <w:lastRenderedPageBreak/>
         <w:drawing>
           <wp:inline distT="0" distB="0" distL="0" distR="0" wp14:anchorId="15D94CC4" wp14:editId="583EF3A4">
             <wp:extent cx="701040" cy="623807"/>
@@ -4639,7 +5813,7 @@
                     <pic:cNvPicPr/>
                   </pic:nvPicPr>
                   <pic:blipFill>
-                    <a:blip r:embed="rId29">
+                    <a:blip r:embed="rId35">
                       <a:extLst>
                         <a:ext uri="{28A0092B-C50C-407E-A947-70E740481C1C}">
                           <a14:useLocalDpi xmlns:a14="http://schemas.microsoft.com/office/drawing/2010/main" val="0"/>
@@ -4806,7 +5980,7 @@
                     <pic:cNvPicPr/>
                   </pic:nvPicPr>
                   <pic:blipFill>
-                    <a:blip r:embed="rId30">
+                    <a:blip r:embed="rId36">
                       <a:extLst>
                         <a:ext uri="{28A0092B-C50C-407E-A947-70E740481C1C}">
                           <a14:useLocalDpi xmlns:a14="http://schemas.microsoft.com/office/drawing/2010/main" val="0"/>
@@ -4862,7 +6036,7 @@
                     <pic:cNvPicPr/>
                   </pic:nvPicPr>
                   <pic:blipFill>
-                    <a:blip r:embed="rId31">
+                    <a:blip r:embed="rId37">
                       <a:extLst>
                         <a:ext uri="{28A0092B-C50C-407E-A947-70E740481C1C}">
                           <a14:useLocalDpi xmlns:a14="http://schemas.microsoft.com/office/drawing/2010/main" val="0"/>
@@ -4924,15 +6098,7 @@
           <w:rFonts w:cs="Times New Roman"/>
           <w:szCs w:val="28"/>
         </w:rPr>
-        <w:t xml:space="preserve"> не кладётся новый объект, </w:t>
-      </w:r>
-      <w:r>
-        <w:rPr>
-          <w:rFonts w:cs="Times New Roman"/>
-          <w:szCs w:val="28"/>
-        </w:rPr>
-        <w:lastRenderedPageBreak/>
-        <w:t xml:space="preserve">который идентичен структуре </w:t>
+        <w:t xml:space="preserve"> не кладётся новый объект, который идентичен структуре </w:t>
       </w:r>
       <w:r>
         <w:rPr>
@@ -5098,7 +6264,7 @@
                     <pic:cNvPicPr/>
                   </pic:nvPicPr>
                   <pic:blipFill>
-                    <a:blip r:embed="rId32">
+                    <a:blip r:embed="rId38">
                       <a:extLst>
                         <a:ext uri="{28A0092B-C50C-407E-A947-70E740481C1C}">
                           <a14:useLocalDpi xmlns:a14="http://schemas.microsoft.com/office/drawing/2010/main" val="0"/>
@@ -5170,6 +6336,7 @@
           <w:rFonts w:cs="Times New Roman"/>
           <w:szCs w:val="28"/>
         </w:rPr>
+        <w:lastRenderedPageBreak/>
         <w:t>НО! Если в начальный объект будет вложен ещё один объект, то при изменении копии вложенной структуры, она также будет меняться во всех объектах! Есть понятия глубоких и поверхностных копий объекта! При таком цикле создаётся всего лишь поверхностная копия, в таких копиях вложенные структуры также будут иметь ссылочный тип данных!</w:t>
       </w:r>
     </w:p>
@@ -5448,7 +6615,6 @@
           <w:noProof/>
           <w:lang w:val="en-US"/>
         </w:rPr>
-        <w:lastRenderedPageBreak/>
         <w:drawing>
           <wp:inline distT="0" distB="0" distL="0" distR="0" wp14:anchorId="05A0530B" wp14:editId="102A76AD">
             <wp:extent cx="6254895" cy="922020"/>
@@ -5465,7 +6631,7 @@
                     <pic:cNvPicPr/>
                   </pic:nvPicPr>
                   <pic:blipFill>
-                    <a:blip r:embed="rId33">
+                    <a:blip r:embed="rId39">
                       <a:extLst>
                         <a:ext uri="{28A0092B-C50C-407E-A947-70E740481C1C}">
                           <a14:useLocalDpi xmlns:a14="http://schemas.microsoft.com/office/drawing/2010/main" val="0"/>
@@ -5546,7 +6712,7 @@
                     <pic:cNvPicPr/>
                   </pic:nvPicPr>
                   <pic:blipFill>
-                    <a:blip r:embed="rId34">
+                    <a:blip r:embed="rId40">
                       <a:extLst>
                         <a:ext uri="{28A0092B-C50C-407E-A947-70E740481C1C}">
                           <a14:useLocalDpi xmlns:a14="http://schemas.microsoft.com/office/drawing/2010/main" val="0"/>
@@ -5626,6 +6792,7 @@
           <w:szCs w:val="28"/>
           <w:lang w:val="en-US"/>
         </w:rPr>
+        <w:lastRenderedPageBreak/>
         <w:drawing>
           <wp:inline distT="0" distB="0" distL="0" distR="0" wp14:anchorId="67AB5956" wp14:editId="3F324DEA">
             <wp:extent cx="1426128" cy="1295400"/>
@@ -5642,7 +6809,7 @@
                     <pic:cNvPicPr/>
                   </pic:nvPicPr>
                   <pic:blipFill>
-                    <a:blip r:embed="rId35">
+                    <a:blip r:embed="rId41">
                       <a:extLst>
                         <a:ext uri="{28A0092B-C50C-407E-A947-70E740481C1C}">
                           <a14:useLocalDpi xmlns:a14="http://schemas.microsoft.com/office/drawing/2010/main" val="0"/>
@@ -5745,7 +6912,7 @@
                     <pic:cNvPicPr/>
                   </pic:nvPicPr>
                   <pic:blipFill>
-                    <a:blip r:embed="rId36">
+                    <a:blip r:embed="rId42">
                       <a:extLst>
                         <a:ext uri="{28A0092B-C50C-407E-A947-70E740481C1C}">
                           <a14:useLocalDpi xmlns:a14="http://schemas.microsoft.com/office/drawing/2010/main" val="0"/>
@@ -5855,7 +7022,6 @@
           <w:rFonts w:cs="Times New Roman"/>
           <w:szCs w:val="28"/>
         </w:rPr>
-        <w:lastRenderedPageBreak/>
         <w:tab/>
         <w:t xml:space="preserve">Например, строка, если она записана просто в кавычки, то она примитивна, но, как только к ней применяется свойство или метод, </w:t>
       </w:r>
@@ -5990,6 +7156,7 @@
           <w:noProof/>
           <w:szCs w:val="28"/>
         </w:rPr>
+        <w:lastRenderedPageBreak/>
         <w:drawing>
           <wp:inline distT="0" distB="0" distL="0" distR="0" wp14:anchorId="1C48B5B2" wp14:editId="3B579339">
             <wp:extent cx="5940425" cy="3580130"/>
@@ -6006,7 +7173,7 @@
                     <pic:cNvPicPr/>
                   </pic:nvPicPr>
                   <pic:blipFill>
-                    <a:blip r:embed="rId37">
+                    <a:blip r:embed="rId43">
                       <a:extLst>
                         <a:ext uri="{28A0092B-C50C-407E-A947-70E740481C1C}">
                           <a14:useLocalDpi xmlns:a14="http://schemas.microsoft.com/office/drawing/2010/main" val="0"/>
@@ -6130,7 +7297,6 @@
           <w:noProof/>
           <w:szCs w:val="28"/>
         </w:rPr>
-        <w:lastRenderedPageBreak/>
         <w:drawing>
           <wp:inline distT="0" distB="0" distL="0" distR="0" wp14:anchorId="6AF35488" wp14:editId="545E0182">
             <wp:extent cx="1858344" cy="2026920"/>
@@ -6147,7 +7313,7 @@
                     <pic:cNvPicPr/>
                   </pic:nvPicPr>
                   <pic:blipFill>
-                    <a:blip r:embed="rId38" cstate="print">
+                    <a:blip r:embed="rId44" cstate="print">
                       <a:extLst>
                         <a:ext uri="{28A0092B-C50C-407E-A947-70E740481C1C}">
                           <a14:useLocalDpi xmlns:a14="http://schemas.microsoft.com/office/drawing/2010/main" val="0"/>
@@ -6336,6 +7502,7 @@
           <w:noProof/>
           <w:szCs w:val="28"/>
         </w:rPr>
+        <w:lastRenderedPageBreak/>
         <w:drawing>
           <wp:inline distT="0" distB="0" distL="0" distR="0" wp14:anchorId="7D028684" wp14:editId="39253C95">
             <wp:extent cx="2846070" cy="182880"/>
@@ -6352,7 +7519,7 @@
                     <pic:cNvPicPr/>
                   </pic:nvPicPr>
                   <pic:blipFill>
-                    <a:blip r:embed="rId39">
+                    <a:blip r:embed="rId45">
                       <a:extLst>
                         <a:ext uri="{28A0092B-C50C-407E-A947-70E740481C1C}">
                           <a14:useLocalDpi xmlns:a14="http://schemas.microsoft.com/office/drawing/2010/main" val="0"/>
@@ -6529,7 +7696,7 @@
                     <pic:cNvPicPr/>
                   </pic:nvPicPr>
                   <pic:blipFill>
-                    <a:blip r:embed="rId40">
+                    <a:blip r:embed="rId46">
                       <a:extLst>
                         <a:ext uri="{28A0092B-C50C-407E-A947-70E740481C1C}">
                           <a14:useLocalDpi xmlns:a14="http://schemas.microsoft.com/office/drawing/2010/main" val="0"/>
@@ -6722,7 +7889,6 @@
           <w:rFonts w:cs="Times New Roman"/>
           <w:szCs w:val="28"/>
         </w:rPr>
-        <w:lastRenderedPageBreak/>
         <w:t>Способы превращения в строку (</w:t>
       </w:r>
       <w:r>
@@ -7350,6 +8516,7 @@
           <w:highlight w:val="yellow"/>
           <w:u w:val="single"/>
         </w:rPr>
+        <w:lastRenderedPageBreak/>
         <w:t>Замыкание и лексическое окружение</w:t>
       </w:r>
     </w:p>
@@ -7521,7 +8688,6 @@
           <w:rFonts w:cs="Times New Roman"/>
           <w:szCs w:val="28"/>
         </w:rPr>
-        <w:lastRenderedPageBreak/>
         <w:t xml:space="preserve">Ключевое понятие, которое нужно запомнить, это то, что когда функция объявляется, то она содержит описание функции и замыкание. </w:t>
       </w:r>
       <w:r>
@@ -7575,7 +8741,7 @@
           <w:szCs w:val="28"/>
         </w:rPr>
       </w:pPr>
-      <w:hyperlink r:id="rId41" w:history="1">
+      <w:hyperlink r:id="rId47" w:history="1">
         <w:r>
           <w:rPr>
             <w:rStyle w:val="a4"/>
@@ -8061,7 +9227,6 @@
           <w:szCs w:val="28"/>
           <w:lang w:val="en-US"/>
         </w:rPr>
-        <w:lastRenderedPageBreak/>
         <w:t>document</w:t>
       </w:r>
       <w:r>
@@ -8500,7 +9665,15 @@
           <w:rFonts w:cs="Times New Roman"/>
           <w:szCs w:val="28"/>
         </w:rPr>
-        <w:t xml:space="preserve">и их вложенность, псевдоклассы, атрибуты и т.д.) и получаем элементы по нему. Получаем также </w:t>
+        <w:t xml:space="preserve">и их вложенность, псевдоклассы, атрибуты и </w:t>
+      </w:r>
+      <w:r>
+        <w:rPr>
+          <w:rFonts w:cs="Times New Roman"/>
+          <w:szCs w:val="28"/>
+        </w:rPr>
+        <w:lastRenderedPageBreak/>
+        <w:t xml:space="preserve">т.д.) и получаем элементы по нему. Получаем также </w:t>
       </w:r>
       <w:r>
         <w:rPr>
@@ -8827,15 +10000,7 @@
           <w:rFonts w:cs="Times New Roman"/>
           <w:szCs w:val="28"/>
         </w:rPr>
-        <w:t xml:space="preserve">, НО! у таких псевдомассивов НЕТ методов для работы с ними! Здесь придёт на </w:t>
-      </w:r>
-      <w:r>
-        <w:rPr>
-          <w:rFonts w:cs="Times New Roman"/>
-          <w:szCs w:val="28"/>
-        </w:rPr>
-        <w:lastRenderedPageBreak/>
-        <w:t xml:space="preserve">помощь </w:t>
+        <w:t xml:space="preserve">, НО! у таких псевдомассивов НЕТ методов для работы с ними! Здесь придёт на помощь </w:t>
       </w:r>
       <w:r>
         <w:rPr>
@@ -8895,7 +10060,7 @@
                     <pic:cNvPicPr/>
                   </pic:nvPicPr>
                   <pic:blipFill>
-                    <a:blip r:embed="rId42">
+                    <a:blip r:embed="rId48">
                       <a:extLst>
                         <a:ext uri="{28A0092B-C50C-407E-A947-70E740481C1C}">
                           <a14:useLocalDpi xmlns:a14="http://schemas.microsoft.com/office/drawing/2010/main" val="0"/>
@@ -9038,7 +10203,7 @@
                     <pic:cNvPicPr/>
                   </pic:nvPicPr>
                   <pic:blipFill>
-                    <a:blip r:embed="rId43">
+                    <a:blip r:embed="rId49">
                       <a:extLst>
                         <a:ext uri="{28A0092B-C50C-407E-A947-70E740481C1C}">
                           <a14:useLocalDpi xmlns:a14="http://schemas.microsoft.com/office/drawing/2010/main" val="0"/>
@@ -9081,6 +10246,7 @@
           <w:color w:val="FF0000"/>
           <w:szCs w:val="28"/>
         </w:rPr>
+        <w:lastRenderedPageBreak/>
         <w:t>!!!</w:t>
       </w:r>
       <w:r>
@@ -9151,7 +10317,7 @@
                     <pic:cNvPicPr/>
                   </pic:nvPicPr>
                   <pic:blipFill>
-                    <a:blip r:embed="rId44">
+                    <a:blip r:embed="rId50">
                       <a:extLst>
                         <a:ext uri="{28A0092B-C50C-407E-A947-70E740481C1C}">
                           <a14:useLocalDpi xmlns:a14="http://schemas.microsoft.com/office/drawing/2010/main" val="0"/>
@@ -9307,7 +10473,7 @@
                     <pic:cNvPicPr/>
                   </pic:nvPicPr>
                   <pic:blipFill rotWithShape="1">
-                    <a:blip r:embed="rId45">
+                    <a:blip r:embed="rId51">
                       <a:extLst>
                         <a:ext uri="{28A0092B-C50C-407E-A947-70E740481C1C}">
                           <a14:useLocalDpi xmlns:a14="http://schemas.microsoft.com/office/drawing/2010/main" val="0"/>
@@ -9446,7 +10612,7 @@
                     <pic:cNvPicPr/>
                   </pic:nvPicPr>
                   <pic:blipFill>
-                    <a:blip r:embed="rId46">
+                    <a:blip r:embed="rId52">
                       <a:extLst>
                         <a:ext uri="{28A0092B-C50C-407E-A947-70E740481C1C}">
                           <a14:useLocalDpi xmlns:a14="http://schemas.microsoft.com/office/drawing/2010/main" val="0"/>
@@ -9553,7 +10719,6 @@
           <w:noProof/>
           <w:szCs w:val="28"/>
         </w:rPr>
-        <w:lastRenderedPageBreak/>
         <w:drawing>
           <wp:inline distT="0" distB="0" distL="0" distR="0" wp14:anchorId="4FFE1A4F" wp14:editId="5EC61864">
             <wp:extent cx="4972050" cy="395016"/>
@@ -9570,7 +10735,7 @@
                     <pic:cNvPicPr/>
                   </pic:nvPicPr>
                   <pic:blipFill>
-                    <a:blip r:embed="rId47">
+                    <a:blip r:embed="rId53">
                       <a:extLst>
                         <a:ext uri="{28A0092B-C50C-407E-A947-70E740481C1C}">
                           <a14:useLocalDpi xmlns:a14="http://schemas.microsoft.com/office/drawing/2010/main" val="0"/>
@@ -9645,7 +10810,7 @@
                     <pic:cNvPicPr/>
                   </pic:nvPicPr>
                   <pic:blipFill>
-                    <a:blip r:embed="rId48">
+                    <a:blip r:embed="rId54">
                       <a:extLst>
                         <a:ext uri="{28A0092B-C50C-407E-A947-70E740481C1C}">
                           <a14:useLocalDpi xmlns:a14="http://schemas.microsoft.com/office/drawing/2010/main" val="0"/>
@@ -9830,6 +10995,7 @@
           <w:noProof/>
           <w:szCs w:val="28"/>
         </w:rPr>
+        <w:lastRenderedPageBreak/>
         <w:drawing>
           <wp:inline distT="0" distB="0" distL="0" distR="0" wp14:anchorId="6B711E3B" wp14:editId="3DFC0C3D">
             <wp:extent cx="3533775" cy="1526763"/>
@@ -9846,7 +11012,7 @@
                     <pic:cNvPicPr/>
                   </pic:nvPicPr>
                   <pic:blipFill>
-                    <a:blip r:embed="rId49">
+                    <a:blip r:embed="rId55">
                       <a:extLst>
                         <a:ext uri="{28A0092B-C50C-407E-A947-70E740481C1C}">
                           <a14:useLocalDpi xmlns:a14="http://schemas.microsoft.com/office/drawing/2010/main" val="0"/>
@@ -10275,7 +11441,7 @@
                     <pic:cNvPicPr/>
                   </pic:nvPicPr>
                   <pic:blipFill>
-                    <a:blip r:embed="rId50">
+                    <a:blip r:embed="rId56">
                       <a:extLst>
                         <a:ext uri="{28A0092B-C50C-407E-A947-70E740481C1C}">
                           <a14:useLocalDpi xmlns:a14="http://schemas.microsoft.com/office/drawing/2010/main" val="0"/>
@@ -10445,15 +11611,7 @@
           <w:rFonts w:cs="Times New Roman"/>
           <w:szCs w:val="28"/>
         </w:rPr>
-        <w:t xml:space="preserve">В данном случае мы </w:t>
-      </w:r>
-      <w:r>
-        <w:rPr>
-          <w:rFonts w:cs="Times New Roman"/>
-          <w:szCs w:val="28"/>
-        </w:rPr>
-        <w:lastRenderedPageBreak/>
-        <w:t xml:space="preserve">помещаем элемент </w:t>
+        <w:t xml:space="preserve">В данном случае мы помещаем элемент </w:t>
       </w:r>
       <w:r>
         <w:rPr>
@@ -10751,7 +11909,7 @@
                     <pic:cNvPicPr/>
                   </pic:nvPicPr>
                   <pic:blipFill>
-                    <a:blip r:embed="rId51">
+                    <a:blip r:embed="rId57">
                       <a:extLst>
                         <a:ext uri="{28A0092B-C50C-407E-A947-70E740481C1C}">
                           <a14:useLocalDpi xmlns:a14="http://schemas.microsoft.com/office/drawing/2010/main" val="0"/>
@@ -10797,6 +11955,7 @@
           <w:szCs w:val="28"/>
           <w:lang w:val="en-US"/>
         </w:rPr>
+        <w:lastRenderedPageBreak/>
         <w:t>remove</w:t>
       </w:r>
       <w:r>
@@ -10852,7 +12011,7 @@
                     <pic:cNvPicPr/>
                   </pic:nvPicPr>
                   <pic:blipFill>
-                    <a:blip r:embed="rId52">
+                    <a:blip r:embed="rId58">
                       <a:extLst>
                         <a:ext uri="{28A0092B-C50C-407E-A947-70E740481C1C}">
                           <a14:useLocalDpi xmlns:a14="http://schemas.microsoft.com/office/drawing/2010/main" val="0"/>
@@ -10953,7 +12112,7 @@
                     <pic:cNvPicPr/>
                   </pic:nvPicPr>
                   <pic:blipFill>
-                    <a:blip r:embed="rId53">
+                    <a:blip r:embed="rId59">
                       <a:extLst>
                         <a:ext uri="{28A0092B-C50C-407E-A947-70E740481C1C}">
                           <a14:useLocalDpi xmlns:a14="http://schemas.microsoft.com/office/drawing/2010/main" val="0"/>
@@ -11344,7 +12503,6 @@
           <w:bCs/>
           <w:szCs w:val="28"/>
         </w:rPr>
-        <w:lastRenderedPageBreak/>
         <w:t>Добавляем текст/</w:t>
       </w:r>
       <w:r>
@@ -11420,7 +12578,7 @@
                     <pic:cNvPicPr/>
                   </pic:nvPicPr>
                   <pic:blipFill>
-                    <a:blip r:embed="rId54">
+                    <a:blip r:embed="rId60">
                       <a:extLst>
                         <a:ext uri="{28A0092B-C50C-407E-A947-70E740481C1C}">
                           <a14:useLocalDpi xmlns:a14="http://schemas.microsoft.com/office/drawing/2010/main" val="0"/>
@@ -11663,6 +12821,7 @@
           <w:noProof/>
           <w:szCs w:val="28"/>
         </w:rPr>
+        <w:lastRenderedPageBreak/>
         <w:drawing>
           <wp:inline distT="0" distB="0" distL="0" distR="0" wp14:anchorId="50292625" wp14:editId="20B3E5D2">
             <wp:extent cx="3419475" cy="514039"/>
@@ -11679,7 +12838,7 @@
                     <pic:cNvPicPr/>
                   </pic:nvPicPr>
                   <pic:blipFill>
-                    <a:blip r:embed="rId55">
+                    <a:blip r:embed="rId61">
                       <a:extLst>
                         <a:ext uri="{28A0092B-C50C-407E-A947-70E740481C1C}">
                           <a14:useLocalDpi xmlns:a14="http://schemas.microsoft.com/office/drawing/2010/main" val="0"/>
@@ -12114,7 +13273,7 @@
                     <pic:cNvPicPr/>
                   </pic:nvPicPr>
                   <pic:blipFill>
-                    <a:blip r:embed="rId56">
+                    <a:blip r:embed="rId62">
                       <a:extLst>
                         <a:ext uri="{28A0092B-C50C-407E-A947-70E740481C1C}">
                           <a14:useLocalDpi xmlns:a14="http://schemas.microsoft.com/office/drawing/2010/main" val="0"/>
@@ -12159,74 +13318,81 @@
           <w:rFonts w:cs="Times New Roman"/>
           <w:szCs w:val="28"/>
         </w:rPr>
+        <w:t xml:space="preserve">Использование свойства </w:t>
+      </w:r>
+      <w:r>
+        <w:rPr>
+          <w:rFonts w:cs="Times New Roman"/>
+          <w:szCs w:val="28"/>
+          <w:lang w:val="en-US"/>
+        </w:rPr>
+        <w:t>DOM</w:t>
+      </w:r>
+      <w:r>
+        <w:rPr>
+          <w:rFonts w:cs="Times New Roman"/>
+          <w:szCs w:val="28"/>
+        </w:rPr>
+        <w:t>-</w:t>
+      </w:r>
+      <w:r>
+        <w:rPr>
+          <w:rFonts w:cs="Times New Roman"/>
+          <w:szCs w:val="28"/>
+        </w:rPr>
+        <w:t xml:space="preserve">дерева для события. Сначала нам потребуется получить элемент, на который мы будем вешать обработчик события. Прописываем этот самый элемент и используем на нём свойство </w:t>
+      </w:r>
+      <w:r>
+        <w:rPr>
+          <w:rFonts w:cs="Times New Roman"/>
+          <w:szCs w:val="28"/>
+          <w:lang w:val="en-US"/>
+        </w:rPr>
+        <w:t>DOM</w:t>
+      </w:r>
+      <w:r>
+        <w:rPr>
+          <w:rFonts w:cs="Times New Roman"/>
+          <w:szCs w:val="28"/>
+        </w:rPr>
+        <w:t>-</w:t>
+      </w:r>
+      <w:r>
+        <w:rPr>
+          <w:rFonts w:cs="Times New Roman"/>
+          <w:szCs w:val="28"/>
+        </w:rPr>
+        <w:t xml:space="preserve">дерево, которое называется также, как в прошлый раз, </w:t>
+      </w:r>
+      <w:r>
+        <w:rPr>
+          <w:rFonts w:cs="Times New Roman"/>
+          <w:szCs w:val="28"/>
+          <w:lang w:val="en-US"/>
+        </w:rPr>
+        <w:t>onclick</w:t>
+      </w:r>
+      <w:r>
+        <w:rPr>
+          <w:rFonts w:cs="Times New Roman"/>
+          <w:szCs w:val="28"/>
+        </w:rPr>
+        <w:t xml:space="preserve"> </w:t>
+      </w:r>
+      <w:r>
+        <w:rPr>
+          <w:rFonts w:cs="Times New Roman"/>
+          <w:szCs w:val="28"/>
+        </w:rPr>
+        <w:t xml:space="preserve">и далее уже в это свойство записываем функцию, которая выполнится только после клика. Редко используется, т.к. нельзя на одно событие повесить несколько обработчиков сразу, также </w:t>
+      </w:r>
+      <w:r>
+        <w:rPr>
+          <w:rFonts w:cs="Times New Roman"/>
+          <w:szCs w:val="28"/>
+        </w:rPr>
         <w:lastRenderedPageBreak/>
-        <w:t xml:space="preserve">Использование свойства </w:t>
-      </w:r>
-      <w:r>
-        <w:rPr>
-          <w:rFonts w:cs="Times New Roman"/>
-          <w:szCs w:val="28"/>
-          <w:lang w:val="en-US"/>
-        </w:rPr>
-        <w:t>DOM</w:t>
-      </w:r>
-      <w:r>
-        <w:rPr>
-          <w:rFonts w:cs="Times New Roman"/>
-          <w:szCs w:val="28"/>
-        </w:rPr>
-        <w:t>-</w:t>
-      </w:r>
-      <w:r>
-        <w:rPr>
-          <w:rFonts w:cs="Times New Roman"/>
-          <w:szCs w:val="28"/>
-        </w:rPr>
-        <w:t xml:space="preserve">дерева для события. Сначала нам потребуется получить элемент, на который мы будем вешать обработчик события. Прописываем этот самый элемент и используем на нём свойство </w:t>
-      </w:r>
-      <w:r>
-        <w:rPr>
-          <w:rFonts w:cs="Times New Roman"/>
-          <w:szCs w:val="28"/>
-          <w:lang w:val="en-US"/>
-        </w:rPr>
-        <w:t>DOM</w:t>
-      </w:r>
-      <w:r>
-        <w:rPr>
-          <w:rFonts w:cs="Times New Roman"/>
-          <w:szCs w:val="28"/>
-        </w:rPr>
-        <w:t>-</w:t>
-      </w:r>
-      <w:r>
-        <w:rPr>
-          <w:rFonts w:cs="Times New Roman"/>
-          <w:szCs w:val="28"/>
-        </w:rPr>
-        <w:t xml:space="preserve">дерево, которое называется также, как в прошлый раз, </w:t>
-      </w:r>
-      <w:r>
-        <w:rPr>
-          <w:rFonts w:cs="Times New Roman"/>
-          <w:szCs w:val="28"/>
-          <w:lang w:val="en-US"/>
-        </w:rPr>
-        <w:t>onclick</w:t>
-      </w:r>
-      <w:r>
-        <w:rPr>
-          <w:rFonts w:cs="Times New Roman"/>
-          <w:szCs w:val="28"/>
-        </w:rPr>
-        <w:t xml:space="preserve"> </w:t>
-      </w:r>
-      <w:r>
-        <w:rPr>
-          <w:rFonts w:cs="Times New Roman"/>
-          <w:szCs w:val="28"/>
-        </w:rPr>
-        <w:t>и далее уже в это свойство записываем функцию, которая выполнится только после клика. Редко используется, т.к. нельзя на одно событие повесить несколько обработчиков сразу, также после использования мы не сможем удалить такой обработчик!</w:t>
+        <w:t>после использования мы не сможем удалить такой обработчик!</w:t>
       </w:r>
       <w:r>
         <w:rPr>
@@ -12250,7 +13416,7 @@
                     <pic:cNvPicPr/>
                   </pic:nvPicPr>
                   <pic:blipFill>
-                    <a:blip r:embed="rId57">
+                    <a:blip r:embed="rId63">
                       <a:extLst>
                         <a:ext uri="{28A0092B-C50C-407E-A947-70E740481C1C}">
                           <a14:useLocalDpi xmlns:a14="http://schemas.microsoft.com/office/drawing/2010/main" val="0"/>
@@ -12446,7 +13612,7 @@
                     <pic:cNvPicPr/>
                   </pic:nvPicPr>
                   <pic:blipFill rotWithShape="1">
-                    <a:blip r:embed="rId58">
+                    <a:blip r:embed="rId64">
                       <a:extLst>
                         <a:ext uri="{28A0092B-C50C-407E-A947-70E740481C1C}">
                           <a14:useLocalDpi xmlns:a14="http://schemas.microsoft.com/office/drawing/2010/main" val="0"/>
@@ -12518,7 +13684,7 @@
                     <pic:cNvPicPr/>
                   </pic:nvPicPr>
                   <pic:blipFill>
-                    <a:blip r:embed="rId59" cstate="print">
+                    <a:blip r:embed="rId65" cstate="print">
                       <a:extLst>
                         <a:ext uri="{28A0092B-C50C-407E-A947-70E740481C1C}">
                           <a14:useLocalDpi xmlns:a14="http://schemas.microsoft.com/office/drawing/2010/main" val="0"/>
@@ -12777,7 +13943,6 @@
           <w:noProof/>
           <w:szCs w:val="28"/>
         </w:rPr>
-        <w:lastRenderedPageBreak/>
         <w:drawing>
           <wp:inline distT="0" distB="0" distL="0" distR="0" wp14:anchorId="665DC35B" wp14:editId="1FE1BB82">
             <wp:extent cx="3192780" cy="416375"/>
@@ -12794,7 +13959,7 @@
                     <pic:cNvPicPr/>
                   </pic:nvPicPr>
                   <pic:blipFill>
-                    <a:blip r:embed="rId60" cstate="print">
+                    <a:blip r:embed="rId66" cstate="print">
                       <a:extLst>
                         <a:ext uri="{28A0092B-C50C-407E-A947-70E740481C1C}">
                           <a14:useLocalDpi xmlns:a14="http://schemas.microsoft.com/office/drawing/2010/main" val="0"/>
@@ -12892,6 +14057,7 @@
           <w:rFonts w:cs="Times New Roman"/>
           <w:szCs w:val="28"/>
         </w:rPr>
+        <w:lastRenderedPageBreak/>
         <w:tab/>
       </w:r>
       <w:r>
@@ -13070,7 +14236,7 @@
                     <pic:cNvPicPr/>
                   </pic:nvPicPr>
                   <pic:blipFill>
-                    <a:blip r:embed="rId61">
+                    <a:blip r:embed="rId67">
                       <a:extLst>
                         <a:ext uri="{28A0092B-C50C-407E-A947-70E740481C1C}">
                           <a14:useLocalDpi xmlns:a14="http://schemas.microsoft.com/office/drawing/2010/main" val="0"/>
@@ -13163,7 +14329,7 @@
                     <pic:cNvPicPr/>
                   </pic:nvPicPr>
                   <pic:blipFill>
-                    <a:blip r:embed="rId62" cstate="print">
+                    <a:blip r:embed="rId68" cstate="print">
                       <a:extLst>
                         <a:ext uri="{28A0092B-C50C-407E-A947-70E740481C1C}">
                           <a14:useLocalDpi xmlns:a14="http://schemas.microsoft.com/office/drawing/2010/main" val="0"/>
@@ -13357,7 +14523,7 @@
           <w:szCs w:val="28"/>
         </w:rPr>
       </w:pPr>
-      <w:hyperlink r:id="rId63" w:history="1">
+      <w:hyperlink r:id="rId69" w:history="1">
         <w:r>
           <w:rPr>
             <w:rStyle w:val="a4"/>
@@ -13391,7 +14557,7 @@
           <w:szCs w:val="28"/>
         </w:rPr>
       </w:pPr>
-      <w:hyperlink r:id="rId64" w:history="1">
+      <w:hyperlink r:id="rId70" w:history="1">
         <w:r>
           <w:rPr>
             <w:rStyle w:val="a4"/>
@@ -13555,7 +14721,6 @@
           <w:highlight w:val="yellow"/>
           <w:u w:val="single"/>
         </w:rPr>
-        <w:lastRenderedPageBreak/>
         <w:t>События на мобильных устройствах</w:t>
       </w:r>
     </w:p>
@@ -13710,6 +14875,7 @@
           <w:szCs w:val="28"/>
           <w:lang w:val="en-US"/>
         </w:rPr>
+        <w:lastRenderedPageBreak/>
         <w:t>t</w:t>
       </w:r>
       <w:r>
@@ -13888,7 +15054,7 @@
           <w:szCs w:val="28"/>
         </w:rPr>
       </w:pPr>
-      <w:hyperlink r:id="rId65" w:history="1">
+      <w:hyperlink r:id="rId71" w:history="1">
         <w:r>
           <w:rPr>
             <w:rStyle w:val="a4"/>
@@ -14140,7 +15306,6 @@
           <w:color w:val="000000" w:themeColor="text1"/>
           <w:szCs w:val="28"/>
         </w:rPr>
-        <w:lastRenderedPageBreak/>
         <w:tab/>
         <w:t xml:space="preserve">Для получения тега </w:t>
       </w:r>
@@ -14404,6 +15569,7 @@
           <w:szCs w:val="28"/>
           <w:lang w:val="en-US"/>
         </w:rPr>
+        <w:lastRenderedPageBreak/>
         <w:t>childNodes</w:t>
       </w:r>
       <w:r>
@@ -15143,7 +16309,6 @@
           <w:szCs w:val="28"/>
           <w:lang w:val="en-US"/>
         </w:rPr>
-        <w:lastRenderedPageBreak/>
         <w:t>children </w:t>
       </w:r>
       <w:r>
@@ -15354,6 +16519,7 @@
           <w:color w:val="000000" w:themeColor="text1"/>
           <w:szCs w:val="28"/>
         </w:rPr>
+        <w:lastRenderedPageBreak/>
         <w:drawing>
           <wp:inline distT="0" distB="0" distL="0" distR="0" wp14:anchorId="423026E1" wp14:editId="48BB4B3E">
             <wp:extent cx="2926318" cy="1143000"/>
@@ -15370,7 +16536,7 @@
                     <pic:cNvPicPr/>
                   </pic:nvPicPr>
                   <pic:blipFill>
-                    <a:blip r:embed="rId66" cstate="print">
+                    <a:blip r:embed="rId72" cstate="print">
                       <a:extLst>
                         <a:ext uri="{28A0092B-C50C-407E-A947-70E740481C1C}">
                           <a14:useLocalDpi xmlns:a14="http://schemas.microsoft.com/office/drawing/2010/main" val="0"/>
@@ -15690,7 +16856,7 @@
                     <pic:cNvPicPr/>
                   </pic:nvPicPr>
                   <pic:blipFill>
-                    <a:blip r:embed="rId67">
+                    <a:blip r:embed="rId73">
                       <a:extLst>
                         <a:ext uri="{28A0092B-C50C-407E-A947-70E740481C1C}">
                           <a14:useLocalDpi xmlns:a14="http://schemas.microsoft.com/office/drawing/2010/main" val="0"/>
@@ -15755,7 +16921,7 @@
                     <pic:cNvPicPr/>
                   </pic:nvPicPr>
                   <pic:blipFill>
-                    <a:blip r:embed="rId68">
+                    <a:blip r:embed="rId74">
                       <a:extLst>
                         <a:ext uri="{28A0092B-C50C-407E-A947-70E740481C1C}">
                           <a14:useLocalDpi xmlns:a14="http://schemas.microsoft.com/office/drawing/2010/main" val="0"/>
@@ -15865,7 +17031,6 @@
           <w:color w:val="000000" w:themeColor="text1"/>
           <w:szCs w:val="28"/>
         </w:rPr>
-        <w:lastRenderedPageBreak/>
         <w:tab/>
       </w:r>
       <w:r>
@@ -15955,6 +17120,7 @@
           <w:color w:val="000000" w:themeColor="text1"/>
           <w:szCs w:val="28"/>
         </w:rPr>
+        <w:lastRenderedPageBreak/>
         <w:tab/>
       </w:r>
       <w:r>
@@ -16402,176 +17568,176 @@
           <w:color w:val="FF0000"/>
           <w:szCs w:val="28"/>
         </w:rPr>
+        <w:t xml:space="preserve">Остальные скрипты не ждут </w:t>
+      </w:r>
+      <w:r>
+        <w:rPr>
+          <w:rFonts w:cs="Times New Roman"/>
+          <w:color w:val="FF0000"/>
+          <w:szCs w:val="28"/>
+          <w:lang w:val="en-US"/>
+        </w:rPr>
+        <w:t>async</w:t>
+      </w:r>
+      <w:r>
+        <w:rPr>
+          <w:rFonts w:cs="Times New Roman"/>
+          <w:color w:val="FF0000"/>
+          <w:szCs w:val="28"/>
+        </w:rPr>
+        <w:t xml:space="preserve">, и скрипты с </w:t>
+      </w:r>
+      <w:r>
+        <w:rPr>
+          <w:rFonts w:cs="Times New Roman"/>
+          <w:color w:val="FF0000"/>
+          <w:szCs w:val="28"/>
+          <w:lang w:val="en-US"/>
+        </w:rPr>
+        <w:t>async</w:t>
+      </w:r>
+      <w:r>
+        <w:rPr>
+          <w:rFonts w:cs="Times New Roman"/>
+          <w:color w:val="FF0000"/>
+          <w:szCs w:val="28"/>
+        </w:rPr>
+        <w:t xml:space="preserve"> не ждут остальные скрипты, они становятся независимы!</w:t>
+      </w:r>
+    </w:p>
+    <w:p>
+      <w:pPr>
+        <w:spacing w:line="360" w:lineRule="auto"/>
+        <w:ind w:firstLine="708"/>
+        <w:rPr>
+          <w:rFonts w:cs="Times New Roman"/>
+          <w:szCs w:val="28"/>
+        </w:rPr>
+      </w:pPr>
+      <w:r>
+        <w:rPr>
+          <w:rFonts w:cs="Times New Roman"/>
+          <w:szCs w:val="28"/>
+        </w:rPr>
+        <w:t xml:space="preserve">Динамически можно вставлять скрипты на страницу через </w:t>
+      </w:r>
+      <w:r>
+        <w:rPr>
+          <w:rFonts w:cs="Times New Roman"/>
+          <w:szCs w:val="28"/>
+          <w:lang w:val="en-US"/>
+        </w:rPr>
+        <w:t>js</w:t>
+      </w:r>
+      <w:r>
+        <w:rPr>
+          <w:rFonts w:cs="Times New Roman"/>
+          <w:szCs w:val="28"/>
+        </w:rPr>
+        <w:t xml:space="preserve">. </w:t>
+      </w:r>
+      <w:r>
+        <w:rPr>
+          <w:rFonts w:cs="Times New Roman"/>
+          <w:szCs w:val="28"/>
+        </w:rPr>
+        <w:t xml:space="preserve">Мы создаём новую переменную в которую помещаем новый созданный элемент с тегом </w:t>
+      </w:r>
+      <w:r>
+        <w:rPr>
+          <w:rFonts w:cs="Times New Roman"/>
+          <w:szCs w:val="28"/>
+          <w:lang w:val="en-US"/>
+        </w:rPr>
+        <w:t>script</w:t>
+      </w:r>
+      <w:r>
+        <w:rPr>
+          <w:rFonts w:cs="Times New Roman"/>
+          <w:szCs w:val="28"/>
+        </w:rPr>
+        <w:t xml:space="preserve">. Далее прописываем путь </w:t>
+      </w:r>
+      <w:r>
+        <w:rPr>
+          <w:rFonts w:cs="Times New Roman"/>
+          <w:szCs w:val="28"/>
+          <w:lang w:val="en-US"/>
+        </w:rPr>
+        <w:t>src</w:t>
+      </w:r>
+      <w:r>
+        <w:rPr>
+          <w:rFonts w:cs="Times New Roman"/>
+          <w:szCs w:val="28"/>
+        </w:rPr>
+        <w:t xml:space="preserve"> </w:t>
+      </w:r>
+      <w:r>
+        <w:rPr>
+          <w:rFonts w:cs="Times New Roman"/>
+          <w:szCs w:val="28"/>
+        </w:rPr>
+        <w:t xml:space="preserve">и через метод </w:t>
+      </w:r>
+      <w:r>
+        <w:rPr>
+          <w:rFonts w:cs="Times New Roman"/>
+          <w:szCs w:val="28"/>
+          <w:lang w:val="en-US"/>
+        </w:rPr>
+        <w:t>append</w:t>
+      </w:r>
+      <w:r>
+        <w:rPr>
+          <w:rFonts w:cs="Times New Roman"/>
+          <w:szCs w:val="28"/>
+        </w:rPr>
+        <w:t xml:space="preserve"> </w:t>
+      </w:r>
+      <w:r>
+        <w:rPr>
+          <w:rFonts w:cs="Times New Roman"/>
+          <w:szCs w:val="28"/>
+        </w:rPr>
+        <w:t xml:space="preserve">помещаем в конец тега </w:t>
+      </w:r>
+      <w:r>
+        <w:rPr>
+          <w:rFonts w:cs="Times New Roman"/>
+          <w:szCs w:val="28"/>
+          <w:lang w:val="en-US"/>
+        </w:rPr>
+        <w:t>body</w:t>
+      </w:r>
+      <w:r>
+        <w:rPr>
+          <w:rFonts w:cs="Times New Roman"/>
+          <w:szCs w:val="28"/>
+        </w:rPr>
+        <w:t xml:space="preserve">. </w:t>
+      </w:r>
+      <w:r>
+        <w:rPr>
+          <w:rFonts w:cs="Times New Roman"/>
+          <w:szCs w:val="28"/>
+        </w:rPr>
+        <w:t xml:space="preserve">Это всё можно </w:t>
+      </w:r>
+      <w:r>
+        <w:rPr>
+          <w:rFonts w:cs="Times New Roman"/>
+          <w:szCs w:val="28"/>
+        </w:rPr>
+        <w:t xml:space="preserve">поместить в функцию и также прописать </w:t>
+      </w:r>
+      <w:r>
+        <w:rPr>
+          <w:rFonts w:cs="Times New Roman"/>
+          <w:szCs w:val="28"/>
+          <w:lang w:val="en-US"/>
+        </w:rPr>
         <w:lastRenderedPageBreak/>
-        <w:t xml:space="preserve">Остальные скрипты не ждут </w:t>
-      </w:r>
-      <w:r>
-        <w:rPr>
-          <w:rFonts w:cs="Times New Roman"/>
-          <w:color w:val="FF0000"/>
-          <w:szCs w:val="28"/>
-          <w:lang w:val="en-US"/>
-        </w:rPr>
-        <w:t>async</w:t>
-      </w:r>
-      <w:r>
-        <w:rPr>
-          <w:rFonts w:cs="Times New Roman"/>
-          <w:color w:val="FF0000"/>
-          <w:szCs w:val="28"/>
-        </w:rPr>
-        <w:t xml:space="preserve">, и скрипты с </w:t>
-      </w:r>
-      <w:r>
-        <w:rPr>
-          <w:rFonts w:cs="Times New Roman"/>
-          <w:color w:val="FF0000"/>
-          <w:szCs w:val="28"/>
-          <w:lang w:val="en-US"/>
-        </w:rPr>
-        <w:t>async</w:t>
-      </w:r>
-      <w:r>
-        <w:rPr>
-          <w:rFonts w:cs="Times New Roman"/>
-          <w:color w:val="FF0000"/>
-          <w:szCs w:val="28"/>
-        </w:rPr>
-        <w:t xml:space="preserve"> не ждут остальные скрипты, они становятся независимы!</w:t>
-      </w:r>
-    </w:p>
-    <w:p>
-      <w:pPr>
-        <w:spacing w:line="360" w:lineRule="auto"/>
-        <w:ind w:firstLine="708"/>
-        <w:rPr>
-          <w:rFonts w:cs="Times New Roman"/>
-          <w:szCs w:val="28"/>
-        </w:rPr>
-      </w:pPr>
-      <w:r>
-        <w:rPr>
-          <w:rFonts w:cs="Times New Roman"/>
-          <w:szCs w:val="28"/>
-        </w:rPr>
-        <w:t xml:space="preserve">Динамически можно вставлять скрипты на страницу через </w:t>
-      </w:r>
-      <w:r>
-        <w:rPr>
-          <w:rFonts w:cs="Times New Roman"/>
-          <w:szCs w:val="28"/>
-          <w:lang w:val="en-US"/>
-        </w:rPr>
-        <w:t>js</w:t>
-      </w:r>
-      <w:r>
-        <w:rPr>
-          <w:rFonts w:cs="Times New Roman"/>
-          <w:szCs w:val="28"/>
-        </w:rPr>
-        <w:t xml:space="preserve">. </w:t>
-      </w:r>
-      <w:r>
-        <w:rPr>
-          <w:rFonts w:cs="Times New Roman"/>
-          <w:szCs w:val="28"/>
-        </w:rPr>
-        <w:t xml:space="preserve">Мы создаём новую переменную в которую помещаем новый созданный элемент с тегом </w:t>
-      </w:r>
-      <w:r>
-        <w:rPr>
-          <w:rFonts w:cs="Times New Roman"/>
-          <w:szCs w:val="28"/>
-          <w:lang w:val="en-US"/>
-        </w:rPr>
-        <w:t>script</w:t>
-      </w:r>
-      <w:r>
-        <w:rPr>
-          <w:rFonts w:cs="Times New Roman"/>
-          <w:szCs w:val="28"/>
-        </w:rPr>
-        <w:t xml:space="preserve">. Далее прописываем путь </w:t>
-      </w:r>
-      <w:r>
-        <w:rPr>
-          <w:rFonts w:cs="Times New Roman"/>
-          <w:szCs w:val="28"/>
-          <w:lang w:val="en-US"/>
-        </w:rPr>
-        <w:t>src</w:t>
-      </w:r>
-      <w:r>
-        <w:rPr>
-          <w:rFonts w:cs="Times New Roman"/>
-          <w:szCs w:val="28"/>
-        </w:rPr>
-        <w:t xml:space="preserve"> </w:t>
-      </w:r>
-      <w:r>
-        <w:rPr>
-          <w:rFonts w:cs="Times New Roman"/>
-          <w:szCs w:val="28"/>
-        </w:rPr>
-        <w:t xml:space="preserve">и через метод </w:t>
-      </w:r>
-      <w:r>
-        <w:rPr>
-          <w:rFonts w:cs="Times New Roman"/>
-          <w:szCs w:val="28"/>
-          <w:lang w:val="en-US"/>
-        </w:rPr>
-        <w:t>append</w:t>
-      </w:r>
-      <w:r>
-        <w:rPr>
-          <w:rFonts w:cs="Times New Roman"/>
-          <w:szCs w:val="28"/>
-        </w:rPr>
-        <w:t xml:space="preserve"> </w:t>
-      </w:r>
-      <w:r>
-        <w:rPr>
-          <w:rFonts w:cs="Times New Roman"/>
-          <w:szCs w:val="28"/>
-        </w:rPr>
-        <w:t xml:space="preserve">помещаем в конец тега </w:t>
-      </w:r>
-      <w:r>
-        <w:rPr>
-          <w:rFonts w:cs="Times New Roman"/>
-          <w:szCs w:val="28"/>
-          <w:lang w:val="en-US"/>
-        </w:rPr>
-        <w:t>body</w:t>
-      </w:r>
-      <w:r>
-        <w:rPr>
-          <w:rFonts w:cs="Times New Roman"/>
-          <w:szCs w:val="28"/>
-        </w:rPr>
-        <w:t xml:space="preserve">. </w:t>
-      </w:r>
-      <w:r>
-        <w:rPr>
-          <w:rFonts w:cs="Times New Roman"/>
-          <w:szCs w:val="28"/>
-        </w:rPr>
-        <w:t xml:space="preserve">Это всё можно </w:t>
-      </w:r>
-      <w:r>
-        <w:rPr>
-          <w:rFonts w:cs="Times New Roman"/>
-          <w:szCs w:val="28"/>
-        </w:rPr>
-        <w:t xml:space="preserve">поместить в функцию и также прописать </w:t>
-      </w:r>
-      <w:r>
-        <w:rPr>
-          <w:rFonts w:cs="Times New Roman"/>
-          <w:szCs w:val="28"/>
-          <w:lang w:val="en-US"/>
-        </w:rPr>
         <w:t>async</w:t>
       </w:r>
       <w:r>
@@ -16634,7 +17800,7 @@
                     <pic:cNvPicPr/>
                   </pic:nvPicPr>
                   <pic:blipFill>
-                    <a:blip r:embed="rId69">
+                    <a:blip r:embed="rId75">
                       <a:extLst>
                         <a:ext uri="{28A0092B-C50C-407E-A947-70E740481C1C}">
                           <a14:useLocalDpi xmlns:a14="http://schemas.microsoft.com/office/drawing/2010/main" val="0"/>
@@ -16837,7 +18003,7 @@
                     <pic:cNvPicPr/>
                   </pic:nvPicPr>
                   <pic:blipFill>
-                    <a:blip r:embed="rId70">
+                    <a:blip r:embed="rId76">
                       <a:extLst>
                         <a:ext uri="{28A0092B-C50C-407E-A947-70E740481C1C}">
                           <a14:useLocalDpi xmlns:a14="http://schemas.microsoft.com/office/drawing/2010/main" val="0"/>
@@ -17097,7 +18263,6 @@
           <w:noProof/>
           <w:szCs w:val="28"/>
         </w:rPr>
-        <w:lastRenderedPageBreak/>
         <w:drawing>
           <wp:inline distT="0" distB="0" distL="0" distR="0" wp14:anchorId="506EC22D" wp14:editId="29A498B5">
             <wp:extent cx="3451691" cy="792480"/>
@@ -17114,7 +18279,7 @@
                     <pic:cNvPicPr/>
                   </pic:nvPicPr>
                   <pic:blipFill>
-                    <a:blip r:embed="rId71">
+                    <a:blip r:embed="rId77">
                       <a:extLst>
                         <a:ext uri="{28A0092B-C50C-407E-A947-70E740481C1C}">
                           <a14:useLocalDpi xmlns:a14="http://schemas.microsoft.com/office/drawing/2010/main" val="0"/>
@@ -17238,6 +18403,7 @@
           <w:rFonts w:cs="Times New Roman"/>
           <w:szCs w:val="28"/>
         </w:rPr>
+        <w:lastRenderedPageBreak/>
         <w:tab/>
       </w:r>
       <w:r>
@@ -17422,7 +18588,7 @@
                     <pic:cNvPicPr/>
                   </pic:nvPicPr>
                   <pic:blipFill>
-                    <a:blip r:embed="rId72">
+                    <a:blip r:embed="rId78">
                       <a:extLst>
                         <a:ext uri="{28A0092B-C50C-407E-A947-70E740481C1C}">
                           <a14:useLocalDpi xmlns:a14="http://schemas.microsoft.com/office/drawing/2010/main" val="0"/>
@@ -17705,7 +18871,7 @@
                     <pic:cNvPicPr/>
                   </pic:nvPicPr>
                   <pic:blipFill>
-                    <a:blip r:embed="rId73">
+                    <a:blip r:embed="rId79">
                       <a:extLst>
                         <a:ext uri="{28A0092B-C50C-407E-A947-70E740481C1C}">
                           <a14:useLocalDpi xmlns:a14="http://schemas.microsoft.com/office/drawing/2010/main" val="0"/>
@@ -17790,33 +18956,26 @@
           <w:rFonts w:cs="Times New Roman"/>
           <w:szCs w:val="28"/>
         </w:rPr>
-        <w:t xml:space="preserve">перед </w:t>
-      </w:r>
-      <w:r>
-        <w:rPr>
-          <w:rFonts w:cs="Times New Roman"/>
-          <w:szCs w:val="28"/>
+        <w:t>перед скобками. Например, мы хотим вызвать в объекте метод, которого не существует:</w:t>
+      </w:r>
+    </w:p>
+    <w:p>
+      <w:pPr>
+        <w:spacing w:line="360" w:lineRule="auto"/>
+        <w:rPr>
+          <w:rFonts w:cs="Times New Roman"/>
+          <w:szCs w:val="28"/>
+          <w:lang w:val="en-US"/>
+        </w:rPr>
+      </w:pPr>
+      <w:r>
+        <w:rPr>
+          <w:rFonts w:cs="Times New Roman"/>
+          <w:noProof/>
+          <w:szCs w:val="28"/>
+          <w:lang w:val="en-US"/>
         </w:rPr>
         <w:lastRenderedPageBreak/>
-        <w:t>скобками. Например, мы хотим вызвать в объекте метод, которого не существует:</w:t>
-      </w:r>
-    </w:p>
-    <w:p>
-      <w:pPr>
-        <w:spacing w:line="360" w:lineRule="auto"/>
-        <w:rPr>
-          <w:rFonts w:cs="Times New Roman"/>
-          <w:szCs w:val="28"/>
-          <w:lang w:val="en-US"/>
-        </w:rPr>
-      </w:pPr>
-      <w:r>
-        <w:rPr>
-          <w:rFonts w:cs="Times New Roman"/>
-          <w:noProof/>
-          <w:szCs w:val="28"/>
-          <w:lang w:val="en-US"/>
-        </w:rPr>
         <w:drawing>
           <wp:inline distT="0" distB="0" distL="0" distR="0" wp14:anchorId="57404E2C" wp14:editId="4FF051C5">
             <wp:extent cx="1950720" cy="1425965"/>
@@ -17833,7 +18992,7 @@
                     <pic:cNvPicPr/>
                   </pic:nvPicPr>
                   <pic:blipFill>
-                    <a:blip r:embed="rId74">
+                    <a:blip r:embed="rId80">
                       <a:extLst>
                         <a:ext uri="{28A0092B-C50C-407E-A947-70E740481C1C}">
                           <a14:useLocalDpi xmlns:a14="http://schemas.microsoft.com/office/drawing/2010/main" val="0"/>
@@ -18025,7 +19184,7 @@
                     <pic:cNvPicPr/>
                   </pic:nvPicPr>
                   <pic:blipFill>
-                    <a:blip r:embed="rId75">
+                    <a:blip r:embed="rId81">
                       <a:extLst>
                         <a:ext uri="{28A0092B-C50C-407E-A947-70E740481C1C}">
                           <a14:useLocalDpi xmlns:a14="http://schemas.microsoft.com/office/drawing/2010/main" val="0"/>
@@ -18164,7 +19323,7 @@
                     <pic:cNvPicPr/>
                   </pic:nvPicPr>
                   <pic:blipFill>
-                    <a:blip r:embed="rId76">
+                    <a:blip r:embed="rId82">
                       <a:extLst>
                         <a:ext uri="{28A0092B-C50C-407E-A947-70E740481C1C}">
                           <a14:useLocalDpi xmlns:a14="http://schemas.microsoft.com/office/drawing/2010/main" val="0"/>
@@ -18415,7 +19574,7 @@
                     <pic:cNvPicPr/>
                   </pic:nvPicPr>
                   <pic:blipFill>
-                    <a:blip r:embed="rId77">
+                    <a:blip r:embed="rId83">
                       <a:extLst>
                         <a:ext uri="{28A0092B-C50C-407E-A947-70E740481C1C}">
                           <a14:useLocalDpi xmlns:a14="http://schemas.microsoft.com/office/drawing/2010/main" val="0"/>
@@ -18751,7 +19910,7 @@
                     <pic:cNvPicPr/>
                   </pic:nvPicPr>
                   <pic:blipFill>
-                    <a:blip r:embed="rId78">
+                    <a:blip r:embed="rId84">
                       <a:extLst>
                         <a:ext uri="{28A0092B-C50C-407E-A947-70E740481C1C}">
                           <a14:useLocalDpi xmlns:a14="http://schemas.microsoft.com/office/drawing/2010/main" val="0"/>
@@ -18871,7 +20030,7 @@
                     <pic:cNvPicPr/>
                   </pic:nvPicPr>
                   <pic:blipFill>
-                    <a:blip r:embed="rId79">
+                    <a:blip r:embed="rId85">
                       <a:extLst>
                         <a:ext uri="{28A0092B-C50C-407E-A947-70E740481C1C}">
                           <a14:useLocalDpi xmlns:a14="http://schemas.microsoft.com/office/drawing/2010/main" val="0"/>
@@ -19105,7 +20264,7 @@
                     <pic:cNvPicPr/>
                   </pic:nvPicPr>
                   <pic:blipFill>
-                    <a:blip r:embed="rId80">
+                    <a:blip r:embed="rId86">
                       <a:extLst>
                         <a:ext uri="{28A0092B-C50C-407E-A947-70E740481C1C}">
                           <a14:useLocalDpi xmlns:a14="http://schemas.microsoft.com/office/drawing/2010/main" val="0"/>
@@ -19471,7 +20630,7 @@
                     <pic:cNvPicPr/>
                   </pic:nvPicPr>
                   <pic:blipFill>
-                    <a:blip r:embed="rId81">
+                    <a:blip r:embed="rId87">
                       <a:extLst>
                         <a:ext uri="{28A0092B-C50C-407E-A947-70E740481C1C}">
                           <a14:useLocalDpi xmlns:a14="http://schemas.microsoft.com/office/drawing/2010/main" val="0"/>
@@ -20317,7 +21476,7 @@
                     <pic:cNvPicPr/>
                   </pic:nvPicPr>
                   <pic:blipFill>
-                    <a:blip r:embed="rId82">
+                    <a:blip r:embed="rId88">
                       <a:extLst>
                         <a:ext uri="{28A0092B-C50C-407E-A947-70E740481C1C}">
                           <a14:useLocalDpi xmlns:a14="http://schemas.microsoft.com/office/drawing/2010/main" val="0"/>
@@ -21786,7 +22945,7 @@
                     <pic:cNvPicPr/>
                   </pic:nvPicPr>
                   <pic:blipFill>
-                    <a:blip r:embed="rId83">
+                    <a:blip r:embed="rId89">
                       <a:extLst>
                         <a:ext uri="{28A0092B-C50C-407E-A947-70E740481C1C}">
                           <a14:useLocalDpi xmlns:a14="http://schemas.microsoft.com/office/drawing/2010/main" val="0"/>
@@ -22487,7 +23646,7 @@
                     <pic:cNvPicPr/>
                   </pic:nvPicPr>
                   <pic:blipFill>
-                    <a:blip r:embed="rId84">
+                    <a:blip r:embed="rId90">
                       <a:extLst>
                         <a:ext uri="{28A0092B-C50C-407E-A947-70E740481C1C}">
                           <a14:useLocalDpi xmlns:a14="http://schemas.microsoft.com/office/drawing/2010/main" val="0"/>
@@ -22846,7 +24005,7 @@
                     <pic:cNvPicPr/>
                   </pic:nvPicPr>
                   <pic:blipFill>
-                    <a:blip r:embed="rId85">
+                    <a:blip r:embed="rId91">
                       <a:extLst>
                         <a:ext uri="{28A0092B-C50C-407E-A947-70E740481C1C}">
                           <a14:useLocalDpi xmlns:a14="http://schemas.microsoft.com/office/drawing/2010/main" val="0"/>
@@ -22909,7 +24068,7 @@
                     <pic:cNvPicPr/>
                   </pic:nvPicPr>
                   <pic:blipFill>
-                    <a:blip r:embed="rId86">
+                    <a:blip r:embed="rId92">
                       <a:extLst>
                         <a:ext uri="{28A0092B-C50C-407E-A947-70E740481C1C}">
                           <a14:useLocalDpi xmlns:a14="http://schemas.microsoft.com/office/drawing/2010/main" val="0"/>
@@ -23008,7 +24167,7 @@
                     <pic:cNvPicPr/>
                   </pic:nvPicPr>
                   <pic:blipFill>
-                    <a:blip r:embed="rId87">
+                    <a:blip r:embed="rId93">
                       <a:extLst>
                         <a:ext uri="{28A0092B-C50C-407E-A947-70E740481C1C}">
                           <a14:useLocalDpi xmlns:a14="http://schemas.microsoft.com/office/drawing/2010/main" val="0"/>
@@ -23106,7 +24265,7 @@
                     <pic:cNvPicPr/>
                   </pic:nvPicPr>
                   <pic:blipFill>
-                    <a:blip r:embed="rId88">
+                    <a:blip r:embed="rId94">
                       <a:extLst>
                         <a:ext uri="{28A0092B-C50C-407E-A947-70E740481C1C}">
                           <a14:useLocalDpi xmlns:a14="http://schemas.microsoft.com/office/drawing/2010/main" val="0"/>
@@ -23163,7 +24322,7 @@
                     <pic:cNvPicPr/>
                   </pic:nvPicPr>
                   <pic:blipFill>
-                    <a:blip r:embed="rId89">
+                    <a:blip r:embed="rId95">
                       <a:extLst>
                         <a:ext uri="{28A0092B-C50C-407E-A947-70E740481C1C}">
                           <a14:useLocalDpi xmlns:a14="http://schemas.microsoft.com/office/drawing/2010/main" val="0"/>
@@ -23273,7 +24432,7 @@
                     <pic:cNvPicPr/>
                   </pic:nvPicPr>
                   <pic:blipFill>
-                    <a:blip r:embed="rId90">
+                    <a:blip r:embed="rId96">
                       <a:extLst>
                         <a:ext uri="{28A0092B-C50C-407E-A947-70E740481C1C}">
                           <a14:useLocalDpi xmlns:a14="http://schemas.microsoft.com/office/drawing/2010/main" val="0"/>
@@ -23383,7 +24542,7 @@
                     <pic:cNvPicPr/>
                   </pic:nvPicPr>
                   <pic:blipFill>
-                    <a:blip r:embed="rId91">
+                    <a:blip r:embed="rId97">
                       <a:extLst>
                         <a:ext uri="{28A0092B-C50C-407E-A947-70E740481C1C}">
                           <a14:useLocalDpi xmlns:a14="http://schemas.microsoft.com/office/drawing/2010/main" val="0"/>
@@ -23691,7 +24850,7 @@
                     <pic:cNvPicPr/>
                   </pic:nvPicPr>
                   <pic:blipFill>
-                    <a:blip r:embed="rId92">
+                    <a:blip r:embed="rId98">
                       <a:extLst>
                         <a:ext uri="{28A0092B-C50C-407E-A947-70E740481C1C}">
                           <a14:useLocalDpi xmlns:a14="http://schemas.microsoft.com/office/drawing/2010/main" val="0"/>
@@ -23748,7 +24907,7 @@
                     <pic:cNvPicPr/>
                   </pic:nvPicPr>
                   <pic:blipFill>
-                    <a:blip r:embed="rId93">
+                    <a:blip r:embed="rId99">
                       <a:extLst>
                         <a:ext uri="{28A0092B-C50C-407E-A947-70E740481C1C}">
                           <a14:useLocalDpi xmlns:a14="http://schemas.microsoft.com/office/drawing/2010/main" val="0"/>
@@ -23852,7 +25011,7 @@
                     <pic:cNvPicPr/>
                   </pic:nvPicPr>
                   <pic:blipFill>
-                    <a:blip r:embed="rId94">
+                    <a:blip r:embed="rId100">
                       <a:extLst>
                         <a:ext uri="{28A0092B-C50C-407E-A947-70E740481C1C}">
                           <a14:useLocalDpi xmlns:a14="http://schemas.microsoft.com/office/drawing/2010/main" val="0"/>
@@ -23909,7 +25068,7 @@
                     <pic:cNvPicPr/>
                   </pic:nvPicPr>
                   <pic:blipFill>
-                    <a:blip r:embed="rId95">
+                    <a:blip r:embed="rId101">
                       <a:extLst>
                         <a:ext uri="{28A0092B-C50C-407E-A947-70E740481C1C}">
                           <a14:useLocalDpi xmlns:a14="http://schemas.microsoft.com/office/drawing/2010/main" val="0"/>
@@ -24018,7 +25177,7 @@
                     <pic:cNvPicPr/>
                   </pic:nvPicPr>
                   <pic:blipFill>
-                    <a:blip r:embed="rId96">
+                    <a:blip r:embed="rId102">
                       <a:extLst>
                         <a:ext uri="{28A0092B-C50C-407E-A947-70E740481C1C}">
                           <a14:useLocalDpi xmlns:a14="http://schemas.microsoft.com/office/drawing/2010/main" val="0"/>
@@ -24145,7 +25304,7 @@
                     <pic:cNvPicPr/>
                   </pic:nvPicPr>
                   <pic:blipFill>
-                    <a:blip r:embed="rId97">
+                    <a:blip r:embed="rId103">
                       <a:extLst>
                         <a:ext uri="{28A0092B-C50C-407E-A947-70E740481C1C}">
                           <a14:useLocalDpi xmlns:a14="http://schemas.microsoft.com/office/drawing/2010/main" val="0"/>
@@ -24215,7 +25374,7 @@
                     <pic:cNvPicPr/>
                   </pic:nvPicPr>
                   <pic:blipFill>
-                    <a:blip r:embed="rId98">
+                    <a:blip r:embed="rId104">
                       <a:extLst>
                         <a:ext uri="{28A0092B-C50C-407E-A947-70E740481C1C}">
                           <a14:useLocalDpi xmlns:a14="http://schemas.microsoft.com/office/drawing/2010/main" val="0"/>
@@ -24457,7 +25616,7 @@
                     <pic:cNvPicPr/>
                   </pic:nvPicPr>
                   <pic:blipFill>
-                    <a:blip r:embed="rId99">
+                    <a:blip r:embed="rId105">
                       <a:extLst>
                         <a:ext uri="{28A0092B-C50C-407E-A947-70E740481C1C}">
                           <a14:useLocalDpi xmlns:a14="http://schemas.microsoft.com/office/drawing/2010/main" val="0"/>
@@ -24519,7 +25678,7 @@
                     <pic:cNvPicPr/>
                   </pic:nvPicPr>
                   <pic:blipFill>
-                    <a:blip r:embed="rId100">
+                    <a:blip r:embed="rId106">
                       <a:extLst>
                         <a:ext uri="{28A0092B-C50C-407E-A947-70E740481C1C}">
                           <a14:useLocalDpi xmlns:a14="http://schemas.microsoft.com/office/drawing/2010/main" val="0"/>
@@ -24606,7 +25765,7 @@
                     <pic:cNvPicPr/>
                   </pic:nvPicPr>
                   <pic:blipFill>
-                    <a:blip r:embed="rId101">
+                    <a:blip r:embed="rId107">
                       <a:extLst>
                         <a:ext uri="{28A0092B-C50C-407E-A947-70E740481C1C}">
                           <a14:useLocalDpi xmlns:a14="http://schemas.microsoft.com/office/drawing/2010/main" val="0"/>
@@ -24666,7 +25825,7 @@
                     <pic:cNvPicPr/>
                   </pic:nvPicPr>
                   <pic:blipFill>
-                    <a:blip r:embed="rId102">
+                    <a:blip r:embed="rId108">
                       <a:extLst>
                         <a:ext uri="{28A0092B-C50C-407E-A947-70E740481C1C}">
                           <a14:useLocalDpi xmlns:a14="http://schemas.microsoft.com/office/drawing/2010/main" val="0"/>
@@ -25706,7 +26865,7 @@
                     <pic:cNvPicPr/>
                   </pic:nvPicPr>
                   <pic:blipFill>
-                    <a:blip r:embed="rId103">
+                    <a:blip r:embed="rId109">
                       <a:extLst>
                         <a:ext uri="{28A0092B-C50C-407E-A947-70E740481C1C}">
                           <a14:useLocalDpi xmlns:a14="http://schemas.microsoft.com/office/drawing/2010/main" val="0"/>
@@ -26583,7 +27742,7 @@
                     <pic:cNvPicPr/>
                   </pic:nvPicPr>
                   <pic:blipFill>
-                    <a:blip r:embed="rId104">
+                    <a:blip r:embed="rId110">
                       <a:extLst>
                         <a:ext uri="{28A0092B-C50C-407E-A947-70E740481C1C}">
                           <a14:useLocalDpi xmlns:a14="http://schemas.microsoft.com/office/drawing/2010/main" val="0"/>
@@ -26680,7 +27839,7 @@
                     <pic:cNvPicPr/>
                   </pic:nvPicPr>
                   <pic:blipFill>
-                    <a:blip r:embed="rId105">
+                    <a:blip r:embed="rId111">
                       <a:extLst>
                         <a:ext uri="{28A0092B-C50C-407E-A947-70E740481C1C}">
                           <a14:useLocalDpi xmlns:a14="http://schemas.microsoft.com/office/drawing/2010/main" val="0"/>
@@ -27426,7 +28585,7 @@
                     <pic:cNvPicPr/>
                   </pic:nvPicPr>
                   <pic:blipFill>
-                    <a:blip r:embed="rId106">
+                    <a:blip r:embed="rId112">
                       <a:extLst>
                         <a:ext uri="{28A0092B-C50C-407E-A947-70E740481C1C}">
                           <a14:useLocalDpi xmlns:a14="http://schemas.microsoft.com/office/drawing/2010/main" val="0"/>
@@ -28055,7 +29214,7 @@
                     <pic:cNvPicPr/>
                   </pic:nvPicPr>
                   <pic:blipFill>
-                    <a:blip r:embed="rId107">
+                    <a:blip r:embed="rId113">
                       <a:extLst>
                         <a:ext uri="{28A0092B-C50C-407E-A947-70E740481C1C}">
                           <a14:useLocalDpi xmlns:a14="http://schemas.microsoft.com/office/drawing/2010/main" val="0"/>
@@ -28129,7 +29288,7 @@
                     <pic:cNvPicPr/>
                   </pic:nvPicPr>
                   <pic:blipFill>
-                    <a:blip r:embed="rId108">
+                    <a:blip r:embed="rId114">
                       <a:extLst>
                         <a:ext uri="{28A0092B-C50C-407E-A947-70E740481C1C}">
                           <a14:useLocalDpi xmlns:a14="http://schemas.microsoft.com/office/drawing/2010/main" val="0"/>
@@ -28229,7 +29388,7 @@
                     <pic:cNvPicPr/>
                   </pic:nvPicPr>
                   <pic:blipFill>
-                    <a:blip r:embed="rId109">
+                    <a:blip r:embed="rId115">
                       <a:extLst>
                         <a:ext uri="{28A0092B-C50C-407E-A947-70E740481C1C}">
                           <a14:useLocalDpi xmlns:a14="http://schemas.microsoft.com/office/drawing/2010/main" val="0"/>
@@ -28687,7 +29846,7 @@
                     <pic:cNvPicPr/>
                   </pic:nvPicPr>
                   <pic:blipFill>
-                    <a:blip r:embed="rId110">
+                    <a:blip r:embed="rId116">
                       <a:extLst>
                         <a:ext uri="{28A0092B-C50C-407E-A947-70E740481C1C}">
                           <a14:useLocalDpi xmlns:a14="http://schemas.microsoft.com/office/drawing/2010/main" val="0"/>
@@ -28989,7 +30148,7 @@
                     <pic:cNvPicPr/>
                   </pic:nvPicPr>
                   <pic:blipFill>
-                    <a:blip r:embed="rId111">
+                    <a:blip r:embed="rId117">
                       <a:extLst>
                         <a:ext uri="{28A0092B-C50C-407E-A947-70E740481C1C}">
                           <a14:useLocalDpi xmlns:a14="http://schemas.microsoft.com/office/drawing/2010/main" val="0"/>
@@ -30636,7 +31795,7 @@
                     <pic:cNvPicPr/>
                   </pic:nvPicPr>
                   <pic:blipFill>
-                    <a:blip r:embed="rId112">
+                    <a:blip r:embed="rId118">
                       <a:extLst>
                         <a:ext uri="{28A0092B-C50C-407E-A947-70E740481C1C}">
                           <a14:useLocalDpi xmlns:a14="http://schemas.microsoft.com/office/drawing/2010/main" val="0"/>
@@ -30693,7 +31852,7 @@
                     <pic:cNvPicPr/>
                   </pic:nvPicPr>
                   <pic:blipFill>
-                    <a:blip r:embed="rId113">
+                    <a:blip r:embed="rId119">
                       <a:extLst>
                         <a:ext uri="{28A0092B-C50C-407E-A947-70E740481C1C}">
                           <a14:useLocalDpi xmlns:a14="http://schemas.microsoft.com/office/drawing/2010/main" val="0"/>
@@ -30917,7 +32076,7 @@
                     <pic:cNvPicPr/>
                   </pic:nvPicPr>
                   <pic:blipFill>
-                    <a:blip r:embed="rId114">
+                    <a:blip r:embed="rId120">
                       <a:extLst>
                         <a:ext uri="{28A0092B-C50C-407E-A947-70E740481C1C}">
                           <a14:useLocalDpi xmlns:a14="http://schemas.microsoft.com/office/drawing/2010/main" val="0"/>
@@ -30974,7 +32133,7 @@
                     <pic:cNvPicPr/>
                   </pic:nvPicPr>
                   <pic:blipFill>
-                    <a:blip r:embed="rId115">
+                    <a:blip r:embed="rId121">
                       <a:extLst>
                         <a:ext uri="{28A0092B-C50C-407E-A947-70E740481C1C}">
                           <a14:useLocalDpi xmlns:a14="http://schemas.microsoft.com/office/drawing/2010/main" val="0"/>
@@ -32226,7 +33385,7 @@
                     <pic:cNvPicPr/>
                   </pic:nvPicPr>
                   <pic:blipFill>
-                    <a:blip r:embed="rId116">
+                    <a:blip r:embed="rId122">
                       <a:extLst>
                         <a:ext uri="{28A0092B-C50C-407E-A947-70E740481C1C}">
                           <a14:useLocalDpi xmlns:a14="http://schemas.microsoft.com/office/drawing/2010/main" val="0"/>
@@ -32659,7 +33818,7 @@
                     <pic:cNvPicPr/>
                   </pic:nvPicPr>
                   <pic:blipFill>
-                    <a:blip r:embed="rId117">
+                    <a:blip r:embed="rId123">
                       <a:extLst>
                         <a:ext uri="{28A0092B-C50C-407E-A947-70E740481C1C}">
                           <a14:useLocalDpi xmlns:a14="http://schemas.microsoft.com/office/drawing/2010/main" val="0"/>
@@ -33027,7 +34186,7 @@
                     <pic:cNvPicPr/>
                   </pic:nvPicPr>
                   <pic:blipFill>
-                    <a:blip r:embed="rId118">
+                    <a:blip r:embed="rId124">
                       <a:extLst>
                         <a:ext uri="{28A0092B-C50C-407E-A947-70E740481C1C}">
                           <a14:useLocalDpi xmlns:a14="http://schemas.microsoft.com/office/drawing/2010/main" val="0"/>
@@ -33084,7 +34243,7 @@
                     <pic:cNvPicPr/>
                   </pic:nvPicPr>
                   <pic:blipFill>
-                    <a:blip r:embed="rId119">
+                    <a:blip r:embed="rId125">
                       <a:extLst>
                         <a:ext uri="{28A0092B-C50C-407E-A947-70E740481C1C}">
                           <a14:useLocalDpi xmlns:a14="http://schemas.microsoft.com/office/drawing/2010/main" val="0"/>
@@ -33424,7 +34583,7 @@
                     <pic:cNvPicPr/>
                   </pic:nvPicPr>
                   <pic:blipFill>
-                    <a:blip r:embed="rId120">
+                    <a:blip r:embed="rId126">
                       <a:extLst>
                         <a:ext uri="{28A0092B-C50C-407E-A947-70E740481C1C}">
                           <a14:useLocalDpi xmlns:a14="http://schemas.microsoft.com/office/drawing/2010/main" val="0"/>
@@ -33542,7 +34701,7 @@
                     <pic:cNvPicPr/>
                   </pic:nvPicPr>
                   <pic:blipFill>
-                    <a:blip r:embed="rId121">
+                    <a:blip r:embed="rId127">
                       <a:extLst>
                         <a:ext uri="{28A0092B-C50C-407E-A947-70E740481C1C}">
                           <a14:useLocalDpi xmlns:a14="http://schemas.microsoft.com/office/drawing/2010/main" val="0"/>
@@ -33704,7 +34863,7 @@
                     <pic:cNvPicPr/>
                   </pic:nvPicPr>
                   <pic:blipFill>
-                    <a:blip r:embed="rId122">
+                    <a:blip r:embed="rId128">
                       <a:extLst>
                         <a:ext uri="{28A0092B-C50C-407E-A947-70E740481C1C}">
                           <a14:useLocalDpi xmlns:a14="http://schemas.microsoft.com/office/drawing/2010/main" val="0"/>
@@ -34026,7 +35185,7 @@
                     <pic:cNvPicPr/>
                   </pic:nvPicPr>
                   <pic:blipFill>
-                    <a:blip r:embed="rId123">
+                    <a:blip r:embed="rId129">
                       <a:extLst>
                         <a:ext uri="{28A0092B-C50C-407E-A947-70E740481C1C}">
                           <a14:useLocalDpi xmlns:a14="http://schemas.microsoft.com/office/drawing/2010/main" val="0"/>
@@ -34297,7 +35456,7 @@
                     <pic:cNvPicPr/>
                   </pic:nvPicPr>
                   <pic:blipFill>
-                    <a:blip r:embed="rId124">
+                    <a:blip r:embed="rId130">
                       <a:extLst>
                         <a:ext uri="{28A0092B-C50C-407E-A947-70E740481C1C}">
                           <a14:useLocalDpi xmlns:a14="http://schemas.microsoft.com/office/drawing/2010/main" val="0"/>
@@ -34355,7 +35514,7 @@
                     <pic:cNvPicPr/>
                   </pic:nvPicPr>
                   <pic:blipFill>
-                    <a:blip r:embed="rId125">
+                    <a:blip r:embed="rId131">
                       <a:extLst>
                         <a:ext uri="{28A0092B-C50C-407E-A947-70E740481C1C}">
                           <a14:useLocalDpi xmlns:a14="http://schemas.microsoft.com/office/drawing/2010/main" val="0"/>
@@ -34611,7 +35770,7 @@
                     <pic:cNvPicPr/>
                   </pic:nvPicPr>
                   <pic:blipFill>
-                    <a:blip r:embed="rId126">
+                    <a:blip r:embed="rId132">
                       <a:extLst>
                         <a:ext uri="{28A0092B-C50C-407E-A947-70E740481C1C}">
                           <a14:useLocalDpi xmlns:a14="http://schemas.microsoft.com/office/drawing/2010/main" val="0"/>
@@ -34669,7 +35828,7 @@
                     <pic:cNvPicPr/>
                   </pic:nvPicPr>
                   <pic:blipFill>
-                    <a:blip r:embed="rId127">
+                    <a:blip r:embed="rId133">
                       <a:extLst>
                         <a:ext uri="{28A0092B-C50C-407E-A947-70E740481C1C}">
                           <a14:useLocalDpi xmlns:a14="http://schemas.microsoft.com/office/drawing/2010/main" val="0"/>
@@ -35088,7 +36247,7 @@
                     <pic:cNvPicPr/>
                   </pic:nvPicPr>
                   <pic:blipFill>
-                    <a:blip r:embed="rId128">
+                    <a:blip r:embed="rId134">
                       <a:extLst>
                         <a:ext uri="{28A0092B-C50C-407E-A947-70E740481C1C}">
                           <a14:useLocalDpi xmlns:a14="http://schemas.microsoft.com/office/drawing/2010/main" val="0"/>
@@ -35145,7 +36304,7 @@
                     <pic:cNvPicPr/>
                   </pic:nvPicPr>
                   <pic:blipFill>
-                    <a:blip r:embed="rId129">
+                    <a:blip r:embed="rId135">
                       <a:extLst>
                         <a:ext uri="{28A0092B-C50C-407E-A947-70E740481C1C}">
                           <a14:useLocalDpi xmlns:a14="http://schemas.microsoft.com/office/drawing/2010/main" val="0"/>
@@ -35297,7 +36456,7 @@
                     <pic:cNvPicPr/>
                   </pic:nvPicPr>
                   <pic:blipFill>
-                    <a:blip r:embed="rId130">
+                    <a:blip r:embed="rId136">
                       <a:extLst>
                         <a:ext uri="{28A0092B-C50C-407E-A947-70E740481C1C}">
                           <a14:useLocalDpi xmlns:a14="http://schemas.microsoft.com/office/drawing/2010/main" val="0"/>
@@ -35632,7 +36791,7 @@
                     <pic:cNvPicPr/>
                   </pic:nvPicPr>
                   <pic:blipFill>
-                    <a:blip r:embed="rId131">
+                    <a:blip r:embed="rId137">
                       <a:extLst>
                         <a:ext uri="{28A0092B-C50C-407E-A947-70E740481C1C}">
                           <a14:useLocalDpi xmlns:a14="http://schemas.microsoft.com/office/drawing/2010/main" val="0"/>
@@ -35689,7 +36848,7 @@
                     <pic:cNvPicPr/>
                   </pic:nvPicPr>
                   <pic:blipFill>
-                    <a:blip r:embed="rId132">
+                    <a:blip r:embed="rId138">
                       <a:extLst>
                         <a:ext uri="{28A0092B-C50C-407E-A947-70E740481C1C}">
                           <a14:useLocalDpi xmlns:a14="http://schemas.microsoft.com/office/drawing/2010/main" val="0"/>
@@ -36444,7 +37603,7 @@
                     <pic:cNvPicPr/>
                   </pic:nvPicPr>
                   <pic:blipFill>
-                    <a:blip r:embed="rId133">
+                    <a:blip r:embed="rId139">
                       <a:extLst>
                         <a:ext uri="{28A0092B-C50C-407E-A947-70E740481C1C}">
                           <a14:useLocalDpi xmlns:a14="http://schemas.microsoft.com/office/drawing/2010/main" val="0"/>
@@ -36657,7 +37816,7 @@
                     <pic:cNvPicPr/>
                   </pic:nvPicPr>
                   <pic:blipFill>
-                    <a:blip r:embed="rId134">
+                    <a:blip r:embed="rId140">
                       <a:extLst>
                         <a:ext uri="{28A0092B-C50C-407E-A947-70E740481C1C}">
                           <a14:useLocalDpi xmlns:a14="http://schemas.microsoft.com/office/drawing/2010/main" val="0"/>
@@ -36975,7 +38134,7 @@
                     <pic:cNvPicPr/>
                   </pic:nvPicPr>
                   <pic:blipFill>
-                    <a:blip r:embed="rId135">
+                    <a:blip r:embed="rId141">
                       <a:extLst>
                         <a:ext uri="{28A0092B-C50C-407E-A947-70E740481C1C}">
                           <a14:useLocalDpi xmlns:a14="http://schemas.microsoft.com/office/drawing/2010/main" val="0"/>
@@ -37032,7 +38191,7 @@
                     <pic:cNvPicPr/>
                   </pic:nvPicPr>
                   <pic:blipFill>
-                    <a:blip r:embed="rId136">
+                    <a:blip r:embed="rId142">
                       <a:extLst>
                         <a:ext uri="{28A0092B-C50C-407E-A947-70E740481C1C}">
                           <a14:useLocalDpi xmlns:a14="http://schemas.microsoft.com/office/drawing/2010/main" val="0"/>
@@ -37357,7 +38516,7 @@
                     <pic:cNvPicPr/>
                   </pic:nvPicPr>
                   <pic:blipFill>
-                    <a:blip r:embed="rId137">
+                    <a:blip r:embed="rId143">
                       <a:extLst>
                         <a:ext uri="{28A0092B-C50C-407E-A947-70E740481C1C}">
                           <a14:useLocalDpi xmlns:a14="http://schemas.microsoft.com/office/drawing/2010/main" val="0"/>
@@ -39320,7 +40479,7 @@
                     <pic:cNvPicPr/>
                   </pic:nvPicPr>
                   <pic:blipFill>
-                    <a:blip r:embed="rId138">
+                    <a:blip r:embed="rId144">
                       <a:extLst>
                         <a:ext uri="{28A0092B-C50C-407E-A947-70E740481C1C}">
                           <a14:useLocalDpi xmlns:a14="http://schemas.microsoft.com/office/drawing/2010/main" val="0"/>
@@ -39710,9 +40869,18 @@
           <w:bCs/>
           <w:noProof/>
           <w:szCs w:val="28"/>
-          <w:lang w:val="en-US"/>
         </w:rPr>
         <w:tab/>
+      </w:r>
+      <w:r>
+        <w:rPr>
+          <w:rFonts w:cs="Times New Roman"/>
+          <w:b/>
+          <w:bCs/>
+          <w:noProof/>
+          <w:szCs w:val="28"/>
+          <w:lang w:val="en-US"/>
+        </w:rPr>
         <w:t>FormData</w:t>
       </w:r>
       <w:r>
@@ -41106,7 +42274,7 @@
                     <pic:cNvPicPr/>
                   </pic:nvPicPr>
                   <pic:blipFill>
-                    <a:blip r:embed="rId139" cstate="print">
+                    <a:blip r:embed="rId145" cstate="print">
                       <a:extLst>
                         <a:ext uri="{28A0092B-C50C-407E-A947-70E740481C1C}">
                           <a14:useLocalDpi xmlns:a14="http://schemas.microsoft.com/office/drawing/2010/main" val="0"/>
